--- a/ЕСіМ2/ЕСіМ 2(1).docx
+++ b/ЕСіМ2/ЕСіМ 2(1).docx
@@ -87,6 +87,7 @@
           <w:lang w:val="uk-UA" w:eastAsia="ru-RU"/>
         </w:rPr>
       </w:pPr>
+      <w:proofErr w:type="spellStart"/>
       <w:r>
         <w:rPr>
           <w:rFonts w:ascii="Times New Roman" w:eastAsia="Times New Roman" w:hAnsi="Times New Roman" w:cs="Times New Roman"/>
@@ -95,7 +96,18 @@
           <w:szCs w:val="28"/>
           <w:lang w:val="uk-UA" w:eastAsia="ru-RU"/>
         </w:rPr>
-        <w:t>електроінженерії та  радіоелектроніки</w:t>
+        <w:t>електроінженерії</w:t>
+      </w:r>
+      <w:proofErr w:type="spellEnd"/>
+      <w:r>
+        <w:rPr>
+          <w:rFonts w:ascii="Times New Roman" w:eastAsia="Times New Roman" w:hAnsi="Times New Roman" w:cs="Times New Roman"/>
+          <w:color w:val="000000"/>
+          <w:sz w:val="28"/>
+          <w:szCs w:val="28"/>
+          <w:lang w:val="uk-UA" w:eastAsia="ru-RU"/>
+        </w:rPr>
+        <w:t xml:space="preserve"> та  радіоелектроніки</w:t>
       </w:r>
     </w:p>
     <w:p>
@@ -611,6 +623,7 @@
           <w:lang w:val="uk-UA" w:eastAsia="ru-RU"/>
         </w:rPr>
       </w:pPr>
+      <w:proofErr w:type="spellStart"/>
       <w:r>
         <w:rPr>
           <w:rFonts w:ascii="Times New Roman" w:eastAsia="Times New Roman" w:hAnsi="Times New Roman" w:cs="Times New Roman"/>
@@ -619,7 +632,18 @@
           <w:szCs w:val="28"/>
           <w:lang w:val="uk-UA" w:eastAsia="ru-RU"/>
         </w:rPr>
-        <w:t>Сіденко Максим Олександрович</w:t>
+        <w:t>Сіденко</w:t>
+      </w:r>
+      <w:proofErr w:type="spellEnd"/>
+      <w:r>
+        <w:rPr>
+          <w:rFonts w:ascii="Times New Roman" w:eastAsia="Times New Roman" w:hAnsi="Times New Roman" w:cs="Times New Roman"/>
+          <w:color w:val="000000"/>
+          <w:sz w:val="28"/>
+          <w:szCs w:val="28"/>
+          <w:lang w:val="uk-UA" w:eastAsia="ru-RU"/>
+        </w:rPr>
+        <w:t xml:space="preserve"> Максим Олександрович</w:t>
       </w:r>
       <w:r>
         <w:rPr>
@@ -748,7 +772,31 @@
           <w:u w:val="single"/>
           <w:lang w:val="uk-UA" w:eastAsia="ru-RU"/>
         </w:rPr>
-        <w:t xml:space="preserve"> доцент, кандидат технічних наук Шеїна Г. О.</w:t>
+        <w:t xml:space="preserve"> доцент, кандидат технічних наук </w:t>
+      </w:r>
+      <w:proofErr w:type="spellStart"/>
+      <w:r>
+        <w:rPr>
+          <w:rFonts w:ascii="Times New Roman" w:eastAsia="Times New Roman" w:hAnsi="Times New Roman" w:cs="Times New Roman"/>
+          <w:color w:val="000000"/>
+          <w:sz w:val="28"/>
+          <w:szCs w:val="28"/>
+          <w:u w:val="single"/>
+          <w:lang w:val="uk-UA" w:eastAsia="ru-RU"/>
+        </w:rPr>
+        <w:t>Шеїна</w:t>
+      </w:r>
+      <w:proofErr w:type="spellEnd"/>
+      <w:r>
+        <w:rPr>
+          <w:rFonts w:ascii="Times New Roman" w:eastAsia="Times New Roman" w:hAnsi="Times New Roman" w:cs="Times New Roman"/>
+          <w:color w:val="000000"/>
+          <w:sz w:val="28"/>
+          <w:szCs w:val="28"/>
+          <w:u w:val="single"/>
+          <w:lang w:val="uk-UA" w:eastAsia="ru-RU"/>
+        </w:rPr>
+        <w:t xml:space="preserve"> Г. О.</w:t>
       </w:r>
       <w:r>
         <w:rPr>
@@ -1289,6 +1337,7 @@
           <w:lang w:val="uk-UA" w:eastAsia="ru-RU"/>
         </w:rPr>
       </w:pPr>
+      <w:proofErr w:type="spellStart"/>
       <w:r>
         <w:rPr>
           <w:rFonts w:ascii="Times New Roman" w:eastAsia="Times New Roman" w:hAnsi="Times New Roman" w:cs="Times New Roman"/>
@@ -1297,7 +1346,18 @@
           <w:szCs w:val="28"/>
           <w:lang w:val="uk-UA" w:eastAsia="ru-RU"/>
         </w:rPr>
-        <w:t>Покровськ – 2021</w:t>
+        <w:t>Покровськ</w:t>
+      </w:r>
+      <w:proofErr w:type="spellEnd"/>
+      <w:r>
+        <w:rPr>
+          <w:rFonts w:ascii="Times New Roman" w:eastAsia="Times New Roman" w:hAnsi="Times New Roman" w:cs="Times New Roman"/>
+          <w:color w:val="000000"/>
+          <w:sz w:val="28"/>
+          <w:szCs w:val="28"/>
+          <w:lang w:val="uk-UA" w:eastAsia="ru-RU"/>
+        </w:rPr>
+        <w:t xml:space="preserve"> – 2021</w:t>
       </w:r>
       <w:r>
         <w:rPr>
@@ -1560,7 +1620,31 @@
           <w:u w:val="single"/>
           <w:lang w:val="uk-UA" w:eastAsia="ru-RU"/>
         </w:rPr>
-        <w:t xml:space="preserve">  (Колларов О.Ю.) </w:t>
+        <w:t xml:space="preserve">  (</w:t>
+      </w:r>
+      <w:proofErr w:type="spellStart"/>
+      <w:r>
+        <w:rPr>
+          <w:rFonts w:ascii="Times New Roman" w:eastAsia="Times New Roman" w:hAnsi="Times New Roman" w:cs="Times New Roman"/>
+          <w:color w:val="000000"/>
+          <w:sz w:val="28"/>
+          <w:szCs w:val="28"/>
+          <w:u w:val="single"/>
+          <w:lang w:val="uk-UA" w:eastAsia="ru-RU"/>
+        </w:rPr>
+        <w:t>Колларов</w:t>
+      </w:r>
+      <w:proofErr w:type="spellEnd"/>
+      <w:r>
+        <w:rPr>
+          <w:rFonts w:ascii="Times New Roman" w:eastAsia="Times New Roman" w:hAnsi="Times New Roman" w:cs="Times New Roman"/>
+          <w:color w:val="000000"/>
+          <w:sz w:val="28"/>
+          <w:szCs w:val="28"/>
+          <w:u w:val="single"/>
+          <w:lang w:val="uk-UA" w:eastAsia="ru-RU"/>
+        </w:rPr>
+        <w:t xml:space="preserve"> О.Ю.) </w:t>
       </w:r>
     </w:p>
     <w:p>
@@ -1733,6 +1817,7 @@
           <w:lang w:val="uk-UA" w:eastAsia="ru-RU"/>
         </w:rPr>
       </w:pPr>
+      <w:proofErr w:type="spellStart"/>
       <w:r>
         <w:rPr>
           <w:rFonts w:ascii="Times New Roman" w:eastAsia="Times New Roman" w:hAnsi="Times New Roman" w:cs="Times New Roman"/>
@@ -1741,7 +1826,18 @@
           <w:u w:val="single"/>
           <w:lang w:eastAsia="ru-RU"/>
         </w:rPr>
-        <w:t xml:space="preserve">Сіденко </w:t>
+        <w:t>Сіденко</w:t>
+      </w:r>
+      <w:proofErr w:type="spellEnd"/>
+      <w:r>
+        <w:rPr>
+          <w:rFonts w:ascii="Times New Roman" w:eastAsia="Times New Roman" w:hAnsi="Times New Roman" w:cs="Times New Roman"/>
+          <w:sz w:val="28"/>
+          <w:szCs w:val="28"/>
+          <w:u w:val="single"/>
+          <w:lang w:eastAsia="ru-RU"/>
+        </w:rPr>
+        <w:t xml:space="preserve"> </w:t>
       </w:r>
       <w:r>
         <w:rPr>
@@ -1917,6 +2013,7 @@
                 <w:lang w:val="uk-UA" w:eastAsia="ru-RU"/>
               </w:rPr>
             </w:pPr>
+            <w:proofErr w:type="spellStart"/>
             <w:r>
               <w:rPr>
                 <w:rFonts w:ascii="Times New Roman" w:eastAsia="Times New Roman" w:hAnsi="Times New Roman" w:cs="Times New Roman"/>
@@ -1925,18 +2022,53 @@
                 <w:szCs w:val="28"/>
                 <w:lang w:val="uk-UA" w:eastAsia="ru-RU"/>
               </w:rPr>
-              <w:t>Шеїна Ганна Олександрівна,</w:t>
-            </w:r>
+              <w:t>Шеїна</w:t>
+            </w:r>
+            <w:proofErr w:type="spellEnd"/>
             <w:r>
               <w:rPr>
                 <w:rFonts w:ascii="Times New Roman" w:eastAsia="Times New Roman" w:hAnsi="Times New Roman" w:cs="Times New Roman"/>
                 <w:color w:val="000000"/>
                 <w:sz w:val="28"/>
                 <w:szCs w:val="28"/>
+                <w:lang w:val="uk-UA" w:eastAsia="ru-RU"/>
+              </w:rPr>
+              <w:t xml:space="preserve"> Ганна Олександрівна,</w:t>
+            </w:r>
+            <w:r>
+              <w:rPr>
+                <w:rFonts w:ascii="Times New Roman" w:eastAsia="Times New Roman" w:hAnsi="Times New Roman" w:cs="Times New Roman"/>
+                <w:color w:val="000000"/>
+                <w:sz w:val="28"/>
+                <w:szCs w:val="28"/>
                 <w:u w:val="single"/>
                 <w:lang w:val="uk-UA" w:eastAsia="ru-RU"/>
               </w:rPr>
-              <w:t xml:space="preserve"> доц., кандидат тех. наук</w:t>
+              <w:t xml:space="preserve"> доц., кандидат </w:t>
+            </w:r>
+            <w:proofErr w:type="spellStart"/>
+            <w:r>
+              <w:rPr>
+                <w:rFonts w:ascii="Times New Roman" w:eastAsia="Times New Roman" w:hAnsi="Times New Roman" w:cs="Times New Roman"/>
+                <w:color w:val="000000"/>
+                <w:sz w:val="28"/>
+                <w:szCs w:val="28"/>
+                <w:u w:val="single"/>
+                <w:lang w:val="uk-UA" w:eastAsia="ru-RU"/>
+              </w:rPr>
+              <w:t>тех</w:t>
+            </w:r>
+            <w:proofErr w:type="spellEnd"/>
+            <w:r>
+              <w:rPr>
+                <w:rFonts w:ascii="Times New Roman" w:eastAsia="Times New Roman" w:hAnsi="Times New Roman" w:cs="Times New Roman"/>
+                <w:color w:val="000000"/>
+                <w:sz w:val="28"/>
+                <w:szCs w:val="28"/>
+                <w:u w:val="single"/>
+                <w:lang w:val="uk-UA" w:eastAsia="ru-RU"/>
+              </w:rPr>
+              <w:t>. наук</w:t>
             </w:r>
           </w:p>
         </w:tc>
@@ -2210,7 +2342,27 @@
                 <w:szCs w:val="20"/>
                 <w:lang w:val="uk-UA" w:eastAsia="ru-RU"/>
               </w:rPr>
-              <w:t xml:space="preserve"> Розрахунок післяаварійного режиму</w:t>
+              <w:t xml:space="preserve"> Розрахунок </w:t>
+            </w:r>
+            <w:proofErr w:type="spellStart"/>
+            <w:r>
+              <w:rPr>
+                <w:rFonts w:ascii="Times New Roman" w:eastAsia="Times New Roman" w:hAnsi="Times New Roman" w:cs="Times New Roman"/>
+                <w:sz w:val="28"/>
+                <w:szCs w:val="20"/>
+                <w:lang w:val="uk-UA" w:eastAsia="ru-RU"/>
+              </w:rPr>
+              <w:t>післяаварійного</w:t>
+            </w:r>
+            <w:proofErr w:type="spellEnd"/>
+            <w:r>
+              <w:rPr>
+                <w:rFonts w:ascii="Times New Roman" w:eastAsia="Times New Roman" w:hAnsi="Times New Roman" w:cs="Times New Roman"/>
+                <w:sz w:val="28"/>
+                <w:szCs w:val="20"/>
+                <w:lang w:val="uk-UA" w:eastAsia="ru-RU"/>
+              </w:rPr>
+              <w:t xml:space="preserve"> режиму</w:t>
             </w:r>
           </w:p>
         </w:tc>
@@ -2692,6 +2844,7 @@
                 <w:lang w:val="uk-UA" w:eastAsia="ru-RU"/>
               </w:rPr>
             </w:pPr>
+            <w:proofErr w:type="spellStart"/>
             <w:r>
               <w:rPr>
                 <w:rFonts w:ascii="Times New Roman" w:eastAsia="Times New Roman" w:hAnsi="Times New Roman" w:cs="Times New Roman"/>
@@ -2700,7 +2853,18 @@
                 <w:szCs w:val="28"/>
                 <w:lang w:val="uk-UA" w:eastAsia="ru-RU"/>
               </w:rPr>
-              <w:t>Сіденко М.О</w:t>
+              <w:t>Сіденко</w:t>
+            </w:r>
+            <w:proofErr w:type="spellEnd"/>
+            <w:r>
+              <w:rPr>
+                <w:rFonts w:ascii="Times New Roman" w:eastAsia="Times New Roman" w:hAnsi="Times New Roman" w:cs="Times New Roman"/>
+                <w:color w:val="000000"/>
+                <w:sz w:val="28"/>
+                <w:szCs w:val="28"/>
+                <w:lang w:val="uk-UA" w:eastAsia="ru-RU"/>
+              </w:rPr>
+              <w:t xml:space="preserve"> М.О</w:t>
             </w:r>
           </w:p>
         </w:tc>
@@ -2894,6 +3058,7 @@
                 <w:lang w:val="uk-UA" w:eastAsia="ru-RU"/>
               </w:rPr>
             </w:pPr>
+            <w:proofErr w:type="spellStart"/>
             <w:r>
               <w:rPr>
                 <w:rFonts w:ascii="Times New Roman" w:eastAsia="Times New Roman" w:hAnsi="Times New Roman" w:cs="Times New Roman"/>
@@ -2902,7 +3067,18 @@
                 <w:szCs w:val="28"/>
                 <w:lang w:val="uk-UA" w:eastAsia="ru-RU"/>
               </w:rPr>
-              <w:t>Шеїна Г.О.</w:t>
+              <w:t>Шеїна</w:t>
+            </w:r>
+            <w:proofErr w:type="spellEnd"/>
+            <w:r>
+              <w:rPr>
+                <w:rFonts w:ascii="Times New Roman" w:eastAsia="Times New Roman" w:hAnsi="Times New Roman" w:cs="Times New Roman"/>
+                <w:color w:val="000000"/>
+                <w:sz w:val="28"/>
+                <w:szCs w:val="28"/>
+                <w:lang w:val="uk-UA" w:eastAsia="ru-RU"/>
+              </w:rPr>
+              <w:t xml:space="preserve"> Г.О.</w:t>
             </w:r>
           </w:p>
         </w:tc>
@@ -3595,7 +3771,27 @@
                 <w:szCs w:val="20"/>
                 <w:lang w:val="uk-UA" w:eastAsia="ru-RU"/>
               </w:rPr>
-              <w:t xml:space="preserve">   1.4 Попередній розрахунок потокорозподілу і вибір номінальної</w:t>
+              <w:t xml:space="preserve">   1.4 Попередній розрахунок </w:t>
+            </w:r>
+            <w:proofErr w:type="spellStart"/>
+            <w:r>
+              <w:rPr>
+                <w:rFonts w:ascii="Times New Roman" w:eastAsia="Times New Roman" w:hAnsi="Times New Roman" w:cs="Times New Roman"/>
+                <w:sz w:val="28"/>
+                <w:szCs w:val="20"/>
+                <w:lang w:val="uk-UA" w:eastAsia="ru-RU"/>
+              </w:rPr>
+              <w:t>потокорозподілу</w:t>
+            </w:r>
+            <w:proofErr w:type="spellEnd"/>
+            <w:r>
+              <w:rPr>
+                <w:rFonts w:ascii="Times New Roman" w:eastAsia="Times New Roman" w:hAnsi="Times New Roman" w:cs="Times New Roman"/>
+                <w:sz w:val="28"/>
+                <w:szCs w:val="20"/>
+                <w:lang w:val="uk-UA" w:eastAsia="ru-RU"/>
+              </w:rPr>
+              <w:t xml:space="preserve"> і вибір номінальної</w:t>
             </w:r>
           </w:p>
           <w:p>
@@ -4064,7 +4260,27 @@
                 <w:szCs w:val="20"/>
                 <w:lang w:val="uk-UA" w:eastAsia="ru-RU"/>
               </w:rPr>
-              <w:t xml:space="preserve">   2.2 Розрахунок попереднього потокорозподілу в кільцевій мережі. . . . . . . . </w:t>
+              <w:t xml:space="preserve">   2.2 Розрахунок попереднього </w:t>
+            </w:r>
+            <w:proofErr w:type="spellStart"/>
+            <w:r>
+              <w:rPr>
+                <w:rFonts w:ascii="Times New Roman" w:eastAsia="Times New Roman" w:hAnsi="Times New Roman" w:cs="Times New Roman"/>
+                <w:sz w:val="28"/>
+                <w:szCs w:val="20"/>
+                <w:lang w:val="uk-UA" w:eastAsia="ru-RU"/>
+              </w:rPr>
+              <w:t>потокорозподілу</w:t>
+            </w:r>
+            <w:proofErr w:type="spellEnd"/>
+            <w:r>
+              <w:rPr>
+                <w:rFonts w:ascii="Times New Roman" w:eastAsia="Times New Roman" w:hAnsi="Times New Roman" w:cs="Times New Roman"/>
+                <w:sz w:val="28"/>
+                <w:szCs w:val="20"/>
+                <w:lang w:val="uk-UA" w:eastAsia="ru-RU"/>
+              </w:rPr>
+              <w:t xml:space="preserve"> в кільцевій мережі. . . . . . . . </w:t>
             </w:r>
           </w:p>
         </w:tc>
@@ -4324,7 +4540,27 @@
                 <w:szCs w:val="20"/>
                 <w:lang w:val="uk-UA" w:eastAsia="ru-RU"/>
               </w:rPr>
-              <w:t xml:space="preserve">   4.2 Аналіз складу втрат потужності і к.к.д. електропередачі. . . . . . . . . . . . . . </w:t>
+              <w:t xml:space="preserve">   4.2 Аналіз складу втрат потужності і </w:t>
+            </w:r>
+            <w:proofErr w:type="spellStart"/>
+            <w:r>
+              <w:rPr>
+                <w:rFonts w:ascii="Times New Roman" w:eastAsia="Times New Roman" w:hAnsi="Times New Roman" w:cs="Times New Roman"/>
+                <w:sz w:val="28"/>
+                <w:szCs w:val="20"/>
+                <w:lang w:val="uk-UA" w:eastAsia="ru-RU"/>
+              </w:rPr>
+              <w:t>к.к.д</w:t>
+            </w:r>
+            <w:proofErr w:type="spellEnd"/>
+            <w:r>
+              <w:rPr>
+                <w:rFonts w:ascii="Times New Roman" w:eastAsia="Times New Roman" w:hAnsi="Times New Roman" w:cs="Times New Roman"/>
+                <w:sz w:val="28"/>
+                <w:szCs w:val="20"/>
+                <w:lang w:val="uk-UA" w:eastAsia="ru-RU"/>
+              </w:rPr>
+              <w:t xml:space="preserve">. електропередачі. . . . . . . . . . . . . . </w:t>
             </w:r>
           </w:p>
         </w:tc>
@@ -4376,7 +4612,27 @@
                 <w:szCs w:val="20"/>
                 <w:lang w:val="uk-UA" w:eastAsia="ru-RU"/>
               </w:rPr>
-              <w:t xml:space="preserve">   4.3 Аналіз напруг. . . . . . . . . . . . . . . . . . . . . . . . .</w:t>
+              <w:t xml:space="preserve">   4.3 Аналіз </w:t>
+            </w:r>
+            <w:proofErr w:type="spellStart"/>
+            <w:r>
+              <w:rPr>
+                <w:rFonts w:ascii="Times New Roman" w:eastAsia="Times New Roman" w:hAnsi="Times New Roman" w:cs="Times New Roman"/>
+                <w:sz w:val="28"/>
+                <w:szCs w:val="20"/>
+                <w:lang w:val="uk-UA" w:eastAsia="ru-RU"/>
+              </w:rPr>
+              <w:t>напруг</w:t>
+            </w:r>
+            <w:proofErr w:type="spellEnd"/>
+            <w:r>
+              <w:rPr>
+                <w:rFonts w:ascii="Times New Roman" w:eastAsia="Times New Roman" w:hAnsi="Times New Roman" w:cs="Times New Roman"/>
+                <w:sz w:val="28"/>
+                <w:szCs w:val="20"/>
+                <w:lang w:val="uk-UA" w:eastAsia="ru-RU"/>
+              </w:rPr>
+              <w:t>. . . . . . . . . . . . . . . . . . . . . . . . .</w:t>
             </w:r>
             <w:r>
               <w:rPr>
@@ -4695,7 +4951,47 @@
           <w:szCs w:val="28"/>
           <w:lang w:val="uk-UA" w:eastAsia="ru-RU"/>
         </w:rPr>
-        <w:t>вибір номінальних напруг, перетинів проводів ліній електропередач;</w:t>
+        <w:t xml:space="preserve">вибір номінальних </w:t>
+      </w:r>
+      <w:proofErr w:type="spellStart"/>
+      <w:r>
+        <w:rPr>
+          <w:rFonts w:ascii="Times New Roman" w:eastAsia="Times New Roman" w:hAnsi="Times New Roman" w:cs="Times New Roman"/>
+          <w:sz w:val="28"/>
+          <w:szCs w:val="28"/>
+          <w:lang w:val="uk-UA" w:eastAsia="ru-RU"/>
+        </w:rPr>
+        <w:t>напруг</w:t>
+      </w:r>
+      <w:proofErr w:type="spellEnd"/>
+      <w:r>
+        <w:rPr>
+          <w:rFonts w:ascii="Times New Roman" w:eastAsia="Times New Roman" w:hAnsi="Times New Roman" w:cs="Times New Roman"/>
+          <w:sz w:val="28"/>
+          <w:szCs w:val="28"/>
+          <w:lang w:val="uk-UA" w:eastAsia="ru-RU"/>
+        </w:rPr>
+        <w:t xml:space="preserve">, перетинів проводів ліній </w:t>
+      </w:r>
+      <w:proofErr w:type="spellStart"/>
+      <w:r>
+        <w:rPr>
+          <w:rFonts w:ascii="Times New Roman" w:eastAsia="Times New Roman" w:hAnsi="Times New Roman" w:cs="Times New Roman"/>
+          <w:sz w:val="28"/>
+          <w:szCs w:val="28"/>
+          <w:lang w:val="uk-UA" w:eastAsia="ru-RU"/>
+        </w:rPr>
+        <w:t>електропередач</w:t>
+      </w:r>
+      <w:proofErr w:type="spellEnd"/>
+      <w:r>
+        <w:rPr>
+          <w:rFonts w:ascii="Times New Roman" w:eastAsia="Times New Roman" w:hAnsi="Times New Roman" w:cs="Times New Roman"/>
+          <w:sz w:val="28"/>
+          <w:szCs w:val="28"/>
+          <w:lang w:val="uk-UA" w:eastAsia="ru-RU"/>
+        </w:rPr>
+        <w:t>;</w:t>
       </w:r>
     </w:p>
     <w:p>
@@ -4929,10 +5225,10 @@
             <v:path o:extrusionok="f" gradientshapeok="t" o:connecttype="rect"/>
             <o:lock v:ext="edit" aspectratio="t"/>
           </v:shapetype>
-          <v:shape id="_x0000_i1025" type="#_x0000_t75" style="width:17.25pt;height:18.75pt" o:ole="" fillcolor="window">
+          <v:shape id="_x0000_i1025" type="#_x0000_t75" style="width:17.3pt;height:19pt" o:ole="" fillcolor="window">
             <v:imagedata r:id="rId5" o:title=""/>
           </v:shape>
-          <o:OLEObject Type="Embed" ProgID="Equation.3" ShapeID="_x0000_i1025" DrawAspect="Content" ObjectID="_1676318497" r:id="rId6"/>
+          <o:OLEObject Type="Embed" ProgID="Equation.3" ShapeID="_x0000_i1025" DrawAspect="Content" ObjectID="_1676404109" r:id="rId6"/>
         </w:object>
       </w:r>
       <w:r>
@@ -4953,10 +5249,10 @@
           <w:lang w:val="uk-UA" w:eastAsia="ru-RU"/>
         </w:rPr>
         <w:object w:dxaOrig="400" w:dyaOrig="380">
-          <v:shape id="_x0000_i1026" type="#_x0000_t75" style="width:20.25pt;height:18.75pt" o:ole="" fillcolor="window">
+          <v:shape id="_x0000_i1026" type="#_x0000_t75" style="width:20.15pt;height:19pt" o:ole="" fillcolor="window">
             <v:imagedata r:id="rId7" o:title=""/>
           </v:shape>
-          <o:OLEObject Type="Embed" ProgID="Equation.3" ShapeID="_x0000_i1026" DrawAspect="Content" ObjectID="_1676318498" r:id="rId8"/>
+          <o:OLEObject Type="Embed" ProgID="Equation.3" ShapeID="_x0000_i1026" DrawAspect="Content" ObjectID="_1676404110" r:id="rId8"/>
         </w:object>
       </w:r>
       <w:r>
@@ -4966,7 +5262,27 @@
           <w:szCs w:val="28"/>
           <w:lang w:val="uk-UA" w:eastAsia="ru-RU"/>
         </w:rPr>
-        <w:t>) потужностей споживачів у максимальному режимі з урахуванням росту електроспоживання на перспективу в 5 років приведені в табл. А.2 (Додаток А). Там же вказана величина часу використання максимального навантаження (</w:t>
+        <w:t xml:space="preserve">) </w:t>
+      </w:r>
+      <w:proofErr w:type="spellStart"/>
+      <w:r>
+        <w:rPr>
+          <w:rFonts w:ascii="Times New Roman" w:eastAsia="Times New Roman" w:hAnsi="Times New Roman" w:cs="Times New Roman"/>
+          <w:sz w:val="28"/>
+          <w:szCs w:val="28"/>
+          <w:lang w:val="uk-UA" w:eastAsia="ru-RU"/>
+        </w:rPr>
+        <w:t>потужностей</w:t>
+      </w:r>
+      <w:proofErr w:type="spellEnd"/>
+      <w:r>
+        <w:rPr>
+          <w:rFonts w:ascii="Times New Roman" w:eastAsia="Times New Roman" w:hAnsi="Times New Roman" w:cs="Times New Roman"/>
+          <w:sz w:val="28"/>
+          <w:szCs w:val="28"/>
+          <w:lang w:val="uk-UA" w:eastAsia="ru-RU"/>
+        </w:rPr>
+        <w:t xml:space="preserve"> споживачів у максимальному режимі з урахуванням росту електроспоживання на перспективу в 5 років приведені в табл. А.2 (Додаток А). Там же вказана величина часу використання максимального навантаження (</w:t>
       </w:r>
       <w:r>
         <w:rPr>
@@ -4977,10 +5293,10 @@
           <w:lang w:val="uk-UA" w:eastAsia="ru-RU"/>
         </w:rPr>
         <w:object w:dxaOrig="340" w:dyaOrig="380">
-          <v:shape id="_x0000_i1027" type="#_x0000_t75" style="width:17.25pt;height:18.75pt" o:ole="" fillcolor="window">
+          <v:shape id="_x0000_i1027" type="#_x0000_t75" style="width:17.3pt;height:19pt" o:ole="" fillcolor="window">
             <v:imagedata r:id="rId9" o:title=""/>
           </v:shape>
-          <o:OLEObject Type="Embed" ProgID="Equation.3" ShapeID="_x0000_i1027" DrawAspect="Content" ObjectID="_1676318499" r:id="rId10"/>
+          <o:OLEObject Type="Embed" ProgID="Equation.3" ShapeID="_x0000_i1027" DrawAspect="Content" ObjectID="_1676404111" r:id="rId10"/>
         </w:object>
       </w:r>
       <w:r>
@@ -4990,7 +5306,27 @@
           <w:szCs w:val="28"/>
           <w:lang w:val="uk-UA" w:eastAsia="ru-RU"/>
         </w:rPr>
-        <w:t>), що передбачається однаковою для всіх пунктів. У табл. А.3 (Додаток А) вказана галузь промисловості переважного навантаження у вузлі і її категорія надійності. Приведені значення напруги вторинної мережі (</w:t>
+        <w:t xml:space="preserve">), що передбачається однаковою для всіх пунктів. У табл. А.3 (Додаток А) вказана галузь промисловості переважного навантаження у </w:t>
+      </w:r>
+      <w:proofErr w:type="spellStart"/>
+      <w:r>
+        <w:rPr>
+          <w:rFonts w:ascii="Times New Roman" w:eastAsia="Times New Roman" w:hAnsi="Times New Roman" w:cs="Times New Roman"/>
+          <w:sz w:val="28"/>
+          <w:szCs w:val="28"/>
+          <w:lang w:val="uk-UA" w:eastAsia="ru-RU"/>
+        </w:rPr>
+        <w:t>вузлі</w:t>
+      </w:r>
+      <w:proofErr w:type="spellEnd"/>
+      <w:r>
+        <w:rPr>
+          <w:rFonts w:ascii="Times New Roman" w:eastAsia="Times New Roman" w:hAnsi="Times New Roman" w:cs="Times New Roman"/>
+          <w:sz w:val="28"/>
+          <w:szCs w:val="28"/>
+          <w:lang w:val="uk-UA" w:eastAsia="ru-RU"/>
+        </w:rPr>
+        <w:t xml:space="preserve"> і її категорія надійності. Приведені значення напруги вторинної мережі (</w:t>
       </w:r>
       <w:r>
         <w:rPr>
@@ -5001,10 +5337,10 @@
           <w:lang w:val="uk-UA" w:eastAsia="ru-RU"/>
         </w:rPr>
         <w:object w:dxaOrig="760" w:dyaOrig="380">
-          <v:shape id="_x0000_i1028" type="#_x0000_t75" style="width:38.25pt;height:18.75pt" o:ole="" fillcolor="window">
+          <v:shape id="_x0000_i1028" type="#_x0000_t75" style="width:38pt;height:19pt" o:ole="" fillcolor="window">
             <v:imagedata r:id="rId11" o:title=""/>
           </v:shape>
-          <o:OLEObject Type="Embed" ProgID="Equation.3" ShapeID="_x0000_i1028" DrawAspect="Content" ObjectID="_1676318500" r:id="rId12"/>
+          <o:OLEObject Type="Embed" ProgID="Equation.3" ShapeID="_x0000_i1028" DrawAspect="Content" ObjectID="_1676404112" r:id="rId12"/>
         </w:object>
       </w:r>
       <w:r>
@@ -5104,7 +5440,43 @@
           <w:sz w:val="28"/>
           <w:szCs w:val="28"/>
         </w:rPr>
-        <w:t>1.1 Стисла характеристика споживачів району</w:t>
+        <w:t xml:space="preserve">1.1 </w:t>
+      </w:r>
+      <w:proofErr w:type="spellStart"/>
+      <w:r>
+        <w:rPr>
+          <w:rFonts w:ascii="Times New Roman" w:hAnsi="Times New Roman" w:cs="Times New Roman"/>
+          <w:sz w:val="28"/>
+          <w:szCs w:val="28"/>
+        </w:rPr>
+        <w:t>Стисла</w:t>
+      </w:r>
+      <w:proofErr w:type="spellEnd"/>
+      <w:r>
+        <w:rPr>
+          <w:rFonts w:ascii="Times New Roman" w:hAnsi="Times New Roman" w:cs="Times New Roman"/>
+          <w:sz w:val="28"/>
+          <w:szCs w:val="28"/>
+        </w:rPr>
+        <w:t xml:space="preserve"> характеристика </w:t>
+      </w:r>
+      <w:proofErr w:type="spellStart"/>
+      <w:r>
+        <w:rPr>
+          <w:rFonts w:ascii="Times New Roman" w:hAnsi="Times New Roman" w:cs="Times New Roman"/>
+          <w:sz w:val="28"/>
+          <w:szCs w:val="28"/>
+        </w:rPr>
+        <w:t>споживачів</w:t>
+      </w:r>
+      <w:proofErr w:type="spellEnd"/>
+      <w:r>
+        <w:rPr>
+          <w:rFonts w:ascii="Times New Roman" w:hAnsi="Times New Roman" w:cs="Times New Roman"/>
+          <w:sz w:val="28"/>
+          <w:szCs w:val="28"/>
+        </w:rPr>
+        <w:t xml:space="preserve"> району</w:t>
       </w:r>
     </w:p>
     <w:p>
@@ -5126,13 +5498,105 @@
           <w:szCs w:val="28"/>
         </w:rPr>
       </w:pPr>
-      <w:r>
-        <w:rPr>
-          <w:rFonts w:ascii="Times New Roman" w:hAnsi="Times New Roman" w:cs="Times New Roman"/>
-          <w:sz w:val="28"/>
-          <w:szCs w:val="28"/>
-        </w:rPr>
-        <w:t>Відомості про вузли навантаження мною приняті  в таблиці 1.1</w:t>
+      <w:proofErr w:type="spellStart"/>
+      <w:r>
+        <w:rPr>
+          <w:rFonts w:ascii="Times New Roman" w:hAnsi="Times New Roman" w:cs="Times New Roman"/>
+          <w:sz w:val="28"/>
+          <w:szCs w:val="28"/>
+        </w:rPr>
+        <w:t>Відомості</w:t>
+      </w:r>
+      <w:proofErr w:type="spellEnd"/>
+      <w:r>
+        <w:rPr>
+          <w:rFonts w:ascii="Times New Roman" w:hAnsi="Times New Roman" w:cs="Times New Roman"/>
+          <w:sz w:val="28"/>
+          <w:szCs w:val="28"/>
+        </w:rPr>
+        <w:t xml:space="preserve"> про </w:t>
+      </w:r>
+      <w:proofErr w:type="spellStart"/>
+      <w:r>
+        <w:rPr>
+          <w:rFonts w:ascii="Times New Roman" w:hAnsi="Times New Roman" w:cs="Times New Roman"/>
+          <w:sz w:val="28"/>
+          <w:szCs w:val="28"/>
+        </w:rPr>
+        <w:t>вузли</w:t>
+      </w:r>
+      <w:proofErr w:type="spellEnd"/>
+      <w:r>
+        <w:rPr>
+          <w:rFonts w:ascii="Times New Roman" w:hAnsi="Times New Roman" w:cs="Times New Roman"/>
+          <w:sz w:val="28"/>
+          <w:szCs w:val="28"/>
+        </w:rPr>
+        <w:t xml:space="preserve"> </w:t>
+      </w:r>
+      <w:proofErr w:type="spellStart"/>
+      <w:r>
+        <w:rPr>
+          <w:rFonts w:ascii="Times New Roman" w:hAnsi="Times New Roman" w:cs="Times New Roman"/>
+          <w:sz w:val="28"/>
+          <w:szCs w:val="28"/>
+        </w:rPr>
+        <w:t>навантаження</w:t>
+      </w:r>
+      <w:proofErr w:type="spellEnd"/>
+      <w:r>
+        <w:rPr>
+          <w:rFonts w:ascii="Times New Roman" w:hAnsi="Times New Roman" w:cs="Times New Roman"/>
+          <w:sz w:val="28"/>
+          <w:szCs w:val="28"/>
+        </w:rPr>
+        <w:t xml:space="preserve"> мною </w:t>
+      </w:r>
+      <w:proofErr w:type="spellStart"/>
+      <w:proofErr w:type="gramStart"/>
+      <w:r>
+        <w:rPr>
+          <w:rFonts w:ascii="Times New Roman" w:hAnsi="Times New Roman" w:cs="Times New Roman"/>
+          <w:sz w:val="28"/>
+          <w:szCs w:val="28"/>
+        </w:rPr>
+        <w:t>приняті</w:t>
+      </w:r>
+      <w:proofErr w:type="spellEnd"/>
+      <w:r>
+        <w:rPr>
+          <w:rFonts w:ascii="Times New Roman" w:hAnsi="Times New Roman" w:cs="Times New Roman"/>
+          <w:sz w:val="28"/>
+          <w:szCs w:val="28"/>
+        </w:rPr>
+        <w:t xml:space="preserve">  в</w:t>
+      </w:r>
+      <w:proofErr w:type="gramEnd"/>
+      <w:r>
+        <w:rPr>
+          <w:rFonts w:ascii="Times New Roman" w:hAnsi="Times New Roman" w:cs="Times New Roman"/>
+          <w:sz w:val="28"/>
+          <w:szCs w:val="28"/>
+        </w:rPr>
+        <w:t xml:space="preserve"> </w:t>
+      </w:r>
+      <w:proofErr w:type="spellStart"/>
+      <w:r>
+        <w:rPr>
+          <w:rFonts w:ascii="Times New Roman" w:hAnsi="Times New Roman" w:cs="Times New Roman"/>
+          <w:sz w:val="28"/>
+          <w:szCs w:val="28"/>
+        </w:rPr>
+        <w:t>таблиці</w:t>
+      </w:r>
+      <w:proofErr w:type="spellEnd"/>
+      <w:r>
+        <w:rPr>
+          <w:rFonts w:ascii="Times New Roman" w:hAnsi="Times New Roman" w:cs="Times New Roman"/>
+          <w:sz w:val="28"/>
+          <w:szCs w:val="28"/>
+        </w:rPr>
+        <w:t xml:space="preserve"> 1.1</w:t>
       </w:r>
     </w:p>
     <w:p>
@@ -5154,14 +5618,70 @@
           <w:szCs w:val="28"/>
         </w:rPr>
       </w:pPr>
-      <w:r>
-        <w:rPr>
-          <w:rFonts w:ascii="Times New Roman" w:hAnsi="Times New Roman" w:cs="Times New Roman"/>
-          <w:sz w:val="28"/>
-          <w:szCs w:val="28"/>
-        </w:rPr>
-        <w:t>Таблиця 1.1 – Відомості про вузли навантаження</w:t>
-      </w:r>
+      <w:proofErr w:type="spellStart"/>
+      <w:r>
+        <w:rPr>
+          <w:rFonts w:ascii="Times New Roman" w:hAnsi="Times New Roman" w:cs="Times New Roman"/>
+          <w:sz w:val="28"/>
+          <w:szCs w:val="28"/>
+        </w:rPr>
+        <w:t>Таблиця</w:t>
+      </w:r>
+      <w:proofErr w:type="spellEnd"/>
+      <w:r>
+        <w:rPr>
+          <w:rFonts w:ascii="Times New Roman" w:hAnsi="Times New Roman" w:cs="Times New Roman"/>
+          <w:sz w:val="28"/>
+          <w:szCs w:val="28"/>
+        </w:rPr>
+        <w:t xml:space="preserve"> 1.1 – </w:t>
+      </w:r>
+      <w:proofErr w:type="spellStart"/>
+      <w:r>
+        <w:rPr>
+          <w:rFonts w:ascii="Times New Roman" w:hAnsi="Times New Roman" w:cs="Times New Roman"/>
+          <w:sz w:val="28"/>
+          <w:szCs w:val="28"/>
+        </w:rPr>
+        <w:t>Відомості</w:t>
+      </w:r>
+      <w:proofErr w:type="spellEnd"/>
+      <w:r>
+        <w:rPr>
+          <w:rFonts w:ascii="Times New Roman" w:hAnsi="Times New Roman" w:cs="Times New Roman"/>
+          <w:sz w:val="28"/>
+          <w:szCs w:val="28"/>
+        </w:rPr>
+        <w:t xml:space="preserve"> про </w:t>
+      </w:r>
+      <w:proofErr w:type="spellStart"/>
+      <w:r>
+        <w:rPr>
+          <w:rFonts w:ascii="Times New Roman" w:hAnsi="Times New Roman" w:cs="Times New Roman"/>
+          <w:sz w:val="28"/>
+          <w:szCs w:val="28"/>
+        </w:rPr>
+        <w:t>вузли</w:t>
+      </w:r>
+      <w:proofErr w:type="spellEnd"/>
+      <w:r>
+        <w:rPr>
+          <w:rFonts w:ascii="Times New Roman" w:hAnsi="Times New Roman" w:cs="Times New Roman"/>
+          <w:sz w:val="28"/>
+          <w:szCs w:val="28"/>
+        </w:rPr>
+        <w:t xml:space="preserve"> </w:t>
+      </w:r>
+      <w:proofErr w:type="spellStart"/>
+      <w:r>
+        <w:rPr>
+          <w:rFonts w:ascii="Times New Roman" w:hAnsi="Times New Roman" w:cs="Times New Roman"/>
+          <w:sz w:val="28"/>
+          <w:szCs w:val="28"/>
+        </w:rPr>
+        <w:t>навантаження</w:t>
+      </w:r>
+      <w:proofErr w:type="spellEnd"/>
     </w:p>
     <w:tbl>
       <w:tblPr>
@@ -5198,14 +5718,34 @@
                 <w:szCs w:val="28"/>
               </w:rPr>
             </w:pPr>
-            <w:r>
-              <w:rPr>
-                <w:rFonts w:ascii="Times New Roman" w:hAnsi="Times New Roman" w:cs="Times New Roman"/>
-                <w:sz w:val="28"/>
-                <w:szCs w:val="28"/>
-              </w:rPr>
-              <w:t>Найменування вузла</w:t>
-            </w:r>
+            <w:proofErr w:type="spellStart"/>
+            <w:r>
+              <w:rPr>
+                <w:rFonts w:ascii="Times New Roman" w:hAnsi="Times New Roman" w:cs="Times New Roman"/>
+                <w:sz w:val="28"/>
+                <w:szCs w:val="28"/>
+              </w:rPr>
+              <w:t>Найменування</w:t>
+            </w:r>
+            <w:proofErr w:type="spellEnd"/>
+            <w:r>
+              <w:rPr>
+                <w:rFonts w:ascii="Times New Roman" w:hAnsi="Times New Roman" w:cs="Times New Roman"/>
+                <w:sz w:val="28"/>
+                <w:szCs w:val="28"/>
+              </w:rPr>
+              <w:t xml:space="preserve"> </w:t>
+            </w:r>
+            <w:proofErr w:type="spellStart"/>
+            <w:r>
+              <w:rPr>
+                <w:rFonts w:ascii="Times New Roman" w:hAnsi="Times New Roman" w:cs="Times New Roman"/>
+                <w:sz w:val="28"/>
+                <w:szCs w:val="28"/>
+              </w:rPr>
+              <w:t>вузла</w:t>
+            </w:r>
+            <w:proofErr w:type="spellEnd"/>
           </w:p>
         </w:tc>
         <w:tc>
@@ -5267,8 +5807,18 @@
                 <w:sz w:val="28"/>
                 <w:szCs w:val="28"/>
               </w:rPr>
-              <w:t>м, Мвар</w:t>
-            </w:r>
+              <w:t xml:space="preserve">м, </w:t>
+            </w:r>
+            <w:proofErr w:type="spellStart"/>
+            <w:r>
+              <w:rPr>
+                <w:rFonts w:ascii="Times New Roman" w:hAnsi="Times New Roman" w:cs="Times New Roman"/>
+                <w:sz w:val="28"/>
+                <w:szCs w:val="28"/>
+              </w:rPr>
+              <w:t>Мвар</w:t>
+            </w:r>
+            <w:proofErr w:type="spellEnd"/>
           </w:p>
         </w:tc>
         <w:tc>
@@ -5393,6 +5943,7 @@
                 <w:szCs w:val="28"/>
               </w:rPr>
             </w:pPr>
+            <w:proofErr w:type="spellStart"/>
             <w:r>
               <w:rPr>
                 <w:rFonts w:ascii="Times New Roman" w:hAnsi="Times New Roman" w:cs="Times New Roman"/>
@@ -5401,6 +5952,7 @@
               </w:rPr>
               <w:t>кВ</w:t>
             </w:r>
+            <w:proofErr w:type="spellEnd"/>
           </w:p>
         </w:tc>
         <w:tc>
@@ -5425,13 +5977,23 @@
               </w:rPr>
               <w:t>К</w:t>
             </w:r>
-            <w:r>
-              <w:rPr>
-                <w:rFonts w:ascii="Times New Roman" w:hAnsi="Times New Roman" w:cs="Times New Roman"/>
-                <w:sz w:val="28"/>
-                <w:szCs w:val="28"/>
-              </w:rPr>
-              <w:t>ат.</w:t>
+            <w:proofErr w:type="spellStart"/>
+            <w:r>
+              <w:rPr>
+                <w:rFonts w:ascii="Times New Roman" w:hAnsi="Times New Roman" w:cs="Times New Roman"/>
+                <w:sz w:val="28"/>
+                <w:szCs w:val="28"/>
+              </w:rPr>
+              <w:t>ат</w:t>
+            </w:r>
+            <w:proofErr w:type="spellEnd"/>
+            <w:r>
+              <w:rPr>
+                <w:rFonts w:ascii="Times New Roman" w:hAnsi="Times New Roman" w:cs="Times New Roman"/>
+                <w:sz w:val="28"/>
+                <w:szCs w:val="28"/>
+              </w:rPr>
+              <w:t>.</w:t>
             </w:r>
           </w:p>
           <w:p>
@@ -5466,14 +6028,34 @@
                 <w:szCs w:val="28"/>
               </w:rPr>
             </w:pPr>
-            <w:r>
-              <w:rPr>
-                <w:rFonts w:ascii="Times New Roman" w:hAnsi="Times New Roman" w:cs="Times New Roman"/>
-                <w:sz w:val="28"/>
-                <w:szCs w:val="28"/>
-              </w:rPr>
-              <w:t>Тм, години</w:t>
-            </w:r>
+            <w:proofErr w:type="spellStart"/>
+            <w:r>
+              <w:rPr>
+                <w:rFonts w:ascii="Times New Roman" w:hAnsi="Times New Roman" w:cs="Times New Roman"/>
+                <w:sz w:val="28"/>
+                <w:szCs w:val="28"/>
+              </w:rPr>
+              <w:t>Тм</w:t>
+            </w:r>
+            <w:proofErr w:type="spellEnd"/>
+            <w:r>
+              <w:rPr>
+                <w:rFonts w:ascii="Times New Roman" w:hAnsi="Times New Roman" w:cs="Times New Roman"/>
+                <w:sz w:val="28"/>
+                <w:szCs w:val="28"/>
+              </w:rPr>
+              <w:t xml:space="preserve">, </w:t>
+            </w:r>
+            <w:proofErr w:type="spellStart"/>
+            <w:r>
+              <w:rPr>
+                <w:rFonts w:ascii="Times New Roman" w:hAnsi="Times New Roman" w:cs="Times New Roman"/>
+                <w:sz w:val="28"/>
+                <w:szCs w:val="28"/>
+              </w:rPr>
+              <w:t>години</w:t>
+            </w:r>
+            <w:proofErr w:type="spellEnd"/>
           </w:p>
         </w:tc>
       </w:tr>
@@ -6914,10 +7496,10 @@
           <w:szCs w:val="28"/>
         </w:rPr>
         <w:object w:dxaOrig="5020" w:dyaOrig="400">
-          <v:shape id="_x0000_i1029" type="#_x0000_t75" style="width:251.25pt;height:20.25pt" o:ole="">
+          <v:shape id="_x0000_i1029" type="#_x0000_t75" style="width:251.15pt;height:20.15pt" o:ole="">
             <v:imagedata r:id="rId13" o:title=""/>
           </v:shape>
-          <o:OLEObject Type="Embed" ProgID="Equation.DSMT4" ShapeID="_x0000_i1029" DrawAspect="Content" ObjectID="_1676318501" r:id="rId14"/>
+          <o:OLEObject Type="Embed" ProgID="Equation.DSMT4" ShapeID="_x0000_i1029" DrawAspect="Content" ObjectID="_1676404113" r:id="rId14"/>
         </w:object>
       </w:r>
     </w:p>
@@ -6938,10 +7520,10 @@
           <w:szCs w:val="28"/>
         </w:rPr>
         <w:object w:dxaOrig="5460" w:dyaOrig="400">
-          <v:shape id="_x0000_i1030" type="#_x0000_t75" style="width:273pt;height:20.25pt" o:ole="">
+          <v:shape id="_x0000_i1030" type="#_x0000_t75" style="width:273pt;height:20.15pt" o:ole="">
             <v:imagedata r:id="rId15" o:title=""/>
           </v:shape>
-          <o:OLEObject Type="Embed" ProgID="Equation.DSMT4" ShapeID="_x0000_i1030" DrawAspect="Content" ObjectID="_1676318502" r:id="rId16"/>
+          <o:OLEObject Type="Embed" ProgID="Equation.DSMT4" ShapeID="_x0000_i1030" DrawAspect="Content" ObjectID="_1676404114" r:id="rId16"/>
         </w:object>
       </w:r>
     </w:p>
@@ -6973,10 +7555,10 @@
           <w:lang w:val="uk-UA"/>
         </w:rPr>
         <w:object w:dxaOrig="1120" w:dyaOrig="380">
-          <v:shape id="_x0000_i1031" type="#_x0000_t75" style="width:56.25pt;height:18.75pt" o:ole="" fillcolor="window">
+          <v:shape id="_x0000_i1031" type="#_x0000_t75" style="width:56.45pt;height:19pt" o:ole="" fillcolor="window">
             <v:imagedata r:id="rId17" o:title=""/>
           </v:shape>
-          <o:OLEObject Type="Embed" ProgID="Equation.3" ShapeID="_x0000_i1031" DrawAspect="Content" ObjectID="_1676318503" r:id="rId18"/>
+          <o:OLEObject Type="Embed" ProgID="Equation.3" ShapeID="_x0000_i1031" DrawAspect="Content" ObjectID="_1676404115" r:id="rId18"/>
         </w:object>
       </w:r>
       <w:r>
@@ -6997,10 +7579,10 @@
           <w:lang w:val="uk-UA"/>
         </w:rPr>
         <w:object w:dxaOrig="880" w:dyaOrig="279">
-          <v:shape id="_x0000_i1032" type="#_x0000_t75" style="width:44.25pt;height:14.25pt" o:ole="" fillcolor="window">
+          <v:shape id="_x0000_i1032" type="#_x0000_t75" style="width:44.35pt;height:14.4pt" o:ole="" fillcolor="window">
             <v:imagedata r:id="rId19" o:title=""/>
           </v:shape>
-          <o:OLEObject Type="Embed" ProgID="Equation.3" ShapeID="_x0000_i1032" DrawAspect="Content" ObjectID="_1676318504" r:id="rId20"/>
+          <o:OLEObject Type="Embed" ProgID="Equation.3" ShapeID="_x0000_i1032" DrawAspect="Content" ObjectID="_1676404116" r:id="rId20"/>
         </w:object>
       </w:r>
       <w:r>
@@ -7191,10 +7773,10 @@
           <w:position w:val="-36"/>
         </w:rPr>
         <w:object w:dxaOrig="4920" w:dyaOrig="859">
-          <v:shape id="_x0000_i1033" type="#_x0000_t75" style="width:246pt;height:42.75pt" o:ole="">
+          <v:shape id="_x0000_i1033" type="#_x0000_t75" style="width:245.95pt;height:42.6pt" o:ole="">
             <v:imagedata r:id="rId22" o:title=""/>
           </v:shape>
-          <o:OLEObject Type="Embed" ProgID="Equation.DSMT4" ShapeID="_x0000_i1033" DrawAspect="Content" ObjectID="_1676318505" r:id="rId23"/>
+          <o:OLEObject Type="Embed" ProgID="Equation.DSMT4" ShapeID="_x0000_i1033" DrawAspect="Content" ObjectID="_1676404117" r:id="rId23"/>
         </w:object>
       </w:r>
     </w:p>
@@ -7225,10 +7807,10 @@
           <w:szCs w:val="28"/>
         </w:rPr>
         <w:object w:dxaOrig="6180" w:dyaOrig="900">
-          <v:shape id="_x0000_i1034" type="#_x0000_t75" style="width:309pt;height:45pt" o:ole="">
+          <v:shape id="_x0000_i1034" type="#_x0000_t75" style="width:308.75pt;height:44.95pt" o:ole="">
             <v:imagedata r:id="rId24" o:title=""/>
           </v:shape>
-          <o:OLEObject Type="Embed" ProgID="Equation.DSMT4" ShapeID="_x0000_i1034" DrawAspect="Content" ObjectID="_1676318506" r:id="rId25"/>
+          <o:OLEObject Type="Embed" ProgID="Equation.DSMT4" ShapeID="_x0000_i1034" DrawAspect="Content" ObjectID="_1676404118" r:id="rId25"/>
         </w:object>
       </w:r>
     </w:p>
@@ -7259,10 +7841,10 @@
           <w:szCs w:val="28"/>
         </w:rPr>
         <w:object w:dxaOrig="5480" w:dyaOrig="499">
-          <v:shape id="_x0000_i1035" type="#_x0000_t75" style="width:274.5pt;height:24.75pt" o:ole="">
+          <v:shape id="_x0000_i1035" type="#_x0000_t75" style="width:274.75pt;height:24.75pt" o:ole="">
             <v:imagedata r:id="rId26" o:title=""/>
           </v:shape>
-          <o:OLEObject Type="Embed" ProgID="Equation.DSMT4" ShapeID="_x0000_i1035" DrawAspect="Content" ObjectID="_1676318507" r:id="rId27"/>
+          <o:OLEObject Type="Embed" ProgID="Equation.DSMT4" ShapeID="_x0000_i1035" DrawAspect="Content" ObjectID="_1676404119" r:id="rId27"/>
         </w:object>
       </w:r>
     </w:p>
@@ -7283,10 +7865,10 @@
           <w:szCs w:val="28"/>
         </w:rPr>
         <w:object w:dxaOrig="4120" w:dyaOrig="420">
-          <v:shape id="_x0000_i1036" type="#_x0000_t75" style="width:205.5pt;height:21pt" o:ole="">
+          <v:shape id="_x0000_i1036" type="#_x0000_t75" style="width:205.65pt;height:20.75pt" o:ole="">
             <v:imagedata r:id="rId28" o:title=""/>
           </v:shape>
-          <o:OLEObject Type="Embed" ProgID="Equation.DSMT4" ShapeID="_x0000_i1036" DrawAspect="Content" ObjectID="_1676318508" r:id="rId29"/>
+          <o:OLEObject Type="Embed" ProgID="Equation.DSMT4" ShapeID="_x0000_i1036" DrawAspect="Content" ObjectID="_1676404120" r:id="rId29"/>
         </w:object>
       </w:r>
     </w:p>
@@ -7313,10 +7895,10 @@
           <w:szCs w:val="28"/>
         </w:rPr>
         <w:object w:dxaOrig="820" w:dyaOrig="420">
-          <v:shape id="_x0000_i1037" type="#_x0000_t75" style="width:41.25pt;height:21pt" o:ole="" fillcolor="window">
+          <v:shape id="_x0000_i1037" type="#_x0000_t75" style="width:41.45pt;height:20.75pt" o:ole="" fillcolor="window">
             <v:imagedata r:id="rId30" o:title=""/>
           </v:shape>
-          <o:OLEObject Type="Embed" ProgID="Equation.3" ShapeID="_x0000_i1037" DrawAspect="Content" ObjectID="_1676318509" r:id="rId31"/>
+          <o:OLEObject Type="Embed" ProgID="Equation.3" ShapeID="_x0000_i1037" DrawAspect="Content" ObjectID="_1676404121" r:id="rId31"/>
         </w:object>
       </w:r>
       <w:r>
@@ -7325,7 +7907,169 @@
           <w:sz w:val="28"/>
           <w:szCs w:val="28"/>
         </w:rPr>
-        <w:t xml:space="preserve"> коефіцієнт участі споживачів у створенні максимуму навантаження енергосистемою. Для районних підстанцій дорівнює 0,9 – 0,95;</w:t>
+        <w:t xml:space="preserve"> </w:t>
+      </w:r>
+      <w:proofErr w:type="spellStart"/>
+      <w:r>
+        <w:rPr>
+          <w:rFonts w:ascii="Times New Roman" w:hAnsi="Times New Roman" w:cs="Times New Roman"/>
+          <w:sz w:val="28"/>
+          <w:szCs w:val="28"/>
+        </w:rPr>
+        <w:t>коефіцієнт</w:t>
+      </w:r>
+      <w:proofErr w:type="spellEnd"/>
+      <w:r>
+        <w:rPr>
+          <w:rFonts w:ascii="Times New Roman" w:hAnsi="Times New Roman" w:cs="Times New Roman"/>
+          <w:sz w:val="28"/>
+          <w:szCs w:val="28"/>
+        </w:rPr>
+        <w:t xml:space="preserve"> </w:t>
+      </w:r>
+      <w:proofErr w:type="spellStart"/>
+      <w:r>
+        <w:rPr>
+          <w:rFonts w:ascii="Times New Roman" w:hAnsi="Times New Roman" w:cs="Times New Roman"/>
+          <w:sz w:val="28"/>
+          <w:szCs w:val="28"/>
+        </w:rPr>
+        <w:t>участі</w:t>
+      </w:r>
+      <w:proofErr w:type="spellEnd"/>
+      <w:r>
+        <w:rPr>
+          <w:rFonts w:ascii="Times New Roman" w:hAnsi="Times New Roman" w:cs="Times New Roman"/>
+          <w:sz w:val="28"/>
+          <w:szCs w:val="28"/>
+        </w:rPr>
+        <w:t xml:space="preserve"> </w:t>
+      </w:r>
+      <w:proofErr w:type="spellStart"/>
+      <w:r>
+        <w:rPr>
+          <w:rFonts w:ascii="Times New Roman" w:hAnsi="Times New Roman" w:cs="Times New Roman"/>
+          <w:sz w:val="28"/>
+          <w:szCs w:val="28"/>
+        </w:rPr>
+        <w:t>споживачів</w:t>
+      </w:r>
+      <w:proofErr w:type="spellEnd"/>
+      <w:r>
+        <w:rPr>
+          <w:rFonts w:ascii="Times New Roman" w:hAnsi="Times New Roman" w:cs="Times New Roman"/>
+          <w:sz w:val="28"/>
+          <w:szCs w:val="28"/>
+        </w:rPr>
+        <w:t xml:space="preserve"> у </w:t>
+      </w:r>
+      <w:proofErr w:type="spellStart"/>
+      <w:r>
+        <w:rPr>
+          <w:rFonts w:ascii="Times New Roman" w:hAnsi="Times New Roman" w:cs="Times New Roman"/>
+          <w:sz w:val="28"/>
+          <w:szCs w:val="28"/>
+        </w:rPr>
+        <w:t>створенні</w:t>
+      </w:r>
+      <w:proofErr w:type="spellEnd"/>
+      <w:r>
+        <w:rPr>
+          <w:rFonts w:ascii="Times New Roman" w:hAnsi="Times New Roman" w:cs="Times New Roman"/>
+          <w:sz w:val="28"/>
+          <w:szCs w:val="28"/>
+        </w:rPr>
+        <w:t xml:space="preserve"> максимуму </w:t>
+      </w:r>
+      <w:proofErr w:type="spellStart"/>
+      <w:r>
+        <w:rPr>
+          <w:rFonts w:ascii="Times New Roman" w:hAnsi="Times New Roman" w:cs="Times New Roman"/>
+          <w:sz w:val="28"/>
+          <w:szCs w:val="28"/>
+        </w:rPr>
+        <w:t>навантаження</w:t>
+      </w:r>
+      <w:proofErr w:type="spellEnd"/>
+      <w:r>
+        <w:rPr>
+          <w:rFonts w:ascii="Times New Roman" w:hAnsi="Times New Roman" w:cs="Times New Roman"/>
+          <w:sz w:val="28"/>
+          <w:szCs w:val="28"/>
+        </w:rPr>
+        <w:t xml:space="preserve"> </w:t>
+      </w:r>
+      <w:proofErr w:type="spellStart"/>
+      <w:r>
+        <w:rPr>
+          <w:rFonts w:ascii="Times New Roman" w:hAnsi="Times New Roman" w:cs="Times New Roman"/>
+          <w:sz w:val="28"/>
+          <w:szCs w:val="28"/>
+        </w:rPr>
+        <w:t>енергосистемою</w:t>
+      </w:r>
+      <w:proofErr w:type="spellEnd"/>
+      <w:r>
+        <w:rPr>
+          <w:rFonts w:ascii="Times New Roman" w:hAnsi="Times New Roman" w:cs="Times New Roman"/>
+          <w:sz w:val="28"/>
+          <w:szCs w:val="28"/>
+        </w:rPr>
+        <w:t xml:space="preserve">. Для </w:t>
+      </w:r>
+      <w:proofErr w:type="spellStart"/>
+      <w:r>
+        <w:rPr>
+          <w:rFonts w:ascii="Times New Roman" w:hAnsi="Times New Roman" w:cs="Times New Roman"/>
+          <w:sz w:val="28"/>
+          <w:szCs w:val="28"/>
+        </w:rPr>
+        <w:t>районних</w:t>
+      </w:r>
+      <w:proofErr w:type="spellEnd"/>
+      <w:r>
+        <w:rPr>
+          <w:rFonts w:ascii="Times New Roman" w:hAnsi="Times New Roman" w:cs="Times New Roman"/>
+          <w:sz w:val="28"/>
+          <w:szCs w:val="28"/>
+        </w:rPr>
+        <w:t xml:space="preserve"> </w:t>
+      </w:r>
+      <w:proofErr w:type="spellStart"/>
+      <w:r>
+        <w:rPr>
+          <w:rFonts w:ascii="Times New Roman" w:hAnsi="Times New Roman" w:cs="Times New Roman"/>
+          <w:sz w:val="28"/>
+          <w:szCs w:val="28"/>
+        </w:rPr>
+        <w:t>підстанцій</w:t>
+      </w:r>
+      <w:proofErr w:type="spellEnd"/>
+      <w:r>
+        <w:rPr>
+          <w:rFonts w:ascii="Times New Roman" w:hAnsi="Times New Roman" w:cs="Times New Roman"/>
+          <w:sz w:val="28"/>
+          <w:szCs w:val="28"/>
+        </w:rPr>
+        <w:t xml:space="preserve"> </w:t>
+      </w:r>
+      <w:proofErr w:type="spellStart"/>
+      <w:r>
+        <w:rPr>
+          <w:rFonts w:ascii="Times New Roman" w:hAnsi="Times New Roman" w:cs="Times New Roman"/>
+          <w:sz w:val="28"/>
+          <w:szCs w:val="28"/>
+        </w:rPr>
+        <w:t>дорівнює</w:t>
+      </w:r>
+      <w:proofErr w:type="spellEnd"/>
+      <w:r>
+        <w:rPr>
+          <w:rFonts w:ascii="Times New Roman" w:hAnsi="Times New Roman" w:cs="Times New Roman"/>
+          <w:sz w:val="28"/>
+          <w:szCs w:val="28"/>
+        </w:rPr>
+        <w:t xml:space="preserve"> 0,9 – 0,95;</w:t>
       </w:r>
     </w:p>
     <w:p>
@@ -7345,10 +8089,10 @@
           <w:szCs w:val="28"/>
         </w:rPr>
         <w:object w:dxaOrig="1160" w:dyaOrig="360">
-          <v:shape id="_x0000_i1038" type="#_x0000_t75" style="width:57.75pt;height:18pt" o:ole="" fillcolor="window">
+          <v:shape id="_x0000_i1038" type="#_x0000_t75" style="width:57.6pt;height:17.85pt" o:ole="" fillcolor="window">
             <v:imagedata r:id="rId32" o:title=""/>
           </v:shape>
-          <o:OLEObject Type="Embed" ProgID="Equation.3" ShapeID="_x0000_i1038" DrawAspect="Content" ObjectID="_1676318510" r:id="rId33"/>
+          <o:OLEObject Type="Embed" ProgID="Equation.3" ShapeID="_x0000_i1038" DrawAspect="Content" ObjectID="_1676404122" r:id="rId33"/>
         </w:object>
       </w:r>
       <w:r>
@@ -7357,7 +8101,169 @@
           <w:sz w:val="28"/>
           <w:szCs w:val="28"/>
         </w:rPr>
-        <w:t xml:space="preserve"> втрати активної і реактивної потужності в лініях районної мережі і трансформаторах підстанцій споживачів.</w:t>
+        <w:t xml:space="preserve"> </w:t>
+      </w:r>
+      <w:proofErr w:type="spellStart"/>
+      <w:r>
+        <w:rPr>
+          <w:rFonts w:ascii="Times New Roman" w:hAnsi="Times New Roman" w:cs="Times New Roman"/>
+          <w:sz w:val="28"/>
+          <w:szCs w:val="28"/>
+        </w:rPr>
+        <w:t>втрати</w:t>
+      </w:r>
+      <w:proofErr w:type="spellEnd"/>
+      <w:r>
+        <w:rPr>
+          <w:rFonts w:ascii="Times New Roman" w:hAnsi="Times New Roman" w:cs="Times New Roman"/>
+          <w:sz w:val="28"/>
+          <w:szCs w:val="28"/>
+        </w:rPr>
+        <w:t xml:space="preserve"> </w:t>
+      </w:r>
+      <w:proofErr w:type="spellStart"/>
+      <w:r>
+        <w:rPr>
+          <w:rFonts w:ascii="Times New Roman" w:hAnsi="Times New Roman" w:cs="Times New Roman"/>
+          <w:sz w:val="28"/>
+          <w:szCs w:val="28"/>
+        </w:rPr>
+        <w:t>активної</w:t>
+      </w:r>
+      <w:proofErr w:type="spellEnd"/>
+      <w:r>
+        <w:rPr>
+          <w:rFonts w:ascii="Times New Roman" w:hAnsi="Times New Roman" w:cs="Times New Roman"/>
+          <w:sz w:val="28"/>
+          <w:szCs w:val="28"/>
+        </w:rPr>
+        <w:t xml:space="preserve"> і </w:t>
+      </w:r>
+      <w:proofErr w:type="spellStart"/>
+      <w:r>
+        <w:rPr>
+          <w:rFonts w:ascii="Times New Roman" w:hAnsi="Times New Roman" w:cs="Times New Roman"/>
+          <w:sz w:val="28"/>
+          <w:szCs w:val="28"/>
+        </w:rPr>
+        <w:t>реактивної</w:t>
+      </w:r>
+      <w:proofErr w:type="spellEnd"/>
+      <w:r>
+        <w:rPr>
+          <w:rFonts w:ascii="Times New Roman" w:hAnsi="Times New Roman" w:cs="Times New Roman"/>
+          <w:sz w:val="28"/>
+          <w:szCs w:val="28"/>
+        </w:rPr>
+        <w:t xml:space="preserve"> </w:t>
+      </w:r>
+      <w:proofErr w:type="spellStart"/>
+      <w:r>
+        <w:rPr>
+          <w:rFonts w:ascii="Times New Roman" w:hAnsi="Times New Roman" w:cs="Times New Roman"/>
+          <w:sz w:val="28"/>
+          <w:szCs w:val="28"/>
+        </w:rPr>
+        <w:t>потужності</w:t>
+      </w:r>
+      <w:proofErr w:type="spellEnd"/>
+      <w:r>
+        <w:rPr>
+          <w:rFonts w:ascii="Times New Roman" w:hAnsi="Times New Roman" w:cs="Times New Roman"/>
+          <w:sz w:val="28"/>
+          <w:szCs w:val="28"/>
+        </w:rPr>
+        <w:t xml:space="preserve"> в </w:t>
+      </w:r>
+      <w:proofErr w:type="spellStart"/>
+      <w:r>
+        <w:rPr>
+          <w:rFonts w:ascii="Times New Roman" w:hAnsi="Times New Roman" w:cs="Times New Roman"/>
+          <w:sz w:val="28"/>
+          <w:szCs w:val="28"/>
+        </w:rPr>
+        <w:t>лініях</w:t>
+      </w:r>
+      <w:proofErr w:type="spellEnd"/>
+      <w:r>
+        <w:rPr>
+          <w:rFonts w:ascii="Times New Roman" w:hAnsi="Times New Roman" w:cs="Times New Roman"/>
+          <w:sz w:val="28"/>
+          <w:szCs w:val="28"/>
+        </w:rPr>
+        <w:t xml:space="preserve"> </w:t>
+      </w:r>
+      <w:proofErr w:type="spellStart"/>
+      <w:r>
+        <w:rPr>
+          <w:rFonts w:ascii="Times New Roman" w:hAnsi="Times New Roman" w:cs="Times New Roman"/>
+          <w:sz w:val="28"/>
+          <w:szCs w:val="28"/>
+        </w:rPr>
+        <w:t>районної</w:t>
+      </w:r>
+      <w:proofErr w:type="spellEnd"/>
+      <w:r>
+        <w:rPr>
+          <w:rFonts w:ascii="Times New Roman" w:hAnsi="Times New Roman" w:cs="Times New Roman"/>
+          <w:sz w:val="28"/>
+          <w:szCs w:val="28"/>
+        </w:rPr>
+        <w:t xml:space="preserve"> </w:t>
+      </w:r>
+      <w:proofErr w:type="spellStart"/>
+      <w:r>
+        <w:rPr>
+          <w:rFonts w:ascii="Times New Roman" w:hAnsi="Times New Roman" w:cs="Times New Roman"/>
+          <w:sz w:val="28"/>
+          <w:szCs w:val="28"/>
+        </w:rPr>
+        <w:t>мережі</w:t>
+      </w:r>
+      <w:proofErr w:type="spellEnd"/>
+      <w:r>
+        <w:rPr>
+          <w:rFonts w:ascii="Times New Roman" w:hAnsi="Times New Roman" w:cs="Times New Roman"/>
+          <w:sz w:val="28"/>
+          <w:szCs w:val="28"/>
+        </w:rPr>
+        <w:t xml:space="preserve"> і трансформаторах </w:t>
+      </w:r>
+      <w:proofErr w:type="spellStart"/>
+      <w:r>
+        <w:rPr>
+          <w:rFonts w:ascii="Times New Roman" w:hAnsi="Times New Roman" w:cs="Times New Roman"/>
+          <w:sz w:val="28"/>
+          <w:szCs w:val="28"/>
+        </w:rPr>
+        <w:t>підстанцій</w:t>
+      </w:r>
+      <w:proofErr w:type="spellEnd"/>
+      <w:r>
+        <w:rPr>
+          <w:rFonts w:ascii="Times New Roman" w:hAnsi="Times New Roman" w:cs="Times New Roman"/>
+          <w:sz w:val="28"/>
+          <w:szCs w:val="28"/>
+        </w:rPr>
+        <w:t xml:space="preserve"> </w:t>
+      </w:r>
+      <w:proofErr w:type="spellStart"/>
+      <w:r>
+        <w:rPr>
+          <w:rFonts w:ascii="Times New Roman" w:hAnsi="Times New Roman" w:cs="Times New Roman"/>
+          <w:sz w:val="28"/>
+          <w:szCs w:val="28"/>
+        </w:rPr>
+        <w:t>споживачів</w:t>
+      </w:r>
+      <w:proofErr w:type="spellEnd"/>
+      <w:r>
+        <w:rPr>
+          <w:rFonts w:ascii="Times New Roman" w:hAnsi="Times New Roman" w:cs="Times New Roman"/>
+          <w:sz w:val="28"/>
+          <w:szCs w:val="28"/>
+        </w:rPr>
+        <w:t>.</w:t>
       </w:r>
     </w:p>
     <w:p>
@@ -7375,7 +8281,367 @@
           <w:sz w:val="28"/>
           <w:szCs w:val="28"/>
         </w:rPr>
-        <w:t>До вибору ліній і трансформаторів втрати потужності можуть бути прийняті рівними середньостатистичним значенням: у лініях 3% для активних втрат і 5% для реактивних втрат, у трансформаторах – 2% і 10% відповідно від переданої позирної потужності (</w:t>
+        <w:t xml:space="preserve">До </w:t>
+      </w:r>
+      <w:proofErr w:type="spellStart"/>
+      <w:r>
+        <w:rPr>
+          <w:rFonts w:ascii="Times New Roman" w:hAnsi="Times New Roman" w:cs="Times New Roman"/>
+          <w:sz w:val="28"/>
+          <w:szCs w:val="28"/>
+        </w:rPr>
+        <w:t>вибору</w:t>
+      </w:r>
+      <w:proofErr w:type="spellEnd"/>
+      <w:r>
+        <w:rPr>
+          <w:rFonts w:ascii="Times New Roman" w:hAnsi="Times New Roman" w:cs="Times New Roman"/>
+          <w:sz w:val="28"/>
+          <w:szCs w:val="28"/>
+        </w:rPr>
+        <w:t xml:space="preserve"> </w:t>
+      </w:r>
+      <w:proofErr w:type="spellStart"/>
+      <w:r>
+        <w:rPr>
+          <w:rFonts w:ascii="Times New Roman" w:hAnsi="Times New Roman" w:cs="Times New Roman"/>
+          <w:sz w:val="28"/>
+          <w:szCs w:val="28"/>
+        </w:rPr>
+        <w:t>ліній</w:t>
+      </w:r>
+      <w:proofErr w:type="spellEnd"/>
+      <w:r>
+        <w:rPr>
+          <w:rFonts w:ascii="Times New Roman" w:hAnsi="Times New Roman" w:cs="Times New Roman"/>
+          <w:sz w:val="28"/>
+          <w:szCs w:val="28"/>
+        </w:rPr>
+        <w:t xml:space="preserve"> і </w:t>
+      </w:r>
+      <w:proofErr w:type="spellStart"/>
+      <w:r>
+        <w:rPr>
+          <w:rFonts w:ascii="Times New Roman" w:hAnsi="Times New Roman" w:cs="Times New Roman"/>
+          <w:sz w:val="28"/>
+          <w:szCs w:val="28"/>
+        </w:rPr>
+        <w:t>трансформаторів</w:t>
+      </w:r>
+      <w:proofErr w:type="spellEnd"/>
+      <w:r>
+        <w:rPr>
+          <w:rFonts w:ascii="Times New Roman" w:hAnsi="Times New Roman" w:cs="Times New Roman"/>
+          <w:sz w:val="28"/>
+          <w:szCs w:val="28"/>
+        </w:rPr>
+        <w:t xml:space="preserve"> </w:t>
+      </w:r>
+      <w:proofErr w:type="spellStart"/>
+      <w:r>
+        <w:rPr>
+          <w:rFonts w:ascii="Times New Roman" w:hAnsi="Times New Roman" w:cs="Times New Roman"/>
+          <w:sz w:val="28"/>
+          <w:szCs w:val="28"/>
+        </w:rPr>
+        <w:t>втрати</w:t>
+      </w:r>
+      <w:proofErr w:type="spellEnd"/>
+      <w:r>
+        <w:rPr>
+          <w:rFonts w:ascii="Times New Roman" w:hAnsi="Times New Roman" w:cs="Times New Roman"/>
+          <w:sz w:val="28"/>
+          <w:szCs w:val="28"/>
+        </w:rPr>
+        <w:t xml:space="preserve"> </w:t>
+      </w:r>
+      <w:proofErr w:type="spellStart"/>
+      <w:r>
+        <w:rPr>
+          <w:rFonts w:ascii="Times New Roman" w:hAnsi="Times New Roman" w:cs="Times New Roman"/>
+          <w:sz w:val="28"/>
+          <w:szCs w:val="28"/>
+        </w:rPr>
+        <w:t>потужності</w:t>
+      </w:r>
+      <w:proofErr w:type="spellEnd"/>
+      <w:r>
+        <w:rPr>
+          <w:rFonts w:ascii="Times New Roman" w:hAnsi="Times New Roman" w:cs="Times New Roman"/>
+          <w:sz w:val="28"/>
+          <w:szCs w:val="28"/>
+        </w:rPr>
+        <w:t xml:space="preserve"> </w:t>
+      </w:r>
+      <w:proofErr w:type="spellStart"/>
+      <w:r>
+        <w:rPr>
+          <w:rFonts w:ascii="Times New Roman" w:hAnsi="Times New Roman" w:cs="Times New Roman"/>
+          <w:sz w:val="28"/>
+          <w:szCs w:val="28"/>
+        </w:rPr>
+        <w:t>можуть</w:t>
+      </w:r>
+      <w:proofErr w:type="spellEnd"/>
+      <w:r>
+        <w:rPr>
+          <w:rFonts w:ascii="Times New Roman" w:hAnsi="Times New Roman" w:cs="Times New Roman"/>
+          <w:sz w:val="28"/>
+          <w:szCs w:val="28"/>
+        </w:rPr>
+        <w:t xml:space="preserve"> бути </w:t>
+      </w:r>
+      <w:proofErr w:type="spellStart"/>
+      <w:r>
+        <w:rPr>
+          <w:rFonts w:ascii="Times New Roman" w:hAnsi="Times New Roman" w:cs="Times New Roman"/>
+          <w:sz w:val="28"/>
+          <w:szCs w:val="28"/>
+        </w:rPr>
+        <w:t>прийняті</w:t>
+      </w:r>
+      <w:proofErr w:type="spellEnd"/>
+      <w:r>
+        <w:rPr>
+          <w:rFonts w:ascii="Times New Roman" w:hAnsi="Times New Roman" w:cs="Times New Roman"/>
+          <w:sz w:val="28"/>
+          <w:szCs w:val="28"/>
+        </w:rPr>
+        <w:t xml:space="preserve"> </w:t>
+      </w:r>
+      <w:proofErr w:type="spellStart"/>
+      <w:r>
+        <w:rPr>
+          <w:rFonts w:ascii="Times New Roman" w:hAnsi="Times New Roman" w:cs="Times New Roman"/>
+          <w:sz w:val="28"/>
+          <w:szCs w:val="28"/>
+        </w:rPr>
+        <w:t>рівними</w:t>
+      </w:r>
+      <w:proofErr w:type="spellEnd"/>
+      <w:r>
+        <w:rPr>
+          <w:rFonts w:ascii="Times New Roman" w:hAnsi="Times New Roman" w:cs="Times New Roman"/>
+          <w:sz w:val="28"/>
+          <w:szCs w:val="28"/>
+        </w:rPr>
+        <w:t xml:space="preserve"> </w:t>
+      </w:r>
+      <w:proofErr w:type="spellStart"/>
+      <w:r>
+        <w:rPr>
+          <w:rFonts w:ascii="Times New Roman" w:hAnsi="Times New Roman" w:cs="Times New Roman"/>
+          <w:sz w:val="28"/>
+          <w:szCs w:val="28"/>
+        </w:rPr>
+        <w:t>середньостатистичним</w:t>
+      </w:r>
+      <w:proofErr w:type="spellEnd"/>
+      <w:r>
+        <w:rPr>
+          <w:rFonts w:ascii="Times New Roman" w:hAnsi="Times New Roman" w:cs="Times New Roman"/>
+          <w:sz w:val="28"/>
+          <w:szCs w:val="28"/>
+        </w:rPr>
+        <w:t xml:space="preserve"> </w:t>
+      </w:r>
+      <w:proofErr w:type="spellStart"/>
+      <w:r>
+        <w:rPr>
+          <w:rFonts w:ascii="Times New Roman" w:hAnsi="Times New Roman" w:cs="Times New Roman"/>
+          <w:sz w:val="28"/>
+          <w:szCs w:val="28"/>
+        </w:rPr>
+        <w:t>значенням</w:t>
+      </w:r>
+      <w:proofErr w:type="spellEnd"/>
+      <w:r>
+        <w:rPr>
+          <w:rFonts w:ascii="Times New Roman" w:hAnsi="Times New Roman" w:cs="Times New Roman"/>
+          <w:sz w:val="28"/>
+          <w:szCs w:val="28"/>
+        </w:rPr>
+        <w:t xml:space="preserve">: у </w:t>
+      </w:r>
+      <w:proofErr w:type="spellStart"/>
+      <w:r>
+        <w:rPr>
+          <w:rFonts w:ascii="Times New Roman" w:hAnsi="Times New Roman" w:cs="Times New Roman"/>
+          <w:sz w:val="28"/>
+          <w:szCs w:val="28"/>
+        </w:rPr>
+        <w:t>лініях</w:t>
+      </w:r>
+      <w:proofErr w:type="spellEnd"/>
+      <w:r>
+        <w:rPr>
+          <w:rFonts w:ascii="Times New Roman" w:hAnsi="Times New Roman" w:cs="Times New Roman"/>
+          <w:sz w:val="28"/>
+          <w:szCs w:val="28"/>
+        </w:rPr>
+        <w:t xml:space="preserve"> 3% для </w:t>
+      </w:r>
+      <w:proofErr w:type="spellStart"/>
+      <w:r>
+        <w:rPr>
+          <w:rFonts w:ascii="Times New Roman" w:hAnsi="Times New Roman" w:cs="Times New Roman"/>
+          <w:sz w:val="28"/>
+          <w:szCs w:val="28"/>
+        </w:rPr>
+        <w:t>активних</w:t>
+      </w:r>
+      <w:proofErr w:type="spellEnd"/>
+      <w:r>
+        <w:rPr>
+          <w:rFonts w:ascii="Times New Roman" w:hAnsi="Times New Roman" w:cs="Times New Roman"/>
+          <w:sz w:val="28"/>
+          <w:szCs w:val="28"/>
+        </w:rPr>
+        <w:t xml:space="preserve"> </w:t>
+      </w:r>
+      <w:proofErr w:type="spellStart"/>
+      <w:r>
+        <w:rPr>
+          <w:rFonts w:ascii="Times New Roman" w:hAnsi="Times New Roman" w:cs="Times New Roman"/>
+          <w:sz w:val="28"/>
+          <w:szCs w:val="28"/>
+        </w:rPr>
+        <w:t>втрат</w:t>
+      </w:r>
+      <w:proofErr w:type="spellEnd"/>
+      <w:r>
+        <w:rPr>
+          <w:rFonts w:ascii="Times New Roman" w:hAnsi="Times New Roman" w:cs="Times New Roman"/>
+          <w:sz w:val="28"/>
+          <w:szCs w:val="28"/>
+        </w:rPr>
+        <w:t xml:space="preserve"> і 5% для </w:t>
+      </w:r>
+      <w:proofErr w:type="spellStart"/>
+      <w:r>
+        <w:rPr>
+          <w:rFonts w:ascii="Times New Roman" w:hAnsi="Times New Roman" w:cs="Times New Roman"/>
+          <w:sz w:val="28"/>
+          <w:szCs w:val="28"/>
+        </w:rPr>
+        <w:t>реактивних</w:t>
+      </w:r>
+      <w:proofErr w:type="spellEnd"/>
+      <w:r>
+        <w:rPr>
+          <w:rFonts w:ascii="Times New Roman" w:hAnsi="Times New Roman" w:cs="Times New Roman"/>
+          <w:sz w:val="28"/>
+          <w:szCs w:val="28"/>
+        </w:rPr>
+        <w:t xml:space="preserve"> </w:t>
+      </w:r>
+      <w:proofErr w:type="spellStart"/>
+      <w:r>
+        <w:rPr>
+          <w:rFonts w:ascii="Times New Roman" w:hAnsi="Times New Roman" w:cs="Times New Roman"/>
+          <w:sz w:val="28"/>
+          <w:szCs w:val="28"/>
+        </w:rPr>
+        <w:t>втрат</w:t>
+      </w:r>
+      <w:proofErr w:type="spellEnd"/>
+      <w:r>
+        <w:rPr>
+          <w:rFonts w:ascii="Times New Roman" w:hAnsi="Times New Roman" w:cs="Times New Roman"/>
+          <w:sz w:val="28"/>
+          <w:szCs w:val="28"/>
+        </w:rPr>
+        <w:t xml:space="preserve">, у трансформаторах – 2% і 10% </w:t>
+      </w:r>
+      <w:proofErr w:type="spellStart"/>
+      <w:r>
+        <w:rPr>
+          <w:rFonts w:ascii="Times New Roman" w:hAnsi="Times New Roman" w:cs="Times New Roman"/>
+          <w:sz w:val="28"/>
+          <w:szCs w:val="28"/>
+        </w:rPr>
+        <w:t>відповідно</w:t>
+      </w:r>
+      <w:proofErr w:type="spellEnd"/>
+      <w:r>
+        <w:rPr>
+          <w:rFonts w:ascii="Times New Roman" w:hAnsi="Times New Roman" w:cs="Times New Roman"/>
+          <w:sz w:val="28"/>
+          <w:szCs w:val="28"/>
+        </w:rPr>
+        <w:t xml:space="preserve"> </w:t>
+      </w:r>
+      <w:proofErr w:type="spellStart"/>
+      <w:r>
+        <w:rPr>
+          <w:rFonts w:ascii="Times New Roman" w:hAnsi="Times New Roman" w:cs="Times New Roman"/>
+          <w:sz w:val="28"/>
+          <w:szCs w:val="28"/>
+        </w:rPr>
+        <w:t>від</w:t>
+      </w:r>
+      <w:proofErr w:type="spellEnd"/>
+      <w:r>
+        <w:rPr>
+          <w:rFonts w:ascii="Times New Roman" w:hAnsi="Times New Roman" w:cs="Times New Roman"/>
+          <w:sz w:val="28"/>
+          <w:szCs w:val="28"/>
+        </w:rPr>
+        <w:t xml:space="preserve"> </w:t>
+      </w:r>
+      <w:proofErr w:type="spellStart"/>
+      <w:r>
+        <w:rPr>
+          <w:rFonts w:ascii="Times New Roman" w:hAnsi="Times New Roman" w:cs="Times New Roman"/>
+          <w:sz w:val="28"/>
+          <w:szCs w:val="28"/>
+        </w:rPr>
+        <w:t>переданої</w:t>
+      </w:r>
+      <w:proofErr w:type="spellEnd"/>
+      <w:r>
+        <w:rPr>
+          <w:rFonts w:ascii="Times New Roman" w:hAnsi="Times New Roman" w:cs="Times New Roman"/>
+          <w:sz w:val="28"/>
+          <w:szCs w:val="28"/>
+        </w:rPr>
+        <w:t xml:space="preserve"> </w:t>
+      </w:r>
+      <w:proofErr w:type="spellStart"/>
+      <w:r>
+        <w:rPr>
+          <w:rFonts w:ascii="Times New Roman" w:hAnsi="Times New Roman" w:cs="Times New Roman"/>
+          <w:sz w:val="28"/>
+          <w:szCs w:val="28"/>
+        </w:rPr>
+        <w:t>позирної</w:t>
+      </w:r>
+      <w:proofErr w:type="spellEnd"/>
+      <w:r>
+        <w:rPr>
+          <w:rFonts w:ascii="Times New Roman" w:hAnsi="Times New Roman" w:cs="Times New Roman"/>
+          <w:sz w:val="28"/>
+          <w:szCs w:val="28"/>
+        </w:rPr>
+        <w:t xml:space="preserve"> </w:t>
+      </w:r>
+      <w:proofErr w:type="spellStart"/>
+      <w:r>
+        <w:rPr>
+          <w:rFonts w:ascii="Times New Roman" w:hAnsi="Times New Roman" w:cs="Times New Roman"/>
+          <w:sz w:val="28"/>
+          <w:szCs w:val="28"/>
+        </w:rPr>
+        <w:t>потужності</w:t>
+      </w:r>
+      <w:proofErr w:type="spellEnd"/>
+      <w:r>
+        <w:rPr>
+          <w:rFonts w:ascii="Times New Roman" w:hAnsi="Times New Roman" w:cs="Times New Roman"/>
+          <w:sz w:val="28"/>
+          <w:szCs w:val="28"/>
+        </w:rPr>
+        <w:t xml:space="preserve"> (</w:t>
       </w:r>
       <w:r>
         <w:rPr>
@@ -7385,10 +8651,10 @@
           <w:szCs w:val="28"/>
         </w:rPr>
         <w:object w:dxaOrig="1820" w:dyaOrig="520">
-          <v:shape id="_x0000_i1039" type="#_x0000_t75" style="width:90.75pt;height:26.25pt" o:ole="" fillcolor="window">
+          <v:shape id="_x0000_i1039" type="#_x0000_t75" style="width:91pt;height:26.5pt" o:ole="" fillcolor="window">
             <v:imagedata r:id="rId34" o:title=""/>
           </v:shape>
-          <o:OLEObject Type="Embed" ProgID="Equation.3" ShapeID="_x0000_i1039" DrawAspect="Content" ObjectID="_1676318511" r:id="rId35"/>
+          <o:OLEObject Type="Embed" ProgID="Equation.3" ShapeID="_x0000_i1039" DrawAspect="Content" ObjectID="_1676404123" r:id="rId35"/>
         </w:object>
       </w:r>
       <w:r>
@@ -7432,8 +8698,126 @@
           <w:sz w:val="28"/>
           <w:szCs w:val="28"/>
         </w:rPr>
-        <w:t xml:space="preserve"> Обґрунтування необхідності і вибір місця спорудження вузловий підстанції</w:t>
-      </w:r>
+        <w:t xml:space="preserve"> </w:t>
+      </w:r>
+      <w:proofErr w:type="spellStart"/>
+      <w:r>
+        <w:rPr>
+          <w:rFonts w:ascii="Times New Roman" w:hAnsi="Times New Roman" w:cs="Times New Roman"/>
+          <w:sz w:val="28"/>
+          <w:szCs w:val="28"/>
+        </w:rPr>
+        <w:t>Обґрунтування</w:t>
+      </w:r>
+      <w:proofErr w:type="spellEnd"/>
+      <w:r>
+        <w:rPr>
+          <w:rFonts w:ascii="Times New Roman" w:hAnsi="Times New Roman" w:cs="Times New Roman"/>
+          <w:sz w:val="28"/>
+          <w:szCs w:val="28"/>
+        </w:rPr>
+        <w:t xml:space="preserve"> </w:t>
+      </w:r>
+      <w:proofErr w:type="spellStart"/>
+      <w:r>
+        <w:rPr>
+          <w:rFonts w:ascii="Times New Roman" w:hAnsi="Times New Roman" w:cs="Times New Roman"/>
+          <w:sz w:val="28"/>
+          <w:szCs w:val="28"/>
+        </w:rPr>
+        <w:t>необхідності</w:t>
+      </w:r>
+      <w:proofErr w:type="spellEnd"/>
+      <w:r>
+        <w:rPr>
+          <w:rFonts w:ascii="Times New Roman" w:hAnsi="Times New Roman" w:cs="Times New Roman"/>
+          <w:sz w:val="28"/>
+          <w:szCs w:val="28"/>
+        </w:rPr>
+        <w:t xml:space="preserve"> і </w:t>
+      </w:r>
+      <w:proofErr w:type="spellStart"/>
+      <w:r>
+        <w:rPr>
+          <w:rFonts w:ascii="Times New Roman" w:hAnsi="Times New Roman" w:cs="Times New Roman"/>
+          <w:sz w:val="28"/>
+          <w:szCs w:val="28"/>
+        </w:rPr>
+        <w:t>вибір</w:t>
+      </w:r>
+      <w:proofErr w:type="spellEnd"/>
+      <w:r>
+        <w:rPr>
+          <w:rFonts w:ascii="Times New Roman" w:hAnsi="Times New Roman" w:cs="Times New Roman"/>
+          <w:sz w:val="28"/>
+          <w:szCs w:val="28"/>
+        </w:rPr>
+        <w:t xml:space="preserve"> </w:t>
+      </w:r>
+      <w:proofErr w:type="spellStart"/>
+      <w:r>
+        <w:rPr>
+          <w:rFonts w:ascii="Times New Roman" w:hAnsi="Times New Roman" w:cs="Times New Roman"/>
+          <w:sz w:val="28"/>
+          <w:szCs w:val="28"/>
+        </w:rPr>
+        <w:t>місця</w:t>
+      </w:r>
+      <w:proofErr w:type="spellEnd"/>
+      <w:r>
+        <w:rPr>
+          <w:rFonts w:ascii="Times New Roman" w:hAnsi="Times New Roman" w:cs="Times New Roman"/>
+          <w:sz w:val="28"/>
+          <w:szCs w:val="28"/>
+        </w:rPr>
+        <w:t xml:space="preserve"> </w:t>
+      </w:r>
+      <w:proofErr w:type="spellStart"/>
+      <w:r>
+        <w:rPr>
+          <w:rFonts w:ascii="Times New Roman" w:hAnsi="Times New Roman" w:cs="Times New Roman"/>
+          <w:sz w:val="28"/>
+          <w:szCs w:val="28"/>
+        </w:rPr>
+        <w:t>спорудження</w:t>
+      </w:r>
+      <w:proofErr w:type="spellEnd"/>
+      <w:r>
+        <w:rPr>
+          <w:rFonts w:ascii="Times New Roman" w:hAnsi="Times New Roman" w:cs="Times New Roman"/>
+          <w:sz w:val="28"/>
+          <w:szCs w:val="28"/>
+        </w:rPr>
+        <w:t xml:space="preserve"> </w:t>
+      </w:r>
+      <w:proofErr w:type="spellStart"/>
+      <w:r>
+        <w:rPr>
+          <w:rFonts w:ascii="Times New Roman" w:hAnsi="Times New Roman" w:cs="Times New Roman"/>
+          <w:sz w:val="28"/>
+          <w:szCs w:val="28"/>
+        </w:rPr>
+        <w:t>вузловий</w:t>
+      </w:r>
+      <w:proofErr w:type="spellEnd"/>
+      <w:r>
+        <w:rPr>
+          <w:rFonts w:ascii="Times New Roman" w:hAnsi="Times New Roman" w:cs="Times New Roman"/>
+          <w:sz w:val="28"/>
+          <w:szCs w:val="28"/>
+        </w:rPr>
+        <w:t xml:space="preserve"> </w:t>
+      </w:r>
+      <w:proofErr w:type="spellStart"/>
+      <w:r>
+        <w:rPr>
+          <w:rFonts w:ascii="Times New Roman" w:hAnsi="Times New Roman" w:cs="Times New Roman"/>
+          <w:sz w:val="28"/>
+          <w:szCs w:val="28"/>
+        </w:rPr>
+        <w:t>підстанції</w:t>
+      </w:r>
+      <w:proofErr w:type="spellEnd"/>
     </w:p>
     <w:p>
       <w:pPr>
@@ -7458,13 +8842,77 @@
           <w:szCs w:val="28"/>
         </w:rPr>
       </w:pPr>
-      <w:r>
-        <w:rPr>
-          <w:rFonts w:ascii="Times New Roman" w:hAnsi="Times New Roman" w:cs="Times New Roman"/>
-          <w:sz w:val="28"/>
-          <w:szCs w:val="28"/>
-        </w:rPr>
-        <w:t>Координати центра електричних навантажень ( ТЦН )</w:t>
+      <w:proofErr w:type="spellStart"/>
+      <w:r>
+        <w:rPr>
+          <w:rFonts w:ascii="Times New Roman" w:hAnsi="Times New Roman" w:cs="Times New Roman"/>
+          <w:sz w:val="28"/>
+          <w:szCs w:val="28"/>
+        </w:rPr>
+        <w:t>Координати</w:t>
+      </w:r>
+      <w:proofErr w:type="spellEnd"/>
+      <w:r>
+        <w:rPr>
+          <w:rFonts w:ascii="Times New Roman" w:hAnsi="Times New Roman" w:cs="Times New Roman"/>
+          <w:sz w:val="28"/>
+          <w:szCs w:val="28"/>
+        </w:rPr>
+        <w:t xml:space="preserve"> центра </w:t>
+      </w:r>
+      <w:proofErr w:type="spellStart"/>
+      <w:r>
+        <w:rPr>
+          <w:rFonts w:ascii="Times New Roman" w:hAnsi="Times New Roman" w:cs="Times New Roman"/>
+          <w:sz w:val="28"/>
+          <w:szCs w:val="28"/>
+        </w:rPr>
+        <w:t>електричних</w:t>
+      </w:r>
+      <w:proofErr w:type="spellEnd"/>
+      <w:r>
+        <w:rPr>
+          <w:rFonts w:ascii="Times New Roman" w:hAnsi="Times New Roman" w:cs="Times New Roman"/>
+          <w:sz w:val="28"/>
+          <w:szCs w:val="28"/>
+        </w:rPr>
+        <w:t xml:space="preserve"> </w:t>
+      </w:r>
+      <w:proofErr w:type="spellStart"/>
+      <w:r>
+        <w:rPr>
+          <w:rFonts w:ascii="Times New Roman" w:hAnsi="Times New Roman" w:cs="Times New Roman"/>
+          <w:sz w:val="28"/>
+          <w:szCs w:val="28"/>
+        </w:rPr>
+        <w:t>навантажень</w:t>
+      </w:r>
+      <w:proofErr w:type="spellEnd"/>
+      <w:r>
+        <w:rPr>
+          <w:rFonts w:ascii="Times New Roman" w:hAnsi="Times New Roman" w:cs="Times New Roman"/>
+          <w:sz w:val="28"/>
+          <w:szCs w:val="28"/>
+        </w:rPr>
+        <w:t xml:space="preserve"> </w:t>
+      </w:r>
+      <w:proofErr w:type="gramStart"/>
+      <w:r>
+        <w:rPr>
+          <w:rFonts w:ascii="Times New Roman" w:hAnsi="Times New Roman" w:cs="Times New Roman"/>
+          <w:sz w:val="28"/>
+          <w:szCs w:val="28"/>
+        </w:rPr>
+        <w:t>( ТЦН</w:t>
+      </w:r>
+      <w:proofErr w:type="gramEnd"/>
+      <w:r>
+        <w:rPr>
+          <w:rFonts w:ascii="Times New Roman" w:hAnsi="Times New Roman" w:cs="Times New Roman"/>
+          <w:sz w:val="28"/>
+          <w:szCs w:val="28"/>
+        </w:rPr>
+        <w:t xml:space="preserve"> )</w:t>
       </w:r>
     </w:p>
     <w:p>
@@ -7496,10 +8944,10 @@
           <w:szCs w:val="28"/>
         </w:rPr>
         <w:object w:dxaOrig="2000" w:dyaOrig="1500">
-          <v:shape id="_x0000_i1040" type="#_x0000_t75" style="width:99.75pt;height:75pt" o:ole="" fillcolor="window">
+          <v:shape id="_x0000_i1040" type="#_x0000_t75" style="width:99.65pt;height:74.9pt" o:ole="" fillcolor="window">
             <v:imagedata r:id="rId36" o:title=""/>
           </v:shape>
-          <o:OLEObject Type="Embed" ProgID="Equation.3" ShapeID="_x0000_i1040" DrawAspect="Content" ObjectID="_1676318512" r:id="rId37"/>
+          <o:OLEObject Type="Embed" ProgID="Equation.3" ShapeID="_x0000_i1040" DrawAspect="Content" ObjectID="_1676404124" r:id="rId37"/>
         </w:object>
       </w:r>
       <w:r>
@@ -7518,10 +8966,10 @@
           <w:szCs w:val="28"/>
         </w:rPr>
         <w:object w:dxaOrig="1800" w:dyaOrig="1500">
-          <v:shape id="_x0000_i1041" type="#_x0000_t75" style="width:90pt;height:75pt" o:ole="" fillcolor="window">
+          <v:shape id="_x0000_i1041" type="#_x0000_t75" style="width:89.85pt;height:74.9pt" o:ole="" fillcolor="window">
             <v:imagedata r:id="rId38" o:title=""/>
           </v:shape>
-          <o:OLEObject Type="Embed" ProgID="Equation.3" ShapeID="_x0000_i1041" DrawAspect="Content" ObjectID="_1676318513" r:id="rId39"/>
+          <o:OLEObject Type="Embed" ProgID="Equation.3" ShapeID="_x0000_i1041" DrawAspect="Content" ObjectID="_1676404125" r:id="rId39"/>
         </w:object>
       </w:r>
     </w:p>
@@ -7553,10 +9001,10 @@
           <w:szCs w:val="28"/>
         </w:rPr>
         <w:object w:dxaOrig="7660" w:dyaOrig="720">
-          <v:shape id="_x0000_i1042" type="#_x0000_t75" style="width:383.25pt;height:36pt" o:ole="">
+          <v:shape id="_x0000_i1042" type="#_x0000_t75" style="width:383.6pt;height:36.3pt" o:ole="">
             <v:imagedata r:id="rId40" o:title=""/>
           </v:shape>
-          <o:OLEObject Type="Embed" ProgID="Equation.DSMT4" ShapeID="_x0000_i1042" DrawAspect="Content" ObjectID="_1676318514" r:id="rId41"/>
+          <o:OLEObject Type="Embed" ProgID="Equation.DSMT4" ShapeID="_x0000_i1042" DrawAspect="Content" ObjectID="_1676404126" r:id="rId41"/>
         </w:object>
       </w:r>
     </w:p>
@@ -7578,10 +9026,10 @@
           <w:szCs w:val="28"/>
         </w:rPr>
         <w:object w:dxaOrig="8199" w:dyaOrig="720">
-          <v:shape id="_x0000_i1043" type="#_x0000_t75" style="width:410.25pt;height:36pt" o:ole="">
+          <v:shape id="_x0000_i1043" type="#_x0000_t75" style="width:410.1pt;height:36.3pt" o:ole="">
             <v:imagedata r:id="rId42" o:title=""/>
           </v:shape>
-          <o:OLEObject Type="Embed" ProgID="Equation.DSMT4" ShapeID="_x0000_i1043" DrawAspect="Content" ObjectID="_1676318515" r:id="rId43"/>
+          <o:OLEObject Type="Embed" ProgID="Equation.DSMT4" ShapeID="_x0000_i1043" DrawAspect="Content" ObjectID="_1676404127" r:id="rId43"/>
         </w:object>
       </w:r>
     </w:p>
@@ -7618,10 +9066,10 @@
           <w:szCs w:val="28"/>
         </w:rPr>
         <w:object w:dxaOrig="680" w:dyaOrig="380">
-          <v:shape id="_x0000_i1044" type="#_x0000_t75" style="width:33.75pt;height:18.75pt" o:ole="" fillcolor="window">
+          <v:shape id="_x0000_i1044" type="#_x0000_t75" style="width:34pt;height:19pt" o:ole="" fillcolor="window">
             <v:imagedata r:id="rId44" o:title=""/>
           </v:shape>
-          <o:OLEObject Type="Embed" ProgID="Equation.3" ShapeID="_x0000_i1044" DrawAspect="Content" ObjectID="_1676318516" r:id="rId45"/>
+          <o:OLEObject Type="Embed" ProgID="Equation.3" ShapeID="_x0000_i1044" DrawAspect="Content" ObjectID="_1676404128" r:id="rId45"/>
         </w:object>
       </w:r>
       <w:r>
@@ -7630,7 +9078,79 @@
           <w:sz w:val="28"/>
           <w:szCs w:val="28"/>
         </w:rPr>
-        <w:t xml:space="preserve">активна потужність ВН, що територіально не тяжіють до ДЖ, </w:t>
+        <w:t xml:space="preserve">активна </w:t>
+      </w:r>
+      <w:proofErr w:type="spellStart"/>
+      <w:r>
+        <w:rPr>
+          <w:rFonts w:ascii="Times New Roman" w:hAnsi="Times New Roman" w:cs="Times New Roman"/>
+          <w:sz w:val="28"/>
+          <w:szCs w:val="28"/>
+        </w:rPr>
+        <w:t>потужність</w:t>
+      </w:r>
+      <w:proofErr w:type="spellEnd"/>
+      <w:r>
+        <w:rPr>
+          <w:rFonts w:ascii="Times New Roman" w:hAnsi="Times New Roman" w:cs="Times New Roman"/>
+          <w:sz w:val="28"/>
+          <w:szCs w:val="28"/>
+        </w:rPr>
+        <w:t xml:space="preserve"> ВН, </w:t>
+      </w:r>
+      <w:proofErr w:type="spellStart"/>
+      <w:r>
+        <w:rPr>
+          <w:rFonts w:ascii="Times New Roman" w:hAnsi="Times New Roman" w:cs="Times New Roman"/>
+          <w:sz w:val="28"/>
+          <w:szCs w:val="28"/>
+        </w:rPr>
+        <w:t>що</w:t>
+      </w:r>
+      <w:proofErr w:type="spellEnd"/>
+      <w:r>
+        <w:rPr>
+          <w:rFonts w:ascii="Times New Roman" w:hAnsi="Times New Roman" w:cs="Times New Roman"/>
+          <w:sz w:val="28"/>
+          <w:szCs w:val="28"/>
+        </w:rPr>
+        <w:t xml:space="preserve"> </w:t>
+      </w:r>
+      <w:proofErr w:type="spellStart"/>
+      <w:r>
+        <w:rPr>
+          <w:rFonts w:ascii="Times New Roman" w:hAnsi="Times New Roman" w:cs="Times New Roman"/>
+          <w:sz w:val="28"/>
+          <w:szCs w:val="28"/>
+        </w:rPr>
+        <w:t>територіально</w:t>
+      </w:r>
+      <w:proofErr w:type="spellEnd"/>
+      <w:r>
+        <w:rPr>
+          <w:rFonts w:ascii="Times New Roman" w:hAnsi="Times New Roman" w:cs="Times New Roman"/>
+          <w:sz w:val="28"/>
+          <w:szCs w:val="28"/>
+        </w:rPr>
+        <w:t xml:space="preserve"> не </w:t>
+      </w:r>
+      <w:proofErr w:type="spellStart"/>
+      <w:r>
+        <w:rPr>
+          <w:rFonts w:ascii="Times New Roman" w:hAnsi="Times New Roman" w:cs="Times New Roman"/>
+          <w:sz w:val="28"/>
+          <w:szCs w:val="28"/>
+        </w:rPr>
+        <w:t>тяжіють</w:t>
+      </w:r>
+      <w:proofErr w:type="spellEnd"/>
+      <w:r>
+        <w:rPr>
+          <w:rFonts w:ascii="Times New Roman" w:hAnsi="Times New Roman" w:cs="Times New Roman"/>
+          <w:sz w:val="28"/>
+          <w:szCs w:val="28"/>
+        </w:rPr>
+        <w:t xml:space="preserve"> до ДЖ, </w:t>
       </w:r>
       <w:r>
         <w:rPr>
@@ -7640,10 +9160,10 @@
           <w:szCs w:val="28"/>
         </w:rPr>
         <w:object w:dxaOrig="639" w:dyaOrig="279">
-          <v:shape id="_x0000_i1045" type="#_x0000_t75" style="width:32.25pt;height:14.25pt" o:ole="" fillcolor="window">
+          <v:shape id="_x0000_i1045" type="#_x0000_t75" style="width:32.25pt;height:14.4pt" o:ole="" fillcolor="window">
             <v:imagedata r:id="rId46" o:title=""/>
           </v:shape>
-          <o:OLEObject Type="Embed" ProgID="Equation.3" ShapeID="_x0000_i1045" DrawAspect="Content" ObjectID="_1676318517" r:id="rId47"/>
+          <o:OLEObject Type="Embed" ProgID="Equation.3" ShapeID="_x0000_i1045" DrawAspect="Content" ObjectID="_1676404129" r:id="rId47"/>
         </w:object>
       </w:r>
       <w:r>
@@ -7681,10 +9201,10 @@
           <w:szCs w:val="28"/>
         </w:rPr>
         <w:object w:dxaOrig="960" w:dyaOrig="380">
-          <v:shape id="_x0000_i1046" type="#_x0000_t75" style="width:48pt;height:18.75pt" o:ole="" fillcolor="window">
+          <v:shape id="_x0000_i1046" type="#_x0000_t75" style="width:47.8pt;height:19pt" o:ole="" fillcolor="window">
             <v:imagedata r:id="rId48" o:title=""/>
           </v:shape>
-          <o:OLEObject Type="Embed" ProgID="Equation.3" ShapeID="_x0000_i1046" DrawAspect="Content" ObjectID="_1676318518" r:id="rId49"/>
+          <o:OLEObject Type="Embed" ProgID="Equation.3" ShapeID="_x0000_i1046" DrawAspect="Content" ObjectID="_1676404130" r:id="rId49"/>
         </w:object>
       </w:r>
       <w:r>
@@ -7693,7 +9213,115 @@
           <w:sz w:val="28"/>
           <w:szCs w:val="28"/>
         </w:rPr>
-        <w:t xml:space="preserve"> координати розташування цих споживачів на ситуаційному плані, мм.</w:t>
+        <w:t xml:space="preserve"> </w:t>
+      </w:r>
+      <w:proofErr w:type="spellStart"/>
+      <w:r>
+        <w:rPr>
+          <w:rFonts w:ascii="Times New Roman" w:hAnsi="Times New Roman" w:cs="Times New Roman"/>
+          <w:sz w:val="28"/>
+          <w:szCs w:val="28"/>
+        </w:rPr>
+        <w:t>координати</w:t>
+      </w:r>
+      <w:proofErr w:type="spellEnd"/>
+      <w:r>
+        <w:rPr>
+          <w:rFonts w:ascii="Times New Roman" w:hAnsi="Times New Roman" w:cs="Times New Roman"/>
+          <w:sz w:val="28"/>
+          <w:szCs w:val="28"/>
+        </w:rPr>
+        <w:t xml:space="preserve"> </w:t>
+      </w:r>
+      <w:proofErr w:type="spellStart"/>
+      <w:r>
+        <w:rPr>
+          <w:rFonts w:ascii="Times New Roman" w:hAnsi="Times New Roman" w:cs="Times New Roman"/>
+          <w:sz w:val="28"/>
+          <w:szCs w:val="28"/>
+        </w:rPr>
+        <w:t>розташування</w:t>
+      </w:r>
+      <w:proofErr w:type="spellEnd"/>
+      <w:r>
+        <w:rPr>
+          <w:rFonts w:ascii="Times New Roman" w:hAnsi="Times New Roman" w:cs="Times New Roman"/>
+          <w:sz w:val="28"/>
+          <w:szCs w:val="28"/>
+        </w:rPr>
+        <w:t xml:space="preserve"> </w:t>
+      </w:r>
+      <w:proofErr w:type="spellStart"/>
+      <w:r>
+        <w:rPr>
+          <w:rFonts w:ascii="Times New Roman" w:hAnsi="Times New Roman" w:cs="Times New Roman"/>
+          <w:sz w:val="28"/>
+          <w:szCs w:val="28"/>
+        </w:rPr>
+        <w:t>цих</w:t>
+      </w:r>
+      <w:proofErr w:type="spellEnd"/>
+      <w:r>
+        <w:rPr>
+          <w:rFonts w:ascii="Times New Roman" w:hAnsi="Times New Roman" w:cs="Times New Roman"/>
+          <w:sz w:val="28"/>
+          <w:szCs w:val="28"/>
+        </w:rPr>
+        <w:t xml:space="preserve"> </w:t>
+      </w:r>
+      <w:proofErr w:type="spellStart"/>
+      <w:r>
+        <w:rPr>
+          <w:rFonts w:ascii="Times New Roman" w:hAnsi="Times New Roman" w:cs="Times New Roman"/>
+          <w:sz w:val="28"/>
+          <w:szCs w:val="28"/>
+        </w:rPr>
+        <w:t>споживачів</w:t>
+      </w:r>
+      <w:proofErr w:type="spellEnd"/>
+      <w:r>
+        <w:rPr>
+          <w:rFonts w:ascii="Times New Roman" w:hAnsi="Times New Roman" w:cs="Times New Roman"/>
+          <w:sz w:val="28"/>
+          <w:szCs w:val="28"/>
+        </w:rPr>
+        <w:t xml:space="preserve"> на </w:t>
+      </w:r>
+      <w:proofErr w:type="spellStart"/>
+      <w:r>
+        <w:rPr>
+          <w:rFonts w:ascii="Times New Roman" w:hAnsi="Times New Roman" w:cs="Times New Roman"/>
+          <w:sz w:val="28"/>
+          <w:szCs w:val="28"/>
+        </w:rPr>
+        <w:t>ситуаційному</w:t>
+      </w:r>
+      <w:proofErr w:type="spellEnd"/>
+      <w:r>
+        <w:rPr>
+          <w:rFonts w:ascii="Times New Roman" w:hAnsi="Times New Roman" w:cs="Times New Roman"/>
+          <w:sz w:val="28"/>
+          <w:szCs w:val="28"/>
+        </w:rPr>
+        <w:t xml:space="preserve"> </w:t>
+      </w:r>
+      <w:proofErr w:type="spellStart"/>
+      <w:r>
+        <w:rPr>
+          <w:rFonts w:ascii="Times New Roman" w:hAnsi="Times New Roman" w:cs="Times New Roman"/>
+          <w:sz w:val="28"/>
+          <w:szCs w:val="28"/>
+        </w:rPr>
+        <w:t>плані</w:t>
+      </w:r>
+      <w:proofErr w:type="spellEnd"/>
+      <w:r>
+        <w:rPr>
+          <w:rFonts w:ascii="Times New Roman" w:hAnsi="Times New Roman" w:cs="Times New Roman"/>
+          <w:sz w:val="28"/>
+          <w:szCs w:val="28"/>
+        </w:rPr>
+        <w:t>, мм.</w:t>
       </w:r>
     </w:p>
     <w:p>
@@ -7705,13 +9333,41 @@
           <w:szCs w:val="28"/>
         </w:rPr>
       </w:pPr>
-      <w:r>
-        <w:rPr>
-          <w:rFonts w:ascii="Times New Roman" w:hAnsi="Times New Roman" w:cs="Times New Roman"/>
-          <w:sz w:val="28"/>
-          <w:szCs w:val="28"/>
-        </w:rPr>
-        <w:t xml:space="preserve">Координати ТЦН указуються на рис. 1.1 </w:t>
+      <w:proofErr w:type="spellStart"/>
+      <w:r>
+        <w:rPr>
+          <w:rFonts w:ascii="Times New Roman" w:hAnsi="Times New Roman" w:cs="Times New Roman"/>
+          <w:sz w:val="28"/>
+          <w:szCs w:val="28"/>
+        </w:rPr>
+        <w:t>Координати</w:t>
+      </w:r>
+      <w:proofErr w:type="spellEnd"/>
+      <w:r>
+        <w:rPr>
+          <w:rFonts w:ascii="Times New Roman" w:hAnsi="Times New Roman" w:cs="Times New Roman"/>
+          <w:sz w:val="28"/>
+          <w:szCs w:val="28"/>
+        </w:rPr>
+        <w:t xml:space="preserve"> ТЦН </w:t>
+      </w:r>
+      <w:proofErr w:type="spellStart"/>
+      <w:r>
+        <w:rPr>
+          <w:rFonts w:ascii="Times New Roman" w:hAnsi="Times New Roman" w:cs="Times New Roman"/>
+          <w:sz w:val="28"/>
+          <w:szCs w:val="28"/>
+        </w:rPr>
+        <w:t>указуються</w:t>
+      </w:r>
+      <w:proofErr w:type="spellEnd"/>
+      <w:r>
+        <w:rPr>
+          <w:rFonts w:ascii="Times New Roman" w:hAnsi="Times New Roman" w:cs="Times New Roman"/>
+          <w:sz w:val="28"/>
+          <w:szCs w:val="28"/>
+        </w:rPr>
+        <w:t xml:space="preserve"> на рис. 1.1 </w:t>
       </w:r>
     </w:p>
     <w:p>
@@ -7723,13 +9379,131 @@
           <w:szCs w:val="28"/>
         </w:rPr>
       </w:pPr>
-      <w:r>
-        <w:rPr>
-          <w:rFonts w:ascii="Times New Roman" w:hAnsi="Times New Roman" w:cs="Times New Roman"/>
-          <w:sz w:val="28"/>
-          <w:szCs w:val="28"/>
-        </w:rPr>
-        <w:t>Вузлову підстанцію доцільно споруджувати, якщо виконується умова:</w:t>
+      <w:proofErr w:type="spellStart"/>
+      <w:r>
+        <w:rPr>
+          <w:rFonts w:ascii="Times New Roman" w:hAnsi="Times New Roman" w:cs="Times New Roman"/>
+          <w:sz w:val="28"/>
+          <w:szCs w:val="28"/>
+        </w:rPr>
+        <w:t>Вузлову</w:t>
+      </w:r>
+      <w:proofErr w:type="spellEnd"/>
+      <w:r>
+        <w:rPr>
+          <w:rFonts w:ascii="Times New Roman" w:hAnsi="Times New Roman" w:cs="Times New Roman"/>
+          <w:sz w:val="28"/>
+          <w:szCs w:val="28"/>
+        </w:rPr>
+        <w:t xml:space="preserve"> </w:t>
+      </w:r>
+      <w:proofErr w:type="spellStart"/>
+      <w:r>
+        <w:rPr>
+          <w:rFonts w:ascii="Times New Roman" w:hAnsi="Times New Roman" w:cs="Times New Roman"/>
+          <w:sz w:val="28"/>
+          <w:szCs w:val="28"/>
+        </w:rPr>
+        <w:t>підстанцію</w:t>
+      </w:r>
+      <w:proofErr w:type="spellEnd"/>
+      <w:r>
+        <w:rPr>
+          <w:rFonts w:ascii="Times New Roman" w:hAnsi="Times New Roman" w:cs="Times New Roman"/>
+          <w:sz w:val="28"/>
+          <w:szCs w:val="28"/>
+        </w:rPr>
+        <w:t xml:space="preserve"> </w:t>
+      </w:r>
+      <w:proofErr w:type="spellStart"/>
+      <w:r>
+        <w:rPr>
+          <w:rFonts w:ascii="Times New Roman" w:hAnsi="Times New Roman" w:cs="Times New Roman"/>
+          <w:sz w:val="28"/>
+          <w:szCs w:val="28"/>
+        </w:rPr>
+        <w:t>доцільно</w:t>
+      </w:r>
+      <w:proofErr w:type="spellEnd"/>
+      <w:r>
+        <w:rPr>
+          <w:rFonts w:ascii="Times New Roman" w:hAnsi="Times New Roman" w:cs="Times New Roman"/>
+          <w:sz w:val="28"/>
+          <w:szCs w:val="28"/>
+        </w:rPr>
+        <w:t xml:space="preserve"> </w:t>
+      </w:r>
+      <w:proofErr w:type="spellStart"/>
+      <w:r>
+        <w:rPr>
+          <w:rFonts w:ascii="Times New Roman" w:hAnsi="Times New Roman" w:cs="Times New Roman"/>
+          <w:sz w:val="28"/>
+          <w:szCs w:val="28"/>
+        </w:rPr>
+        <w:t>споруджувати</w:t>
+      </w:r>
+      <w:proofErr w:type="spellEnd"/>
+      <w:r>
+        <w:rPr>
+          <w:rFonts w:ascii="Times New Roman" w:hAnsi="Times New Roman" w:cs="Times New Roman"/>
+          <w:sz w:val="28"/>
+          <w:szCs w:val="28"/>
+        </w:rPr>
+        <w:t xml:space="preserve">, </w:t>
+      </w:r>
+      <w:proofErr w:type="spellStart"/>
+      <w:r>
+        <w:rPr>
+          <w:rFonts w:ascii="Times New Roman" w:hAnsi="Times New Roman" w:cs="Times New Roman"/>
+          <w:sz w:val="28"/>
+          <w:szCs w:val="28"/>
+        </w:rPr>
+        <w:t>якщо</w:t>
+      </w:r>
+      <w:proofErr w:type="spellEnd"/>
+      <w:r>
+        <w:rPr>
+          <w:rFonts w:ascii="Times New Roman" w:hAnsi="Times New Roman" w:cs="Times New Roman"/>
+          <w:sz w:val="28"/>
+          <w:szCs w:val="28"/>
+        </w:rPr>
+        <w:t xml:space="preserve"> </w:t>
+      </w:r>
+      <w:proofErr w:type="spellStart"/>
+      <w:r>
+        <w:rPr>
+          <w:rFonts w:ascii="Times New Roman" w:hAnsi="Times New Roman" w:cs="Times New Roman"/>
+          <w:sz w:val="28"/>
+          <w:szCs w:val="28"/>
+        </w:rPr>
+        <w:t>виконується</w:t>
+      </w:r>
+      <w:proofErr w:type="spellEnd"/>
+      <w:r>
+        <w:rPr>
+          <w:rFonts w:ascii="Times New Roman" w:hAnsi="Times New Roman" w:cs="Times New Roman"/>
+          <w:sz w:val="28"/>
+          <w:szCs w:val="28"/>
+        </w:rPr>
+        <w:t xml:space="preserve"> </w:t>
+      </w:r>
+      <w:proofErr w:type="spellStart"/>
+      <w:r>
+        <w:rPr>
+          <w:rFonts w:ascii="Times New Roman" w:hAnsi="Times New Roman" w:cs="Times New Roman"/>
+          <w:sz w:val="28"/>
+          <w:szCs w:val="28"/>
+        </w:rPr>
+        <w:t>умова</w:t>
+      </w:r>
+      <w:proofErr w:type="spellEnd"/>
+      <w:r>
+        <w:rPr>
+          <w:rFonts w:ascii="Times New Roman" w:hAnsi="Times New Roman" w:cs="Times New Roman"/>
+          <w:sz w:val="28"/>
+          <w:szCs w:val="28"/>
+        </w:rPr>
+        <w:t>:</w:t>
       </w:r>
     </w:p>
     <w:p>
@@ -7760,10 +9534,10 @@
           <w:szCs w:val="28"/>
         </w:rPr>
         <w:object w:dxaOrig="1140" w:dyaOrig="700">
-          <v:shape id="_x0000_i1047" type="#_x0000_t75" style="width:71.25pt;height:43.5pt" o:ole="" fillcolor="window">
+          <v:shape id="_x0000_i1047" type="#_x0000_t75" style="width:71.4pt;height:43.8pt" o:ole="" fillcolor="window">
             <v:imagedata r:id="rId50" o:title=""/>
           </v:shape>
-          <o:OLEObject Type="Embed" ProgID="Equation.3" ShapeID="_x0000_i1047" DrawAspect="Content" ObjectID="_1676318519" r:id="rId51"/>
+          <o:OLEObject Type="Embed" ProgID="Equation.3" ShapeID="_x0000_i1047" DrawAspect="Content" ObjectID="_1676404131" r:id="rId51"/>
         </w:object>
       </w:r>
     </w:p>
@@ -7785,10 +9559,10 @@
           <w:szCs w:val="28"/>
         </w:rPr>
         <w:object w:dxaOrig="1900" w:dyaOrig="760">
-          <v:shape id="_x0000_i1048" type="#_x0000_t75" style="width:95.25pt;height:38.25pt" o:ole="">
+          <v:shape id="_x0000_i1048" type="#_x0000_t75" style="width:95.05pt;height:38pt" o:ole="">
             <v:imagedata r:id="rId52" o:title=""/>
           </v:shape>
-          <o:OLEObject Type="Embed" ProgID="Equation.DSMT4" ShapeID="_x0000_i1048" DrawAspect="Content" ObjectID="_1676318520" r:id="rId53"/>
+          <o:OLEObject Type="Embed" ProgID="Equation.DSMT4" ShapeID="_x0000_i1048" DrawAspect="Content" ObjectID="_1676404132" r:id="rId53"/>
         </w:object>
       </w:r>
       <w:r>
@@ -7825,19 +9599,155 @@
           <w:szCs w:val="28"/>
         </w:rPr>
         <w:object w:dxaOrig="880" w:dyaOrig="360">
-          <v:shape id="_x0000_i1049" type="#_x0000_t75" style="width:44.25pt;height:18pt" o:ole="" fillcolor="window">
+          <v:shape id="_x0000_i1049" type="#_x0000_t75" style="width:44.35pt;height:17.85pt" o:ole="" fillcolor="window">
             <v:imagedata r:id="rId54" o:title=""/>
           </v:shape>
-          <o:OLEObject Type="Embed" ProgID="Equation.3" ShapeID="_x0000_i1049" DrawAspect="Content" ObjectID="_1676318521" r:id="rId55"/>
+          <o:OLEObject Type="Embed" ProgID="Equation.3" ShapeID="_x0000_i1049" DrawAspect="Content" ObjectID="_1676404133" r:id="rId55"/>
         </w:object>
       </w:r>
-      <w:r>
-        <w:rPr>
-          <w:rFonts w:ascii="Times New Roman" w:hAnsi="Times New Roman" w:cs="Times New Roman"/>
-          <w:sz w:val="28"/>
-          <w:szCs w:val="28"/>
-        </w:rPr>
-        <w:t>відстань від джерела живлення до ТЦН (вимірюється лінійкою на ситуаційному плані);</w:t>
+      <w:proofErr w:type="spellStart"/>
+      <w:r>
+        <w:rPr>
+          <w:rFonts w:ascii="Times New Roman" w:hAnsi="Times New Roman" w:cs="Times New Roman"/>
+          <w:sz w:val="28"/>
+          <w:szCs w:val="28"/>
+        </w:rPr>
+        <w:t>відстань</w:t>
+      </w:r>
+      <w:proofErr w:type="spellEnd"/>
+      <w:r>
+        <w:rPr>
+          <w:rFonts w:ascii="Times New Roman" w:hAnsi="Times New Roman" w:cs="Times New Roman"/>
+          <w:sz w:val="28"/>
+          <w:szCs w:val="28"/>
+        </w:rPr>
+        <w:t xml:space="preserve"> </w:t>
+      </w:r>
+      <w:proofErr w:type="spellStart"/>
+      <w:r>
+        <w:rPr>
+          <w:rFonts w:ascii="Times New Roman" w:hAnsi="Times New Roman" w:cs="Times New Roman"/>
+          <w:sz w:val="28"/>
+          <w:szCs w:val="28"/>
+        </w:rPr>
+        <w:t>від</w:t>
+      </w:r>
+      <w:proofErr w:type="spellEnd"/>
+      <w:r>
+        <w:rPr>
+          <w:rFonts w:ascii="Times New Roman" w:hAnsi="Times New Roman" w:cs="Times New Roman"/>
+          <w:sz w:val="28"/>
+          <w:szCs w:val="28"/>
+        </w:rPr>
+        <w:t xml:space="preserve"> </w:t>
+      </w:r>
+      <w:proofErr w:type="spellStart"/>
+      <w:r>
+        <w:rPr>
+          <w:rFonts w:ascii="Times New Roman" w:hAnsi="Times New Roman" w:cs="Times New Roman"/>
+          <w:sz w:val="28"/>
+          <w:szCs w:val="28"/>
+        </w:rPr>
+        <w:t>джерела</w:t>
+      </w:r>
+      <w:proofErr w:type="spellEnd"/>
+      <w:r>
+        <w:rPr>
+          <w:rFonts w:ascii="Times New Roman" w:hAnsi="Times New Roman" w:cs="Times New Roman"/>
+          <w:sz w:val="28"/>
+          <w:szCs w:val="28"/>
+        </w:rPr>
+        <w:t xml:space="preserve"> </w:t>
+      </w:r>
+      <w:proofErr w:type="spellStart"/>
+      <w:r>
+        <w:rPr>
+          <w:rFonts w:ascii="Times New Roman" w:hAnsi="Times New Roman" w:cs="Times New Roman"/>
+          <w:sz w:val="28"/>
+          <w:szCs w:val="28"/>
+        </w:rPr>
+        <w:t>живлення</w:t>
+      </w:r>
+      <w:proofErr w:type="spellEnd"/>
+      <w:r>
+        <w:rPr>
+          <w:rFonts w:ascii="Times New Roman" w:hAnsi="Times New Roman" w:cs="Times New Roman"/>
+          <w:sz w:val="28"/>
+          <w:szCs w:val="28"/>
+        </w:rPr>
+        <w:t xml:space="preserve"> до ТЦН (</w:t>
+      </w:r>
+      <w:proofErr w:type="spellStart"/>
+      <w:r>
+        <w:rPr>
+          <w:rFonts w:ascii="Times New Roman" w:hAnsi="Times New Roman" w:cs="Times New Roman"/>
+          <w:sz w:val="28"/>
+          <w:szCs w:val="28"/>
+        </w:rPr>
+        <w:t>вимірюється</w:t>
+      </w:r>
+      <w:proofErr w:type="spellEnd"/>
+      <w:r>
+        <w:rPr>
+          <w:rFonts w:ascii="Times New Roman" w:hAnsi="Times New Roman" w:cs="Times New Roman"/>
+          <w:sz w:val="28"/>
+          <w:szCs w:val="28"/>
+        </w:rPr>
+        <w:t xml:space="preserve"> </w:t>
+      </w:r>
+      <w:proofErr w:type="spellStart"/>
+      <w:r>
+        <w:rPr>
+          <w:rFonts w:ascii="Times New Roman" w:hAnsi="Times New Roman" w:cs="Times New Roman"/>
+          <w:sz w:val="28"/>
+          <w:szCs w:val="28"/>
+        </w:rPr>
+        <w:t>лінійкою</w:t>
+      </w:r>
+      <w:proofErr w:type="spellEnd"/>
+      <w:r>
+        <w:rPr>
+          <w:rFonts w:ascii="Times New Roman" w:hAnsi="Times New Roman" w:cs="Times New Roman"/>
+          <w:sz w:val="28"/>
+          <w:szCs w:val="28"/>
+        </w:rPr>
+        <w:t xml:space="preserve"> на </w:t>
+      </w:r>
+      <w:proofErr w:type="spellStart"/>
+      <w:r>
+        <w:rPr>
+          <w:rFonts w:ascii="Times New Roman" w:hAnsi="Times New Roman" w:cs="Times New Roman"/>
+          <w:sz w:val="28"/>
+          <w:szCs w:val="28"/>
+        </w:rPr>
+        <w:t>ситуаційному</w:t>
+      </w:r>
+      <w:proofErr w:type="spellEnd"/>
+      <w:r>
+        <w:rPr>
+          <w:rFonts w:ascii="Times New Roman" w:hAnsi="Times New Roman" w:cs="Times New Roman"/>
+          <w:sz w:val="28"/>
+          <w:szCs w:val="28"/>
+        </w:rPr>
+        <w:t xml:space="preserve"> </w:t>
+      </w:r>
+      <w:proofErr w:type="spellStart"/>
+      <w:r>
+        <w:rPr>
+          <w:rFonts w:ascii="Times New Roman" w:hAnsi="Times New Roman" w:cs="Times New Roman"/>
+          <w:sz w:val="28"/>
+          <w:szCs w:val="28"/>
+        </w:rPr>
+        <w:t>плані</w:t>
+      </w:r>
+      <w:proofErr w:type="spellEnd"/>
+      <w:r>
+        <w:rPr>
+          <w:rFonts w:ascii="Times New Roman" w:hAnsi="Times New Roman" w:cs="Times New Roman"/>
+          <w:sz w:val="28"/>
+          <w:szCs w:val="28"/>
+        </w:rPr>
+        <w:t>);</w:t>
       </w:r>
     </w:p>
     <w:p>
@@ -7857,10 +9767,10 @@
           <w:szCs w:val="28"/>
         </w:rPr>
         <w:object w:dxaOrig="760" w:dyaOrig="380">
-          <v:shape id="_x0000_i1050" type="#_x0000_t75" style="width:38.25pt;height:18.75pt" o:ole="" fillcolor="window">
+          <v:shape id="_x0000_i1050" type="#_x0000_t75" style="width:38pt;height:19pt" o:ole="" fillcolor="window">
             <v:imagedata r:id="rId56" o:title=""/>
           </v:shape>
-          <o:OLEObject Type="Embed" ProgID="Equation.3" ShapeID="_x0000_i1050" DrawAspect="Content" ObjectID="_1676318522" r:id="rId57"/>
+          <o:OLEObject Type="Embed" ProgID="Equation.3" ShapeID="_x0000_i1050" DrawAspect="Content" ObjectID="_1676404134" r:id="rId57"/>
         </w:object>
       </w:r>
       <w:r>
@@ -7869,7 +9779,97 @@
           <w:sz w:val="28"/>
           <w:szCs w:val="28"/>
         </w:rPr>
-        <w:t xml:space="preserve"> середньозважена відстань від ТЦН до вузлів навантаження.</w:t>
+        <w:t xml:space="preserve"> </w:t>
+      </w:r>
+      <w:proofErr w:type="spellStart"/>
+      <w:r>
+        <w:rPr>
+          <w:rFonts w:ascii="Times New Roman" w:hAnsi="Times New Roman" w:cs="Times New Roman"/>
+          <w:sz w:val="28"/>
+          <w:szCs w:val="28"/>
+        </w:rPr>
+        <w:t>середньозважена</w:t>
+      </w:r>
+      <w:proofErr w:type="spellEnd"/>
+      <w:r>
+        <w:rPr>
+          <w:rFonts w:ascii="Times New Roman" w:hAnsi="Times New Roman" w:cs="Times New Roman"/>
+          <w:sz w:val="28"/>
+          <w:szCs w:val="28"/>
+        </w:rPr>
+        <w:t xml:space="preserve"> </w:t>
+      </w:r>
+      <w:proofErr w:type="spellStart"/>
+      <w:r>
+        <w:rPr>
+          <w:rFonts w:ascii="Times New Roman" w:hAnsi="Times New Roman" w:cs="Times New Roman"/>
+          <w:sz w:val="28"/>
+          <w:szCs w:val="28"/>
+        </w:rPr>
+        <w:t>відстань</w:t>
+      </w:r>
+      <w:proofErr w:type="spellEnd"/>
+      <w:r>
+        <w:rPr>
+          <w:rFonts w:ascii="Times New Roman" w:hAnsi="Times New Roman" w:cs="Times New Roman"/>
+          <w:sz w:val="28"/>
+          <w:szCs w:val="28"/>
+        </w:rPr>
+        <w:t xml:space="preserve"> </w:t>
+      </w:r>
+      <w:proofErr w:type="spellStart"/>
+      <w:r>
+        <w:rPr>
+          <w:rFonts w:ascii="Times New Roman" w:hAnsi="Times New Roman" w:cs="Times New Roman"/>
+          <w:sz w:val="28"/>
+          <w:szCs w:val="28"/>
+        </w:rPr>
+        <w:t>від</w:t>
+      </w:r>
+      <w:proofErr w:type="spellEnd"/>
+      <w:r>
+        <w:rPr>
+          <w:rFonts w:ascii="Times New Roman" w:hAnsi="Times New Roman" w:cs="Times New Roman"/>
+          <w:sz w:val="28"/>
+          <w:szCs w:val="28"/>
+        </w:rPr>
+        <w:t xml:space="preserve"> ТЦН до </w:t>
+      </w:r>
+      <w:proofErr w:type="spellStart"/>
+      <w:r>
+        <w:rPr>
+          <w:rFonts w:ascii="Times New Roman" w:hAnsi="Times New Roman" w:cs="Times New Roman"/>
+          <w:sz w:val="28"/>
+          <w:szCs w:val="28"/>
+        </w:rPr>
+        <w:t>вузлів</w:t>
+      </w:r>
+      <w:proofErr w:type="spellEnd"/>
+      <w:r>
+        <w:rPr>
+          <w:rFonts w:ascii="Times New Roman" w:hAnsi="Times New Roman" w:cs="Times New Roman"/>
+          <w:sz w:val="28"/>
+          <w:szCs w:val="28"/>
+        </w:rPr>
+        <w:t xml:space="preserve"> </w:t>
+      </w:r>
+      <w:proofErr w:type="spellStart"/>
+      <w:r>
+        <w:rPr>
+          <w:rFonts w:ascii="Times New Roman" w:hAnsi="Times New Roman" w:cs="Times New Roman"/>
+          <w:sz w:val="28"/>
+          <w:szCs w:val="28"/>
+        </w:rPr>
+        <w:t>навантаження</w:t>
+      </w:r>
+      <w:proofErr w:type="spellEnd"/>
+      <w:r>
+        <w:rPr>
+          <w:rFonts w:ascii="Times New Roman" w:hAnsi="Times New Roman" w:cs="Times New Roman"/>
+          <w:sz w:val="28"/>
+          <w:szCs w:val="28"/>
+        </w:rPr>
+        <w:t>.</w:t>
       </w:r>
     </w:p>
     <w:p>
@@ -7891,13 +9891,23 @@
           <w:szCs w:val="28"/>
         </w:rPr>
       </w:pPr>
-      <w:r>
-        <w:rPr>
-          <w:rFonts w:ascii="Times New Roman" w:hAnsi="Times New Roman" w:cs="Times New Roman"/>
-          <w:sz w:val="28"/>
-          <w:szCs w:val="28"/>
-        </w:rPr>
-        <w:t xml:space="preserve">Значення </w:t>
+      <w:proofErr w:type="spellStart"/>
+      <w:r>
+        <w:rPr>
+          <w:rFonts w:ascii="Times New Roman" w:hAnsi="Times New Roman" w:cs="Times New Roman"/>
+          <w:sz w:val="28"/>
+          <w:szCs w:val="28"/>
+        </w:rPr>
+        <w:t>Значення</w:t>
+      </w:r>
+      <w:proofErr w:type="spellEnd"/>
+      <w:r>
+        <w:rPr>
+          <w:rFonts w:ascii="Times New Roman" w:hAnsi="Times New Roman" w:cs="Times New Roman"/>
+          <w:sz w:val="28"/>
+          <w:szCs w:val="28"/>
+        </w:rPr>
+        <w:t xml:space="preserve"> </w:t>
       </w:r>
       <w:r>
         <w:rPr>
@@ -7907,10 +9917,10 @@
           <w:szCs w:val="28"/>
         </w:rPr>
         <w:object w:dxaOrig="499" w:dyaOrig="380">
-          <v:shape id="_x0000_i1051" type="#_x0000_t75" style="width:24.75pt;height:18.75pt" o:ole="" fillcolor="window">
+          <v:shape id="_x0000_i1051" type="#_x0000_t75" style="width:24.75pt;height:19pt" o:ole="" fillcolor="window">
             <v:imagedata r:id="rId58" o:title=""/>
           </v:shape>
-          <o:OLEObject Type="Embed" ProgID="Equation.3" ShapeID="_x0000_i1051" DrawAspect="Content" ObjectID="_1676318523" r:id="rId59"/>
+          <o:OLEObject Type="Embed" ProgID="Equation.3" ShapeID="_x0000_i1051" DrawAspect="Content" ObjectID="_1676404135" r:id="rId59"/>
         </w:object>
       </w:r>
       <w:r>
@@ -7919,7 +9929,43 @@
           <w:sz w:val="28"/>
           <w:szCs w:val="28"/>
         </w:rPr>
-        <w:t xml:space="preserve"> може бути розраховане за формулою:</w:t>
+        <w:t xml:space="preserve"> </w:t>
+      </w:r>
+      <w:proofErr w:type="spellStart"/>
+      <w:r>
+        <w:rPr>
+          <w:rFonts w:ascii="Times New Roman" w:hAnsi="Times New Roman" w:cs="Times New Roman"/>
+          <w:sz w:val="28"/>
+          <w:szCs w:val="28"/>
+        </w:rPr>
+        <w:t>може</w:t>
+      </w:r>
+      <w:proofErr w:type="spellEnd"/>
+      <w:r>
+        <w:rPr>
+          <w:rFonts w:ascii="Times New Roman" w:hAnsi="Times New Roman" w:cs="Times New Roman"/>
+          <w:sz w:val="28"/>
+          <w:szCs w:val="28"/>
+        </w:rPr>
+        <w:t xml:space="preserve"> бути </w:t>
+      </w:r>
+      <w:proofErr w:type="spellStart"/>
+      <w:r>
+        <w:rPr>
+          <w:rFonts w:ascii="Times New Roman" w:hAnsi="Times New Roman" w:cs="Times New Roman"/>
+          <w:sz w:val="28"/>
+          <w:szCs w:val="28"/>
+        </w:rPr>
+        <w:t>розраховане</w:t>
+      </w:r>
+      <w:proofErr w:type="spellEnd"/>
+      <w:r>
+        <w:rPr>
+          <w:rFonts w:ascii="Times New Roman" w:hAnsi="Times New Roman" w:cs="Times New Roman"/>
+          <w:sz w:val="28"/>
+          <w:szCs w:val="28"/>
+        </w:rPr>
+        <w:t xml:space="preserve"> за формулою:</w:t>
       </w:r>
     </w:p>
     <w:p>
@@ -7939,10 +9985,10 @@
           <w:szCs w:val="28"/>
         </w:rPr>
         <w:object w:dxaOrig="9300" w:dyaOrig="1900">
-          <v:shape id="_x0000_i1052" type="#_x0000_t75" style="width:464.25pt;height:95.25pt" o:ole="" fillcolor="window">
+          <v:shape id="_x0000_i1052" type="#_x0000_t75" style="width:464.25pt;height:95.05pt" o:ole="" fillcolor="window">
             <v:imagedata r:id="rId60" o:title=""/>
           </v:shape>
-          <o:OLEObject Type="Embed" ProgID="Equation.DSMT4" ShapeID="_x0000_i1052" DrawAspect="Content" ObjectID="_1676318524" r:id="rId61"/>
+          <o:OLEObject Type="Embed" ProgID="Equation.DSMT4" ShapeID="_x0000_i1052" DrawAspect="Content" ObjectID="_1676404136" r:id="rId61"/>
         </w:object>
       </w:r>
     </w:p>
@@ -7970,10 +10016,10 @@
           <w:szCs w:val="28"/>
         </w:rPr>
         <w:object w:dxaOrig="680" w:dyaOrig="380">
-          <v:shape id="_x0000_i1053" type="#_x0000_t75" style="width:33.75pt;height:18.75pt" o:ole="" fillcolor="window">
+          <v:shape id="_x0000_i1053" type="#_x0000_t75" style="width:34pt;height:19pt" o:ole="" fillcolor="window">
             <v:imagedata r:id="rId62" o:title=""/>
           </v:shape>
-          <o:OLEObject Type="Embed" ProgID="Equation.3" ShapeID="_x0000_i1053" DrawAspect="Content" ObjectID="_1676318525" r:id="rId63"/>
+          <o:OLEObject Type="Embed" ProgID="Equation.3" ShapeID="_x0000_i1053" DrawAspect="Content" ObjectID="_1676404137" r:id="rId63"/>
         </w:object>
       </w:r>
       <w:r>
@@ -7982,7 +10028,79 @@
           <w:sz w:val="28"/>
           <w:szCs w:val="28"/>
         </w:rPr>
-        <w:t xml:space="preserve"> активна потужність ВН, що не тяжіють територіально до ДЖ, у </w:t>
+        <w:t xml:space="preserve"> активна </w:t>
+      </w:r>
+      <w:proofErr w:type="spellStart"/>
+      <w:r>
+        <w:rPr>
+          <w:rFonts w:ascii="Times New Roman" w:hAnsi="Times New Roman" w:cs="Times New Roman"/>
+          <w:sz w:val="28"/>
+          <w:szCs w:val="28"/>
+        </w:rPr>
+        <w:t>потужність</w:t>
+      </w:r>
+      <w:proofErr w:type="spellEnd"/>
+      <w:r>
+        <w:rPr>
+          <w:rFonts w:ascii="Times New Roman" w:hAnsi="Times New Roman" w:cs="Times New Roman"/>
+          <w:sz w:val="28"/>
+          <w:szCs w:val="28"/>
+        </w:rPr>
+        <w:t xml:space="preserve"> ВН, </w:t>
+      </w:r>
+      <w:proofErr w:type="spellStart"/>
+      <w:r>
+        <w:rPr>
+          <w:rFonts w:ascii="Times New Roman" w:hAnsi="Times New Roman" w:cs="Times New Roman"/>
+          <w:sz w:val="28"/>
+          <w:szCs w:val="28"/>
+        </w:rPr>
+        <w:t>що</w:t>
+      </w:r>
+      <w:proofErr w:type="spellEnd"/>
+      <w:r>
+        <w:rPr>
+          <w:rFonts w:ascii="Times New Roman" w:hAnsi="Times New Roman" w:cs="Times New Roman"/>
+          <w:sz w:val="28"/>
+          <w:szCs w:val="28"/>
+        </w:rPr>
+        <w:t xml:space="preserve"> не </w:t>
+      </w:r>
+      <w:proofErr w:type="spellStart"/>
+      <w:r>
+        <w:rPr>
+          <w:rFonts w:ascii="Times New Roman" w:hAnsi="Times New Roman" w:cs="Times New Roman"/>
+          <w:sz w:val="28"/>
+          <w:szCs w:val="28"/>
+        </w:rPr>
+        <w:t>тяжіють</w:t>
+      </w:r>
+      <w:proofErr w:type="spellEnd"/>
+      <w:r>
+        <w:rPr>
+          <w:rFonts w:ascii="Times New Roman" w:hAnsi="Times New Roman" w:cs="Times New Roman"/>
+          <w:sz w:val="28"/>
+          <w:szCs w:val="28"/>
+        </w:rPr>
+        <w:t xml:space="preserve"> </w:t>
+      </w:r>
+      <w:proofErr w:type="spellStart"/>
+      <w:r>
+        <w:rPr>
+          <w:rFonts w:ascii="Times New Roman" w:hAnsi="Times New Roman" w:cs="Times New Roman"/>
+          <w:sz w:val="28"/>
+          <w:szCs w:val="28"/>
+        </w:rPr>
+        <w:t>територіально</w:t>
+      </w:r>
+      <w:proofErr w:type="spellEnd"/>
+      <w:r>
+        <w:rPr>
+          <w:rFonts w:ascii="Times New Roman" w:hAnsi="Times New Roman" w:cs="Times New Roman"/>
+          <w:sz w:val="28"/>
+          <w:szCs w:val="28"/>
+        </w:rPr>
+        <w:t xml:space="preserve"> до ДЖ, у </w:t>
       </w:r>
       <w:r>
         <w:rPr>
@@ -7992,10 +10110,10 @@
           <w:szCs w:val="28"/>
         </w:rPr>
         <w:object w:dxaOrig="639" w:dyaOrig="279">
-          <v:shape id="_x0000_i1054" type="#_x0000_t75" style="width:32.25pt;height:14.25pt" o:ole="" fillcolor="window">
+          <v:shape id="_x0000_i1054" type="#_x0000_t75" style="width:32.25pt;height:14.4pt" o:ole="" fillcolor="window">
             <v:imagedata r:id="rId64" o:title=""/>
           </v:shape>
-          <o:OLEObject Type="Embed" ProgID="Equation.3" ShapeID="_x0000_i1054" DrawAspect="Content" ObjectID="_1676318526" r:id="rId65"/>
+          <o:OLEObject Type="Embed" ProgID="Equation.3" ShapeID="_x0000_i1054" DrawAspect="Content" ObjectID="_1676404138" r:id="rId65"/>
         </w:object>
       </w:r>
       <w:r>
@@ -8024,10 +10142,10 @@
           <w:szCs w:val="28"/>
         </w:rPr>
         <w:object w:dxaOrig="900" w:dyaOrig="400">
-          <v:shape id="_x0000_i1055" type="#_x0000_t75" style="width:45pt;height:20.25pt" o:ole="" fillcolor="window">
+          <v:shape id="_x0000_i1055" type="#_x0000_t75" style="width:44.95pt;height:20.15pt" o:ole="" fillcolor="window">
             <v:imagedata r:id="rId66" o:title=""/>
           </v:shape>
-          <o:OLEObject Type="Embed" ProgID="Equation.3" ShapeID="_x0000_i1055" DrawAspect="Content" ObjectID="_1676318527" r:id="rId67"/>
+          <o:OLEObject Type="Embed" ProgID="Equation.3" ShapeID="_x0000_i1055" DrawAspect="Content" ObjectID="_1676404139" r:id="rId67"/>
         </w:object>
       </w:r>
       <w:r>
@@ -8036,7 +10154,43 @@
           <w:sz w:val="28"/>
           <w:szCs w:val="28"/>
         </w:rPr>
-        <w:t xml:space="preserve"> відстань від </w:t>
+        <w:t xml:space="preserve"> </w:t>
+      </w:r>
+      <w:proofErr w:type="spellStart"/>
+      <w:r>
+        <w:rPr>
+          <w:rFonts w:ascii="Times New Roman" w:hAnsi="Times New Roman" w:cs="Times New Roman"/>
+          <w:sz w:val="28"/>
+          <w:szCs w:val="28"/>
+        </w:rPr>
+        <w:t>відстань</w:t>
+      </w:r>
+      <w:proofErr w:type="spellEnd"/>
+      <w:r>
+        <w:rPr>
+          <w:rFonts w:ascii="Times New Roman" w:hAnsi="Times New Roman" w:cs="Times New Roman"/>
+          <w:sz w:val="28"/>
+          <w:szCs w:val="28"/>
+        </w:rPr>
+        <w:t xml:space="preserve"> </w:t>
+      </w:r>
+      <w:proofErr w:type="spellStart"/>
+      <w:r>
+        <w:rPr>
+          <w:rFonts w:ascii="Times New Roman" w:hAnsi="Times New Roman" w:cs="Times New Roman"/>
+          <w:sz w:val="28"/>
+          <w:szCs w:val="28"/>
+        </w:rPr>
+        <w:t>від</w:t>
+      </w:r>
+      <w:proofErr w:type="spellEnd"/>
+      <w:r>
+        <w:rPr>
+          <w:rFonts w:ascii="Times New Roman" w:hAnsi="Times New Roman" w:cs="Times New Roman"/>
+          <w:sz w:val="28"/>
+          <w:szCs w:val="28"/>
+        </w:rPr>
+        <w:t xml:space="preserve"> </w:t>
       </w:r>
       <w:r>
         <w:rPr>
@@ -8046,19 +10200,101 @@
           <w:szCs w:val="28"/>
         </w:rPr>
         <w:object w:dxaOrig="360" w:dyaOrig="279">
-          <v:shape id="_x0000_i1056" type="#_x0000_t75" style="width:18pt;height:14.25pt" o:ole="" fillcolor="window">
+          <v:shape id="_x0000_i1056" type="#_x0000_t75" style="width:17.85pt;height:14.4pt" o:ole="" fillcolor="window">
             <v:imagedata r:id="rId68" o:title=""/>
           </v:shape>
-          <o:OLEObject Type="Embed" ProgID="Equation.3" ShapeID="_x0000_i1056" DrawAspect="Content" ObjectID="_1676318528" r:id="rId69"/>
+          <o:OLEObject Type="Embed" ProgID="Equation.3" ShapeID="_x0000_i1056" DrawAspect="Content" ObjectID="_1676404140" r:id="rId69"/>
         </w:object>
       </w:r>
-      <w:r>
-        <w:rPr>
-          <w:rFonts w:ascii="Times New Roman" w:hAnsi="Times New Roman" w:cs="Times New Roman"/>
-          <w:sz w:val="28"/>
-          <w:szCs w:val="28"/>
-        </w:rPr>
-        <w:t>го ВН до ТЦН у мм (вимірюється лінійкою на ситуаційному плані).</w:t>
+      <w:proofErr w:type="spellStart"/>
+      <w:r>
+        <w:rPr>
+          <w:rFonts w:ascii="Times New Roman" w:hAnsi="Times New Roman" w:cs="Times New Roman"/>
+          <w:sz w:val="28"/>
+          <w:szCs w:val="28"/>
+        </w:rPr>
+        <w:t>го</w:t>
+      </w:r>
+      <w:proofErr w:type="spellEnd"/>
+      <w:r>
+        <w:rPr>
+          <w:rFonts w:ascii="Times New Roman" w:hAnsi="Times New Roman" w:cs="Times New Roman"/>
+          <w:sz w:val="28"/>
+          <w:szCs w:val="28"/>
+        </w:rPr>
+        <w:t xml:space="preserve"> ВН до ТЦН у мм (</w:t>
+      </w:r>
+      <w:proofErr w:type="spellStart"/>
+      <w:r>
+        <w:rPr>
+          <w:rFonts w:ascii="Times New Roman" w:hAnsi="Times New Roman" w:cs="Times New Roman"/>
+          <w:sz w:val="28"/>
+          <w:szCs w:val="28"/>
+        </w:rPr>
+        <w:t>вимірюється</w:t>
+      </w:r>
+      <w:proofErr w:type="spellEnd"/>
+      <w:r>
+        <w:rPr>
+          <w:rFonts w:ascii="Times New Roman" w:hAnsi="Times New Roman" w:cs="Times New Roman"/>
+          <w:sz w:val="28"/>
+          <w:szCs w:val="28"/>
+        </w:rPr>
+        <w:t xml:space="preserve"> </w:t>
+      </w:r>
+      <w:proofErr w:type="spellStart"/>
+      <w:r>
+        <w:rPr>
+          <w:rFonts w:ascii="Times New Roman" w:hAnsi="Times New Roman" w:cs="Times New Roman"/>
+          <w:sz w:val="28"/>
+          <w:szCs w:val="28"/>
+        </w:rPr>
+        <w:t>лінійкою</w:t>
+      </w:r>
+      <w:proofErr w:type="spellEnd"/>
+      <w:r>
+        <w:rPr>
+          <w:rFonts w:ascii="Times New Roman" w:hAnsi="Times New Roman" w:cs="Times New Roman"/>
+          <w:sz w:val="28"/>
+          <w:szCs w:val="28"/>
+        </w:rPr>
+        <w:t xml:space="preserve"> на </w:t>
+      </w:r>
+      <w:proofErr w:type="spellStart"/>
+      <w:r>
+        <w:rPr>
+          <w:rFonts w:ascii="Times New Roman" w:hAnsi="Times New Roman" w:cs="Times New Roman"/>
+          <w:sz w:val="28"/>
+          <w:szCs w:val="28"/>
+        </w:rPr>
+        <w:t>ситуаційному</w:t>
+      </w:r>
+      <w:proofErr w:type="spellEnd"/>
+      <w:r>
+        <w:rPr>
+          <w:rFonts w:ascii="Times New Roman" w:hAnsi="Times New Roman" w:cs="Times New Roman"/>
+          <w:sz w:val="28"/>
+          <w:szCs w:val="28"/>
+        </w:rPr>
+        <w:t xml:space="preserve"> </w:t>
+      </w:r>
+      <w:proofErr w:type="spellStart"/>
+      <w:r>
+        <w:rPr>
+          <w:rFonts w:ascii="Times New Roman" w:hAnsi="Times New Roman" w:cs="Times New Roman"/>
+          <w:sz w:val="28"/>
+          <w:szCs w:val="28"/>
+        </w:rPr>
+        <w:t>плані</w:t>
+      </w:r>
+      <w:proofErr w:type="spellEnd"/>
+      <w:r>
+        <w:rPr>
+          <w:rFonts w:ascii="Times New Roman" w:hAnsi="Times New Roman" w:cs="Times New Roman"/>
+          <w:sz w:val="28"/>
+          <w:szCs w:val="28"/>
+        </w:rPr>
+        <w:t>).</w:t>
       </w:r>
     </w:p>
     <w:p>
@@ -8146,15 +10382,17 @@
                 <w:position w:val="-12"/>
               </w:rPr>
               <w:object w:dxaOrig="499" w:dyaOrig="380">
-                <v:shape id="_x0000_i1057" type="#_x0000_t75" style="width:24.75pt;height:18.75pt" o:ole="" fillcolor="window">
+                <v:shape id="_x0000_i1057" type="#_x0000_t75" style="width:24.75pt;height:19pt" o:ole="" fillcolor="window">
                   <v:imagedata r:id="rId70" o:title=""/>
                 </v:shape>
-                <o:OLEObject Type="Embed" ProgID="Equation.3" ShapeID="_x0000_i1057" DrawAspect="Content" ObjectID="_1676318529" r:id="rId71"/>
+                <o:OLEObject Type="Embed" ProgID="Equation.3" ShapeID="_x0000_i1057" DrawAspect="Content" ObjectID="_1676404141" r:id="rId71"/>
               </w:object>
             </w:r>
+            <w:proofErr w:type="spellStart"/>
             <w:r>
               <w:t>МВт</w:t>
             </w:r>
+            <w:proofErr w:type="spellEnd"/>
           </w:p>
         </w:tc>
         <w:tc>
@@ -8178,10 +10416,10 @@
                 <w:position w:val="-10"/>
               </w:rPr>
               <w:object w:dxaOrig="380" w:dyaOrig="340">
-                <v:shape id="_x0000_i1058" type="#_x0000_t75" style="width:18.75pt;height:17.25pt" o:ole="" fillcolor="window">
+                <v:shape id="_x0000_i1058" type="#_x0000_t75" style="width:19pt;height:17.3pt" o:ole="" fillcolor="window">
                   <v:imagedata r:id="rId72" o:title=""/>
                 </v:shape>
-                <o:OLEObject Type="Embed" ProgID="Equation.3" ShapeID="_x0000_i1058" DrawAspect="Content" ObjectID="_1676318530" r:id="rId73"/>
+                <o:OLEObject Type="Embed" ProgID="Equation.3" ShapeID="_x0000_i1058" DrawAspect="Content" ObjectID="_1676404142" r:id="rId73"/>
               </w:object>
             </w:r>
             <w:r>
@@ -8209,10 +10447,10 @@
                 <w:position w:val="-12"/>
               </w:rPr>
               <w:object w:dxaOrig="840" w:dyaOrig="380">
-                <v:shape id="_x0000_i1059" type="#_x0000_t75" style="width:42pt;height:18.75pt" o:ole="" fillcolor="window">
+                <v:shape id="_x0000_i1059" type="#_x0000_t75" style="width:42.05pt;height:19pt" o:ole="" fillcolor="window">
                   <v:imagedata r:id="rId74" o:title=""/>
                 </v:shape>
-                <o:OLEObject Type="Embed" ProgID="Equation.3" ShapeID="_x0000_i1059" DrawAspect="Content" ObjectID="_1676318531" r:id="rId75"/>
+                <o:OLEObject Type="Embed" ProgID="Equation.3" ShapeID="_x0000_i1059" DrawAspect="Content" ObjectID="_1676404143" r:id="rId75"/>
               </w:object>
             </w:r>
           </w:p>
@@ -8222,9 +10460,11 @@
               <w:ind w:firstLine="0"/>
               <w:jc w:val="center"/>
             </w:pPr>
+            <w:proofErr w:type="spellStart"/>
             <w:r>
               <w:t>МВт</w:t>
             </w:r>
+            <w:proofErr w:type="spellEnd"/>
             <w:r>
               <w:sym w:font="Symbol" w:char="F0D7"/>
             </w:r>
@@ -8254,10 +10494,10 @@
                 <w:position w:val="-10"/>
               </w:rPr>
               <w:object w:dxaOrig="320" w:dyaOrig="340">
-                <v:shape id="_x0000_i1060" type="#_x0000_t75" style="width:15.75pt;height:17.25pt" o:ole="" fillcolor="window">
+                <v:shape id="_x0000_i1060" type="#_x0000_t75" style="width:15.55pt;height:17.3pt" o:ole="" fillcolor="window">
                   <v:imagedata r:id="rId76" o:title=""/>
                 </v:shape>
-                <o:OLEObject Type="Embed" ProgID="Equation.3" ShapeID="_x0000_i1060" DrawAspect="Content" ObjectID="_1676318532" r:id="rId77"/>
+                <o:OLEObject Type="Embed" ProgID="Equation.3" ShapeID="_x0000_i1060" DrawAspect="Content" ObjectID="_1676404144" r:id="rId77"/>
               </w:object>
             </w:r>
             <w:r>
@@ -8285,10 +10525,10 @@
                 <w:position w:val="-12"/>
               </w:rPr>
               <w:object w:dxaOrig="780" w:dyaOrig="380">
-                <v:shape id="_x0000_i1061" type="#_x0000_t75" style="width:39pt;height:18.75pt" o:ole="" fillcolor="window">
+                <v:shape id="_x0000_i1061" type="#_x0000_t75" style="width:39.15pt;height:19pt" o:ole="" fillcolor="window">
                   <v:imagedata r:id="rId78" o:title=""/>
                 </v:shape>
-                <o:OLEObject Type="Embed" ProgID="Equation.3" ShapeID="_x0000_i1061" DrawAspect="Content" ObjectID="_1676318533" r:id="rId79"/>
+                <o:OLEObject Type="Embed" ProgID="Equation.3" ShapeID="_x0000_i1061" DrawAspect="Content" ObjectID="_1676404145" r:id="rId79"/>
               </w:object>
             </w:r>
           </w:p>
@@ -8298,9 +10538,11 @@
               <w:ind w:firstLine="0"/>
               <w:jc w:val="center"/>
             </w:pPr>
+            <w:proofErr w:type="spellStart"/>
             <w:r>
               <w:t>МВт</w:t>
             </w:r>
+            <w:proofErr w:type="spellEnd"/>
             <w:r>
               <w:sym w:font="Symbol" w:char="F0D7"/>
             </w:r>
@@ -8329,10 +10571,10 @@
                 <w:position w:val="-14"/>
               </w:rPr>
               <w:object w:dxaOrig="840" w:dyaOrig="400">
-                <v:shape id="_x0000_i1062" type="#_x0000_t75" style="width:42pt;height:20.25pt" o:ole="" fillcolor="window">
+                <v:shape id="_x0000_i1062" type="#_x0000_t75" style="width:42.05pt;height:20.15pt" o:ole="" fillcolor="window">
                   <v:imagedata r:id="rId80" o:title=""/>
                 </v:shape>
-                <o:OLEObject Type="Embed" ProgID="Equation.3" ShapeID="_x0000_i1062" DrawAspect="Content" ObjectID="_1676318534" r:id="rId81"/>
+                <o:OLEObject Type="Embed" ProgID="Equation.3" ShapeID="_x0000_i1062" DrawAspect="Content" ObjectID="_1676404146" r:id="rId81"/>
               </w:object>
             </w:r>
           </w:p>
@@ -8366,10 +10608,10 @@
                 <w:position w:val="-12"/>
               </w:rPr>
               <w:object w:dxaOrig="400" w:dyaOrig="380">
-                <v:shape id="_x0000_i1063" type="#_x0000_t75" style="width:20.25pt;height:18.75pt" o:ole="" fillcolor="window">
+                <v:shape id="_x0000_i1063" type="#_x0000_t75" style="width:20.15pt;height:19pt" o:ole="" fillcolor="window">
                   <v:imagedata r:id="rId82" o:title=""/>
                 </v:shape>
-                <o:OLEObject Type="Embed" ProgID="Equation.3" ShapeID="_x0000_i1063" DrawAspect="Content" ObjectID="_1676318535" r:id="rId83"/>
+                <o:OLEObject Type="Embed" ProgID="Equation.3" ShapeID="_x0000_i1063" DrawAspect="Content" ObjectID="_1676404147" r:id="rId83"/>
               </w:object>
             </w:r>
             <w:r>
@@ -8383,10 +10625,10 @@
                 <w:position w:val="-14"/>
               </w:rPr>
               <w:object w:dxaOrig="740" w:dyaOrig="400">
-                <v:shape id="_x0000_i1064" type="#_x0000_t75" style="width:36.75pt;height:20.25pt" o:ole="" fillcolor="window">
+                <v:shape id="_x0000_i1064" type="#_x0000_t75" style="width:36.85pt;height:20.15pt" o:ole="" fillcolor="window">
                   <v:imagedata r:id="rId84" o:title=""/>
                 </v:shape>
-                <o:OLEObject Type="Embed" ProgID="Equation.3" ShapeID="_x0000_i1064" DrawAspect="Content" ObjectID="_1676318536" r:id="rId85"/>
+                <o:OLEObject Type="Embed" ProgID="Equation.3" ShapeID="_x0000_i1064" DrawAspect="Content" ObjectID="_1676404148" r:id="rId85"/>
               </w:object>
             </w:r>
             <w:r>
@@ -8399,9 +10641,11 @@
               <w:ind w:firstLine="0"/>
               <w:jc w:val="center"/>
             </w:pPr>
+            <w:proofErr w:type="spellStart"/>
             <w:r>
               <w:t>МВт</w:t>
             </w:r>
+            <w:proofErr w:type="spellEnd"/>
             <w:r>
               <w:sym w:font="Symbol" w:char="F0D7"/>
             </w:r>
@@ -10018,8 +12262,6 @@
         <w:ind w:firstLine="0"/>
         <w:jc w:val="center"/>
       </w:pPr>
-      <w:bookmarkStart w:id="1" w:name="_GoBack"/>
-      <w:bookmarkEnd w:id="1"/>
       <w:r>
         <w:lastRenderedPageBreak/>
         <w:t>Група 2</w:t>
@@ -10045,8 +12287,8 @@
         </w:rPr>
         <w:drawing>
           <wp:inline distT="0" distB="0" distL="0" distR="0">
-            <wp:extent cx="3892031" cy="2794406"/>
-            <wp:effectExtent l="0" t="0" r="0" b="6350"/>
+            <wp:extent cx="5201107" cy="3734297"/>
+            <wp:effectExtent l="0" t="0" r="0" b="0"/>
             <wp:docPr id="7" name="Рисунок 7" descr="C:\Users\maksimka\Desktop\Безымянный.jpg"/>
             <wp:cNvGraphicFramePr>
               <a:graphicFrameLocks xmlns:a="http://schemas.openxmlformats.org/drawingml/2006/main" noChangeAspect="1"/>
@@ -10076,7 +12318,7 @@
                   <pic:spPr bwMode="auto">
                     <a:xfrm>
                       <a:off x="0" y="0"/>
-                      <a:ext cx="3895942" cy="2797214"/>
+                      <a:ext cx="5221889" cy="3749218"/>
                     </a:xfrm>
                     <a:prstGeom prst="rect">
                       <a:avLst/>
@@ -10092,6 +12334,8 @@
           </wp:inline>
         </w:drawing>
       </w:r>
+      <w:bookmarkStart w:id="1" w:name="_GoBack"/>
+      <w:bookmarkEnd w:id="1"/>
     </w:p>
     <w:p>
       <w:pPr>
@@ -10118,10 +12362,10 @@
           <w:position w:val="-14"/>
         </w:rPr>
         <w:object w:dxaOrig="2060" w:dyaOrig="400">
-          <v:shape id="_x0000_i1065" type="#_x0000_t75" style="width:102.75pt;height:20.25pt" o:ole="" fillcolor="window">
+          <v:shape id="_x0000_i1065" type="#_x0000_t75" style="width:102.55pt;height:20.15pt" o:ole="" fillcolor="window">
             <v:imagedata r:id="rId88" o:title=""/>
           </v:shape>
-          <o:OLEObject Type="Embed" ProgID="Equation.DSMT4" ShapeID="_x0000_i1065" DrawAspect="Content" ObjectID="_1676318537" r:id="rId89"/>
+          <o:OLEObject Type="Embed" ProgID="Equation.DSMT4" ShapeID="_x0000_i1065" DrawAspect="Content" ObjectID="_1676404149" r:id="rId89"/>
         </w:object>
       </w:r>
     </w:p>
@@ -10284,6 +12528,7 @@
           <w:lang w:val="uk-UA"/>
         </w:rPr>
       </w:pPr>
+      <w:proofErr w:type="spellStart"/>
       <w:r>
         <w:rPr>
           <w:rFonts w:ascii="Times New Roman" w:eastAsia="Times New Roman" w:hAnsi="Times New Roman" w:cs="Times New Roman"/>
@@ -10291,7 +12536,17 @@
           <w:szCs w:val="20"/>
           <w:lang w:val="uk-UA" w:eastAsia="ru-RU"/>
         </w:rPr>
-        <w:t>Таб. 1.1</w:t>
+        <w:t>Таб</w:t>
+      </w:r>
+      <w:proofErr w:type="spellEnd"/>
+      <w:r>
+        <w:rPr>
+          <w:rFonts w:ascii="Times New Roman" w:eastAsia="Times New Roman" w:hAnsi="Times New Roman" w:cs="Times New Roman"/>
+          <w:sz w:val="28"/>
+          <w:szCs w:val="20"/>
+          <w:lang w:val="uk-UA" w:eastAsia="ru-RU"/>
+        </w:rPr>
+        <w:t>. 1.1</w:t>
       </w:r>
     </w:p>
     <w:tbl>
@@ -10355,6 +12610,7 @@
                 <w:lang w:val="uk-UA"/>
               </w:rPr>
             </w:pPr>
+            <w:proofErr w:type="spellStart"/>
             <w:r>
               <w:rPr>
                 <w:rFonts w:ascii="Times New Roman" w:hAnsi="Times New Roman" w:cs="Times New Roman"/>
@@ -10374,6 +12630,7 @@
               </w:rPr>
               <w:t>м</w:t>
             </w:r>
+            <w:proofErr w:type="spellEnd"/>
           </w:p>
         </w:tc>
         <w:tc>
@@ -10494,8 +12751,20 @@
                 <w:vertAlign w:val="subscript"/>
                 <w:lang w:val="uk-UA"/>
               </w:rPr>
-              <w:t>2 ном</w:t>
-            </w:r>
+              <w:t xml:space="preserve">2 </w:t>
+            </w:r>
+            <w:proofErr w:type="spellStart"/>
+            <w:r>
+              <w:rPr>
+                <w:rFonts w:ascii="Times New Roman" w:hAnsi="Times New Roman" w:cs="Times New Roman"/>
+                <w:sz w:val="28"/>
+                <w:szCs w:val="28"/>
+                <w:vertAlign w:val="subscript"/>
+                <w:lang w:val="uk-UA"/>
+              </w:rPr>
+              <w:t>ном</w:t>
+            </w:r>
+            <w:proofErr w:type="spellEnd"/>
           </w:p>
         </w:tc>
         <w:tc>
@@ -10563,6 +12832,7 @@
                 <w:lang w:val="uk-UA"/>
               </w:rPr>
             </w:pPr>
+            <w:proofErr w:type="spellStart"/>
             <w:r>
               <w:rPr>
                 <w:rFonts w:ascii="Times New Roman" w:hAnsi="Times New Roman" w:cs="Times New Roman"/>
@@ -10572,6 +12842,7 @@
               </w:rPr>
               <w:t>МВт</w:t>
             </w:r>
+            <w:proofErr w:type="spellEnd"/>
           </w:p>
         </w:tc>
         <w:tc>
@@ -10588,6 +12859,7 @@
                 <w:lang w:val="uk-UA"/>
               </w:rPr>
             </w:pPr>
+            <w:proofErr w:type="spellStart"/>
             <w:r>
               <w:rPr>
                 <w:rFonts w:ascii="Times New Roman" w:hAnsi="Times New Roman" w:cs="Times New Roman"/>
@@ -10597,6 +12869,7 @@
               </w:rPr>
               <w:t>Мвар</w:t>
             </w:r>
+            <w:proofErr w:type="spellEnd"/>
           </w:p>
         </w:tc>
         <w:tc>
@@ -10717,6 +12990,7 @@
                 <w:rFonts w:ascii="Calibri" w:hAnsi="Calibri" w:cs="Calibri"/>
                 <w:color w:val="000000"/>
               </w:rPr>
+              <w:lastRenderedPageBreak/>
               <w:t>А</w:t>
             </w:r>
           </w:p>
@@ -11245,7 +13519,6 @@
                 <w:rFonts w:ascii="Calibri" w:hAnsi="Calibri" w:cs="Calibri"/>
                 <w:color w:val="000000"/>
               </w:rPr>
-              <w:lastRenderedPageBreak/>
               <w:t>Е</w:t>
             </w:r>
           </w:p>
@@ -11616,10 +13889,10 @@
           <w:lang w:val="uk-UA"/>
         </w:rPr>
         <w:object w:dxaOrig="5560" w:dyaOrig="499">
-          <v:shape id="_x0000_i1066" type="#_x0000_t75" style="width:278.25pt;height:24.75pt" o:ole="">
+          <v:shape id="_x0000_i1066" type="#_x0000_t75" style="width:278.2pt;height:24.75pt" o:ole="">
             <v:imagedata r:id="rId90" o:title=""/>
           </v:shape>
-          <o:OLEObject Type="Embed" ProgID="Equation.DSMT4" ShapeID="_x0000_i1066" DrawAspect="Content" ObjectID="_1676318538" r:id="rId91"/>
+          <o:OLEObject Type="Embed" ProgID="Equation.DSMT4" ShapeID="_x0000_i1066" DrawAspect="Content" ObjectID="_1676404150" r:id="rId91"/>
         </w:object>
       </w:r>
     </w:p>
@@ -11642,10 +13915,10 @@
           <w:lang w:val="uk-UA"/>
         </w:rPr>
         <w:object w:dxaOrig="4900" w:dyaOrig="859">
-          <v:shape id="_x0000_i1067" type="#_x0000_t75" style="width:245.25pt;height:42.75pt" o:ole="">
+          <v:shape id="_x0000_i1067" type="#_x0000_t75" style="width:245.4pt;height:42.6pt" o:ole="">
             <v:imagedata r:id="rId92" o:title=""/>
           </v:shape>
-          <o:OLEObject Type="Embed" ProgID="Equation.DSMT4" ShapeID="_x0000_i1067" DrawAspect="Content" ObjectID="_1676318539" r:id="rId93"/>
+          <o:OLEObject Type="Embed" ProgID="Equation.DSMT4" ShapeID="_x0000_i1067" DrawAspect="Content" ObjectID="_1676404151" r:id="rId93"/>
         </w:object>
       </w:r>
     </w:p>
@@ -11668,10 +13941,10 @@
           <w:lang w:val="uk-UA"/>
         </w:rPr>
         <w:object w:dxaOrig="6080" w:dyaOrig="420">
-          <v:shape id="_x0000_i1068" type="#_x0000_t75" style="width:303.75pt;height:21pt" o:ole="">
+          <v:shape id="_x0000_i1068" type="#_x0000_t75" style="width:303.55pt;height:20.75pt" o:ole="">
             <v:imagedata r:id="rId94" o:title=""/>
           </v:shape>
-          <o:OLEObject Type="Embed" ProgID="Equation.DSMT4" ShapeID="_x0000_i1068" DrawAspect="Content" ObjectID="_1676318540" r:id="rId95"/>
+          <o:OLEObject Type="Embed" ProgID="Equation.DSMT4" ShapeID="_x0000_i1068" DrawAspect="Content" ObjectID="_1676404152" r:id="rId95"/>
         </w:object>
       </w:r>
     </w:p>
@@ -11694,10 +13967,10 @@
           <w:lang w:val="en-US"/>
         </w:rPr>
         <w:object w:dxaOrig="6140" w:dyaOrig="420">
-          <v:shape id="_x0000_i1069" type="#_x0000_t75" style="width:306.75pt;height:21pt" o:ole="">
+          <v:shape id="_x0000_i1069" type="#_x0000_t75" style="width:306.45pt;height:20.75pt" o:ole="">
             <v:imagedata r:id="rId96" o:title=""/>
           </v:shape>
-          <o:OLEObject Type="Embed" ProgID="Equation.DSMT4" ShapeID="_x0000_i1069" DrawAspect="Content" ObjectID="_1676318541" r:id="rId97"/>
+          <o:OLEObject Type="Embed" ProgID="Equation.DSMT4" ShapeID="_x0000_i1069" DrawAspect="Content" ObjectID="_1676404153" r:id="rId97"/>
         </w:object>
       </w:r>
     </w:p>
@@ -11720,10 +13993,10 @@
           <w:lang w:val="en-US"/>
         </w:rPr>
         <w:object w:dxaOrig="4840" w:dyaOrig="420">
-          <v:shape id="_x0000_i1070" type="#_x0000_t75" style="width:242.25pt;height:21pt" o:ole="">
+          <v:shape id="_x0000_i1070" type="#_x0000_t75" style="width:242.5pt;height:20.75pt" o:ole="">
             <v:imagedata r:id="rId98" o:title=""/>
           </v:shape>
-          <o:OLEObject Type="Embed" ProgID="Equation.DSMT4" ShapeID="_x0000_i1070" DrawAspect="Content" ObjectID="_1676318542" r:id="rId99"/>
+          <o:OLEObject Type="Embed" ProgID="Equation.DSMT4" ShapeID="_x0000_i1070" DrawAspect="Content" ObjectID="_1676404154" r:id="rId99"/>
         </w:object>
       </w:r>
     </w:p>
@@ -11735,14 +14008,15 @@
           <w:rFonts w:ascii="Times New Roman" w:hAnsi="Times New Roman" w:cs="Times New Roman"/>
           <w:sz w:val="28"/>
           <w:szCs w:val="28"/>
+          <w:lang w:val="en-US"/>
         </w:rPr>
       </w:pPr>
       <w:r>
         <w:object w:dxaOrig="9391" w:dyaOrig="12255">
-          <v:shape id="_x0000_i1071" type="#_x0000_t75" style="width:470.25pt;height:612.75pt" o:ole="">
+          <v:shape id="_x0000_i1071" type="#_x0000_t75" style="width:470pt;height:612.85pt" o:ole="">
             <v:imagedata r:id="rId100" o:title=""/>
           </v:shape>
-          <o:OLEObject Type="Embed" ProgID="Visio.Drawing.15" ShapeID="_x0000_i1071" DrawAspect="Content" ObjectID="_1676318543" r:id="rId101"/>
+          <o:OLEObject Type="Embed" ProgID="Visio.Drawing.15" ShapeID="_x0000_i1071" DrawAspect="Content" ObjectID="_1676404155" r:id="rId101"/>
         </w:object>
       </w:r>
       <w:r>
@@ -11750,10 +14024,10 @@
           <w:position w:val="-10"/>
         </w:rPr>
         <w:object w:dxaOrig="960" w:dyaOrig="279">
-          <v:shape id="_x0000_i1072" type="#_x0000_t75" style="width:48pt;height:14.25pt" o:ole="">
+          <v:shape id="_x0000_i1072" type="#_x0000_t75" style="width:47.8pt;height:14.4pt" o:ole="">
             <v:imagedata r:id="rId102" o:title=""/>
           </v:shape>
-          <o:OLEObject Type="Embed" ProgID="Equation.DSMT4" ShapeID="_x0000_i1072" DrawAspect="Content" ObjectID="_1676318544" r:id="rId103"/>
+          <o:OLEObject Type="Embed" ProgID="Equation.DSMT4" ShapeID="_x0000_i1072" DrawAspect="Content" ObjectID="_1676404156" r:id="rId103"/>
         </w:object>
       </w:r>
       <w:r>
@@ -11875,10 +14149,10 @@
           <w:lang w:val="uk-UA"/>
         </w:rPr>
         <w:object w:dxaOrig="8120" w:dyaOrig="780">
-          <v:shape id="_x0000_i1073" type="#_x0000_t75" style="width:405.75pt;height:39pt" o:ole="">
+          <v:shape id="_x0000_i1073" type="#_x0000_t75" style="width:405.5pt;height:39.15pt" o:ole="">
             <v:imagedata r:id="rId104" o:title=""/>
           </v:shape>
-          <o:OLEObject Type="Embed" ProgID="Equation.DSMT4" ShapeID="_x0000_i1073" DrawAspect="Content" ObjectID="_1676318545" r:id="rId105"/>
+          <o:OLEObject Type="Embed" ProgID="Equation.DSMT4" ShapeID="_x0000_i1073" DrawAspect="Content" ObjectID="_1676404157" r:id="rId105"/>
         </w:object>
       </w:r>
     </w:p>
@@ -11901,10 +14175,10 @@
           <w:lang w:val="uk-UA"/>
         </w:rPr>
         <w:object w:dxaOrig="8380" w:dyaOrig="780">
-          <v:shape id="_x0000_i1074" type="#_x0000_t75" style="width:419.25pt;height:39pt" o:ole="">
+          <v:shape id="_x0000_i1074" type="#_x0000_t75" style="width:419.35pt;height:39.15pt" o:ole="">
             <v:imagedata r:id="rId106" o:title=""/>
           </v:shape>
-          <o:OLEObject Type="Embed" ProgID="Equation.DSMT4" ShapeID="_x0000_i1074" DrawAspect="Content" ObjectID="_1676318546" r:id="rId107"/>
+          <o:OLEObject Type="Embed" ProgID="Equation.DSMT4" ShapeID="_x0000_i1074" DrawAspect="Content" ObjectID="_1676404158" r:id="rId107"/>
         </w:object>
       </w:r>
     </w:p>
@@ -11948,6 +14222,7 @@
           <w:lang w:val="uk-UA"/>
         </w:rPr>
       </w:pPr>
+      <w:proofErr w:type="spellStart"/>
       <w:r>
         <w:rPr>
           <w:rFonts w:ascii="Times New Roman" w:hAnsi="Times New Roman" w:cs="Times New Roman"/>
@@ -11955,7 +14230,17 @@
           <w:szCs w:val="28"/>
           <w:lang w:val="uk-UA"/>
         </w:rPr>
-        <w:t>Таб. 1.2</w:t>
+        <w:t>Таб</w:t>
+      </w:r>
+      <w:proofErr w:type="spellEnd"/>
+      <w:r>
+        <w:rPr>
+          <w:rFonts w:ascii="Times New Roman" w:hAnsi="Times New Roman" w:cs="Times New Roman"/>
+          <w:sz w:val="28"/>
+          <w:szCs w:val="28"/>
+          <w:lang w:val="uk-UA"/>
+        </w:rPr>
+        <w:t>. 1.2</w:t>
       </w:r>
     </w:p>
     <w:tbl>
@@ -11996,6 +14281,7 @@
                 <w:lang w:val="uk-UA"/>
               </w:rPr>
             </w:pPr>
+            <w:proofErr w:type="spellStart"/>
             <w:r>
               <w:rPr>
                 <w:rFonts w:ascii="Times New Roman" w:hAnsi="Times New Roman" w:cs="Times New Roman"/>
@@ -12003,7 +14289,17 @@
                 <w:szCs w:val="28"/>
                 <w:lang w:val="uk-UA"/>
               </w:rPr>
-              <w:t>Наймену-вання ПС</w:t>
+              <w:t>Наймену-вання</w:t>
+            </w:r>
+            <w:proofErr w:type="spellEnd"/>
+            <w:r>
+              <w:rPr>
+                <w:rFonts w:ascii="Times New Roman" w:hAnsi="Times New Roman" w:cs="Times New Roman"/>
+                <w:sz w:val="28"/>
+                <w:szCs w:val="28"/>
+                <w:lang w:val="uk-UA"/>
+              </w:rPr>
+              <w:t xml:space="preserve"> ПС</w:t>
             </w:r>
           </w:p>
         </w:tc>
@@ -12015,9 +14311,11 @@
             <w:pPr>
               <w:jc w:val="center"/>
             </w:pPr>
+            <w:proofErr w:type="spellStart"/>
             <w:r>
               <w:t>Рм</w:t>
             </w:r>
+            <w:proofErr w:type="spellEnd"/>
           </w:p>
         </w:tc>
         <w:tc>
@@ -12093,8 +14391,13 @@
             <w:pPr>
               <w:jc w:val="center"/>
             </w:pPr>
-            <w:r>
-              <w:t>Рм·ℓПС-ТЦН</w:t>
+            <w:proofErr w:type="spellStart"/>
+            <w:r>
+              <w:t>Рм</w:t>
+            </w:r>
+            <w:proofErr w:type="spellEnd"/>
+            <w:r>
+              <w:t>·ℓПС-ТЦН</w:t>
             </w:r>
           </w:p>
         </w:tc>
@@ -12157,9 +14460,11 @@
             <w:pPr>
               <w:jc w:val="center"/>
             </w:pPr>
+            <w:proofErr w:type="spellStart"/>
             <w:r>
               <w:t>МВт·мм</w:t>
             </w:r>
+            <w:proofErr w:type="spellEnd"/>
           </w:p>
         </w:tc>
         <w:tc>
@@ -12183,9 +14488,11 @@
             <w:pPr>
               <w:jc w:val="center"/>
             </w:pPr>
+            <w:proofErr w:type="spellStart"/>
             <w:r>
               <w:t>МВт·мм</w:t>
             </w:r>
+            <w:proofErr w:type="spellEnd"/>
           </w:p>
         </w:tc>
         <w:tc>
@@ -12209,9 +14516,11 @@
             <w:pPr>
               <w:jc w:val="center"/>
             </w:pPr>
+            <w:proofErr w:type="spellStart"/>
             <w:r>
               <w:t>МВт·мм</w:t>
             </w:r>
+            <w:proofErr w:type="spellEnd"/>
           </w:p>
         </w:tc>
       </w:tr>
@@ -12979,10 +15288,10 @@
           <w:lang w:val="uk-UA"/>
         </w:rPr>
         <w:object w:dxaOrig="4200" w:dyaOrig="800">
-          <v:shape id="_x0000_i1075" type="#_x0000_t75" style="width:210pt;height:39.75pt" o:ole="">
+          <v:shape id="_x0000_i1075" type="#_x0000_t75" style="width:210.25pt;height:39.75pt" o:ole="">
             <v:imagedata r:id="rId108" o:title=""/>
           </v:shape>
-          <o:OLEObject Type="Embed" ProgID="Equation.DSMT4" ShapeID="_x0000_i1075" DrawAspect="Content" ObjectID="_1676318547" r:id="rId109"/>
+          <o:OLEObject Type="Embed" ProgID="Equation.DSMT4" ShapeID="_x0000_i1075" DrawAspect="Content" ObjectID="_1676404159" r:id="rId109"/>
         </w:object>
       </w:r>
     </w:p>
@@ -13005,10 +15314,10 @@
           <w:lang w:val="uk-UA"/>
         </w:rPr>
         <w:object w:dxaOrig="2960" w:dyaOrig="840">
-          <v:shape id="_x0000_i1076" type="#_x0000_t75" style="width:147.75pt;height:42pt" o:ole="">
+          <v:shape id="_x0000_i1076" type="#_x0000_t75" style="width:147.45pt;height:42.05pt" o:ole="">
             <v:imagedata r:id="rId110" o:title=""/>
           </v:shape>
-          <o:OLEObject Type="Embed" ProgID="Equation.DSMT4" ShapeID="_x0000_i1076" DrawAspect="Content" ObjectID="_1676318548" r:id="rId111"/>
+          <o:OLEObject Type="Embed" ProgID="Equation.DSMT4" ShapeID="_x0000_i1076" DrawAspect="Content" ObjectID="_1676404160" r:id="rId111"/>
         </w:object>
       </w:r>
       <w:r>
@@ -13586,10 +15895,10 @@
                 <w:sz w:val="24"/>
               </w:rPr>
               <w:object w:dxaOrig="360" w:dyaOrig="420">
-                <v:shape id="_x0000_i1077" type="#_x0000_t75" style="width:18pt;height:21pt" o:ole="" fillcolor="window">
+                <v:shape id="_x0000_i1077" type="#_x0000_t75" style="width:17.85pt;height:20.75pt" o:ole="" fillcolor="window">
                   <v:imagedata r:id="rId113" o:title=""/>
                 </v:shape>
-                <o:OLEObject Type="Embed" ProgID="Equation.3" ShapeID="_x0000_i1077" DrawAspect="Content" ObjectID="_1676318549" r:id="rId114"/>
+                <o:OLEObject Type="Embed" ProgID="Equation.3" ShapeID="_x0000_i1077" DrawAspect="Content" ObjectID="_1676404161" r:id="rId114"/>
               </w:object>
             </w:r>
             <w:r>
@@ -13844,10 +16153,10 @@
                 <w:sz w:val="24"/>
               </w:rPr>
               <w:object w:dxaOrig="480" w:dyaOrig="400">
-                <v:shape id="_x0000_i1078" type="#_x0000_t75" style="width:24pt;height:19.5pt" o:ole="" fillcolor="window">
+                <v:shape id="_x0000_i1078" type="#_x0000_t75" style="width:24.2pt;height:19.6pt" o:ole="" fillcolor="window">
                   <v:imagedata r:id="rId115" o:title=""/>
                 </v:shape>
-                <o:OLEObject Type="Embed" ProgID="Equation.3" ShapeID="_x0000_i1078" DrawAspect="Content" ObjectID="_1676318550" r:id="rId116"/>
+                <o:OLEObject Type="Embed" ProgID="Equation.3" ShapeID="_x0000_i1078" DrawAspect="Content" ObjectID="_1676404162" r:id="rId116"/>
               </w:object>
             </w:r>
             <w:r>
@@ -14103,10 +16412,10 @@
                 <w:sz w:val="24"/>
               </w:rPr>
               <w:object w:dxaOrig="580" w:dyaOrig="340">
-                <v:shape id="_x0000_i1079" type="#_x0000_t75" style="width:28.5pt;height:16.5pt" o:ole="" fillcolor="window">
+                <v:shape id="_x0000_i1079" type="#_x0000_t75" style="width:28.2pt;height:16.7pt" o:ole="" fillcolor="window">
                   <v:imagedata r:id="rId117" o:title=""/>
                 </v:shape>
-                <o:OLEObject Type="Embed" ProgID="Equation.3" ShapeID="_x0000_i1079" DrawAspect="Content" ObjectID="_1676318551" r:id="rId118"/>
+                <o:OLEObject Type="Embed" ProgID="Equation.3" ShapeID="_x0000_i1079" DrawAspect="Content" ObjectID="_1676404163" r:id="rId118"/>
               </w:object>
             </w:r>
             <w:r>

--- a/ЕСіМ2/ЕСіМ 2(1).docx
+++ b/ЕСіМ2/ЕСіМ 2(1).docx
@@ -5225,10 +5225,10 @@
             <v:path o:extrusionok="f" gradientshapeok="t" o:connecttype="rect"/>
             <o:lock v:ext="edit" aspectratio="t"/>
           </v:shapetype>
-          <v:shape id="_x0000_i1025" type="#_x0000_t75" style="width:17.3pt;height:19pt" o:ole="" fillcolor="window">
+          <v:shape id="_x0000_i1025" type="#_x0000_t75" style="width:17pt;height:19pt" o:ole="" fillcolor="window">
             <v:imagedata r:id="rId5" o:title=""/>
           </v:shape>
-          <o:OLEObject Type="Embed" ProgID="Equation.3" ShapeID="_x0000_i1025" DrawAspect="Content" ObjectID="_1676404109" r:id="rId6"/>
+          <o:OLEObject Type="Embed" ProgID="Equation.3" ShapeID="_x0000_i1025" DrawAspect="Content" ObjectID="_1676487335" r:id="rId6"/>
         </w:object>
       </w:r>
       <w:r>
@@ -5249,10 +5249,10 @@
           <w:lang w:val="uk-UA" w:eastAsia="ru-RU"/>
         </w:rPr>
         <w:object w:dxaOrig="400" w:dyaOrig="380">
-          <v:shape id="_x0000_i1026" type="#_x0000_t75" style="width:20.15pt;height:19pt" o:ole="" fillcolor="window">
+          <v:shape id="_x0000_i1026" type="#_x0000_t75" style="width:20.4pt;height:19pt" o:ole="" fillcolor="window">
             <v:imagedata r:id="rId7" o:title=""/>
           </v:shape>
-          <o:OLEObject Type="Embed" ProgID="Equation.3" ShapeID="_x0000_i1026" DrawAspect="Content" ObjectID="_1676404110" r:id="rId8"/>
+          <o:OLEObject Type="Embed" ProgID="Equation.3" ShapeID="_x0000_i1026" DrawAspect="Content" ObjectID="_1676487336" r:id="rId8"/>
         </w:object>
       </w:r>
       <w:r>
@@ -5293,10 +5293,10 @@
           <w:lang w:val="uk-UA" w:eastAsia="ru-RU"/>
         </w:rPr>
         <w:object w:dxaOrig="340" w:dyaOrig="380">
-          <v:shape id="_x0000_i1027" type="#_x0000_t75" style="width:17.3pt;height:19pt" o:ole="" fillcolor="window">
+          <v:shape id="_x0000_i1027" type="#_x0000_t75" style="width:17pt;height:19pt" o:ole="" fillcolor="window">
             <v:imagedata r:id="rId9" o:title=""/>
           </v:shape>
-          <o:OLEObject Type="Embed" ProgID="Equation.3" ShapeID="_x0000_i1027" DrawAspect="Content" ObjectID="_1676404111" r:id="rId10"/>
+          <o:OLEObject Type="Embed" ProgID="Equation.3" ShapeID="_x0000_i1027" DrawAspect="Content" ObjectID="_1676487337" r:id="rId10"/>
         </w:object>
       </w:r>
       <w:r>
@@ -5337,10 +5337,10 @@
           <w:lang w:val="uk-UA" w:eastAsia="ru-RU"/>
         </w:rPr>
         <w:object w:dxaOrig="760" w:dyaOrig="380">
-          <v:shape id="_x0000_i1028" type="#_x0000_t75" style="width:38pt;height:19pt" o:ole="" fillcolor="window">
+          <v:shape id="_x0000_i1028" type="#_x0000_t75" style="width:38.05pt;height:19pt" o:ole="" fillcolor="window">
             <v:imagedata r:id="rId11" o:title=""/>
           </v:shape>
-          <o:OLEObject Type="Embed" ProgID="Equation.3" ShapeID="_x0000_i1028" DrawAspect="Content" ObjectID="_1676404112" r:id="rId12"/>
+          <o:OLEObject Type="Embed" ProgID="Equation.3" ShapeID="_x0000_i1028" DrawAspect="Content" ObjectID="_1676487338" r:id="rId12"/>
         </w:object>
       </w:r>
       <w:r>
@@ -7496,10 +7496,10 @@
           <w:szCs w:val="28"/>
         </w:rPr>
         <w:object w:dxaOrig="5020" w:dyaOrig="400">
-          <v:shape id="_x0000_i1029" type="#_x0000_t75" style="width:251.15pt;height:20.15pt" o:ole="">
+          <v:shape id="_x0000_i1029" type="#_x0000_t75" style="width:251.3pt;height:20.4pt" o:ole="">
             <v:imagedata r:id="rId13" o:title=""/>
           </v:shape>
-          <o:OLEObject Type="Embed" ProgID="Equation.DSMT4" ShapeID="_x0000_i1029" DrawAspect="Content" ObjectID="_1676404113" r:id="rId14"/>
+          <o:OLEObject Type="Embed" ProgID="Equation.DSMT4" ShapeID="_x0000_i1029" DrawAspect="Content" ObjectID="_1676487339" r:id="rId14"/>
         </w:object>
       </w:r>
     </w:p>
@@ -7520,10 +7520,10 @@
           <w:szCs w:val="28"/>
         </w:rPr>
         <w:object w:dxaOrig="5460" w:dyaOrig="400">
-          <v:shape id="_x0000_i1030" type="#_x0000_t75" style="width:273pt;height:20.15pt" o:ole="">
+          <v:shape id="_x0000_i1030" type="#_x0000_t75" style="width:273.05pt;height:20.4pt" o:ole="">
             <v:imagedata r:id="rId15" o:title=""/>
           </v:shape>
-          <o:OLEObject Type="Embed" ProgID="Equation.DSMT4" ShapeID="_x0000_i1030" DrawAspect="Content" ObjectID="_1676404114" r:id="rId16"/>
+          <o:OLEObject Type="Embed" ProgID="Equation.DSMT4" ShapeID="_x0000_i1030" DrawAspect="Content" ObjectID="_1676487340" r:id="rId16"/>
         </w:object>
       </w:r>
     </w:p>
@@ -7555,10 +7555,10 @@
           <w:lang w:val="uk-UA"/>
         </w:rPr>
         <w:object w:dxaOrig="1120" w:dyaOrig="380">
-          <v:shape id="_x0000_i1031" type="#_x0000_t75" style="width:56.45pt;height:19pt" o:ole="" fillcolor="window">
+          <v:shape id="_x0000_i1031" type="#_x0000_t75" style="width:56.4pt;height:19pt" o:ole="" fillcolor="window">
             <v:imagedata r:id="rId17" o:title=""/>
           </v:shape>
-          <o:OLEObject Type="Embed" ProgID="Equation.3" ShapeID="_x0000_i1031" DrawAspect="Content" ObjectID="_1676404115" r:id="rId18"/>
+          <o:OLEObject Type="Embed" ProgID="Equation.3" ShapeID="_x0000_i1031" DrawAspect="Content" ObjectID="_1676487341" r:id="rId18"/>
         </w:object>
       </w:r>
       <w:r>
@@ -7579,10 +7579,10 @@
           <w:lang w:val="uk-UA"/>
         </w:rPr>
         <w:object w:dxaOrig="880" w:dyaOrig="279">
-          <v:shape id="_x0000_i1032" type="#_x0000_t75" style="width:44.35pt;height:14.4pt" o:ole="" fillcolor="window">
+          <v:shape id="_x0000_i1032" type="#_x0000_t75" style="width:44.15pt;height:14.25pt" o:ole="" fillcolor="window">
             <v:imagedata r:id="rId19" o:title=""/>
           </v:shape>
-          <o:OLEObject Type="Embed" ProgID="Equation.3" ShapeID="_x0000_i1032" DrawAspect="Content" ObjectID="_1676404116" r:id="rId20"/>
+          <o:OLEObject Type="Embed" ProgID="Equation.3" ShapeID="_x0000_i1032" DrawAspect="Content" ObjectID="_1676487342" r:id="rId20"/>
         </w:object>
       </w:r>
       <w:r>
@@ -7773,10 +7773,10 @@
           <w:position w:val="-36"/>
         </w:rPr>
         <w:object w:dxaOrig="4920" w:dyaOrig="859">
-          <v:shape id="_x0000_i1033" type="#_x0000_t75" style="width:245.95pt;height:42.6pt" o:ole="">
+          <v:shape id="_x0000_i1033" type="#_x0000_t75" style="width:245.9pt;height:42.8pt" o:ole="">
             <v:imagedata r:id="rId22" o:title=""/>
           </v:shape>
-          <o:OLEObject Type="Embed" ProgID="Equation.DSMT4" ShapeID="_x0000_i1033" DrawAspect="Content" ObjectID="_1676404117" r:id="rId23"/>
+          <o:OLEObject Type="Embed" ProgID="Equation.DSMT4" ShapeID="_x0000_i1033" DrawAspect="Content" ObjectID="_1676487343" r:id="rId23"/>
         </w:object>
       </w:r>
     </w:p>
@@ -7807,10 +7807,10 @@
           <w:szCs w:val="28"/>
         </w:rPr>
         <w:object w:dxaOrig="6180" w:dyaOrig="900">
-          <v:shape id="_x0000_i1034" type="#_x0000_t75" style="width:308.75pt;height:44.95pt" o:ole="">
+          <v:shape id="_x0000_i1034" type="#_x0000_t75" style="width:308.4pt;height:44.85pt" o:ole="">
             <v:imagedata r:id="rId24" o:title=""/>
           </v:shape>
-          <o:OLEObject Type="Embed" ProgID="Equation.DSMT4" ShapeID="_x0000_i1034" DrawAspect="Content" ObjectID="_1676404118" r:id="rId25"/>
+          <o:OLEObject Type="Embed" ProgID="Equation.DSMT4" ShapeID="_x0000_i1034" DrawAspect="Content" ObjectID="_1676487344" r:id="rId25"/>
         </w:object>
       </w:r>
     </w:p>
@@ -7841,10 +7841,10 @@
           <w:szCs w:val="28"/>
         </w:rPr>
         <w:object w:dxaOrig="5480" w:dyaOrig="499">
-          <v:shape id="_x0000_i1035" type="#_x0000_t75" style="width:274.75pt;height:24.75pt" o:ole="">
+          <v:shape id="_x0000_i1035" type="#_x0000_t75" style="width:275.1pt;height:24.45pt" o:ole="">
             <v:imagedata r:id="rId26" o:title=""/>
           </v:shape>
-          <o:OLEObject Type="Embed" ProgID="Equation.DSMT4" ShapeID="_x0000_i1035" DrawAspect="Content" ObjectID="_1676404119" r:id="rId27"/>
+          <o:OLEObject Type="Embed" ProgID="Equation.DSMT4" ShapeID="_x0000_i1035" DrawAspect="Content" ObjectID="_1676487345" r:id="rId27"/>
         </w:object>
       </w:r>
     </w:p>
@@ -7865,10 +7865,10 @@
           <w:szCs w:val="28"/>
         </w:rPr>
         <w:object w:dxaOrig="4120" w:dyaOrig="420">
-          <v:shape id="_x0000_i1036" type="#_x0000_t75" style="width:205.65pt;height:20.75pt" o:ole="">
+          <v:shape id="_x0000_i1036" type="#_x0000_t75" style="width:205.8pt;height:21.05pt" o:ole="">
             <v:imagedata r:id="rId28" o:title=""/>
           </v:shape>
-          <o:OLEObject Type="Embed" ProgID="Equation.DSMT4" ShapeID="_x0000_i1036" DrawAspect="Content" ObjectID="_1676404120" r:id="rId29"/>
+          <o:OLEObject Type="Embed" ProgID="Equation.DSMT4" ShapeID="_x0000_i1036" DrawAspect="Content" ObjectID="_1676487346" r:id="rId29"/>
         </w:object>
       </w:r>
     </w:p>
@@ -7895,10 +7895,10 @@
           <w:szCs w:val="28"/>
         </w:rPr>
         <w:object w:dxaOrig="820" w:dyaOrig="420">
-          <v:shape id="_x0000_i1037" type="#_x0000_t75" style="width:41.45pt;height:20.75pt" o:ole="" fillcolor="window">
+          <v:shape id="_x0000_i1037" type="#_x0000_t75" style="width:41.45pt;height:21.05pt" o:ole="" fillcolor="window">
             <v:imagedata r:id="rId30" o:title=""/>
           </v:shape>
-          <o:OLEObject Type="Embed" ProgID="Equation.3" ShapeID="_x0000_i1037" DrawAspect="Content" ObjectID="_1676404121" r:id="rId31"/>
+          <o:OLEObject Type="Embed" ProgID="Equation.3" ShapeID="_x0000_i1037" DrawAspect="Content" ObjectID="_1676487347" r:id="rId31"/>
         </w:object>
       </w:r>
       <w:r>
@@ -8089,10 +8089,10 @@
           <w:szCs w:val="28"/>
         </w:rPr>
         <w:object w:dxaOrig="1160" w:dyaOrig="360">
-          <v:shape id="_x0000_i1038" type="#_x0000_t75" style="width:57.6pt;height:17.85pt" o:ole="" fillcolor="window">
+          <v:shape id="_x0000_i1038" type="#_x0000_t75" style="width:57.75pt;height:17.65pt" o:ole="" fillcolor="window">
             <v:imagedata r:id="rId32" o:title=""/>
           </v:shape>
-          <o:OLEObject Type="Embed" ProgID="Equation.3" ShapeID="_x0000_i1038" DrawAspect="Content" ObjectID="_1676404122" r:id="rId33"/>
+          <o:OLEObject Type="Embed" ProgID="Equation.3" ShapeID="_x0000_i1038" DrawAspect="Content" ObjectID="_1676487348" r:id="rId33"/>
         </w:object>
       </w:r>
       <w:r>
@@ -8654,7 +8654,7 @@
           <v:shape id="_x0000_i1039" type="#_x0000_t75" style="width:91pt;height:26.5pt" o:ole="" fillcolor="window">
             <v:imagedata r:id="rId34" o:title=""/>
           </v:shape>
-          <o:OLEObject Type="Embed" ProgID="Equation.3" ShapeID="_x0000_i1039" DrawAspect="Content" ObjectID="_1676404123" r:id="rId35"/>
+          <o:OLEObject Type="Embed" ProgID="Equation.3" ShapeID="_x0000_i1039" DrawAspect="Content" ObjectID="_1676487349" r:id="rId35"/>
         </w:object>
       </w:r>
       <w:r>
@@ -8944,10 +8944,10 @@
           <w:szCs w:val="28"/>
         </w:rPr>
         <w:object w:dxaOrig="2000" w:dyaOrig="1500">
-          <v:shape id="_x0000_i1040" type="#_x0000_t75" style="width:99.65pt;height:74.9pt" o:ole="" fillcolor="window">
+          <v:shape id="_x0000_i1040" type="#_x0000_t75" style="width:99.85pt;height:74.7pt" o:ole="" fillcolor="window">
             <v:imagedata r:id="rId36" o:title=""/>
           </v:shape>
-          <o:OLEObject Type="Embed" ProgID="Equation.3" ShapeID="_x0000_i1040" DrawAspect="Content" ObjectID="_1676404124" r:id="rId37"/>
+          <o:OLEObject Type="Embed" ProgID="Equation.3" ShapeID="_x0000_i1040" DrawAspect="Content" ObjectID="_1676487350" r:id="rId37"/>
         </w:object>
       </w:r>
       <w:r>
@@ -8966,10 +8966,10 @@
           <w:szCs w:val="28"/>
         </w:rPr>
         <w:object w:dxaOrig="1800" w:dyaOrig="1500">
-          <v:shape id="_x0000_i1041" type="#_x0000_t75" style="width:89.85pt;height:74.9pt" o:ole="" fillcolor="window">
+          <v:shape id="_x0000_i1041" type="#_x0000_t75" style="width:89.65pt;height:74.7pt" o:ole="" fillcolor="window">
             <v:imagedata r:id="rId38" o:title=""/>
           </v:shape>
-          <o:OLEObject Type="Embed" ProgID="Equation.3" ShapeID="_x0000_i1041" DrawAspect="Content" ObjectID="_1676404125" r:id="rId39"/>
+          <o:OLEObject Type="Embed" ProgID="Equation.3" ShapeID="_x0000_i1041" DrawAspect="Content" ObjectID="_1676487351" r:id="rId39"/>
         </w:object>
       </w:r>
     </w:p>
@@ -9001,10 +9001,10 @@
           <w:szCs w:val="28"/>
         </w:rPr>
         <w:object w:dxaOrig="7660" w:dyaOrig="720">
-          <v:shape id="_x0000_i1042" type="#_x0000_t75" style="width:383.6pt;height:36.3pt" o:ole="">
+          <v:shape id="_x0000_i1042" type="#_x0000_t75" style="width:383.75pt;height:36pt" o:ole="">
             <v:imagedata r:id="rId40" o:title=""/>
           </v:shape>
-          <o:OLEObject Type="Embed" ProgID="Equation.DSMT4" ShapeID="_x0000_i1042" DrawAspect="Content" ObjectID="_1676404126" r:id="rId41"/>
+          <o:OLEObject Type="Embed" ProgID="Equation.DSMT4" ShapeID="_x0000_i1042" DrawAspect="Content" ObjectID="_1676487352" r:id="rId41"/>
         </w:object>
       </w:r>
     </w:p>
@@ -9026,10 +9026,10 @@
           <w:szCs w:val="28"/>
         </w:rPr>
         <w:object w:dxaOrig="8199" w:dyaOrig="720">
-          <v:shape id="_x0000_i1043" type="#_x0000_t75" style="width:410.1pt;height:36.3pt" o:ole="">
+          <v:shape id="_x0000_i1043" type="#_x0000_t75" style="width:410.25pt;height:36pt" o:ole="">
             <v:imagedata r:id="rId42" o:title=""/>
           </v:shape>
-          <o:OLEObject Type="Embed" ProgID="Equation.DSMT4" ShapeID="_x0000_i1043" DrawAspect="Content" ObjectID="_1676404127" r:id="rId43"/>
+          <o:OLEObject Type="Embed" ProgID="Equation.DSMT4" ShapeID="_x0000_i1043" DrawAspect="Content" ObjectID="_1676487353" r:id="rId43"/>
         </w:object>
       </w:r>
     </w:p>
@@ -9066,10 +9066,10 @@
           <w:szCs w:val="28"/>
         </w:rPr>
         <w:object w:dxaOrig="680" w:dyaOrig="380">
-          <v:shape id="_x0000_i1044" type="#_x0000_t75" style="width:34pt;height:19pt" o:ole="" fillcolor="window">
+          <v:shape id="_x0000_i1044" type="#_x0000_t75" style="width:33.95pt;height:19pt" o:ole="" fillcolor="window">
             <v:imagedata r:id="rId44" o:title=""/>
           </v:shape>
-          <o:OLEObject Type="Embed" ProgID="Equation.3" ShapeID="_x0000_i1044" DrawAspect="Content" ObjectID="_1676404128" r:id="rId45"/>
+          <o:OLEObject Type="Embed" ProgID="Equation.3" ShapeID="_x0000_i1044" DrawAspect="Content" ObjectID="_1676487354" r:id="rId45"/>
         </w:object>
       </w:r>
       <w:r>
@@ -9160,10 +9160,10 @@
           <w:szCs w:val="28"/>
         </w:rPr>
         <w:object w:dxaOrig="639" w:dyaOrig="279">
-          <v:shape id="_x0000_i1045" type="#_x0000_t75" style="width:32.25pt;height:14.4pt" o:ole="" fillcolor="window">
+          <v:shape id="_x0000_i1045" type="#_x0000_t75" style="width:31.9pt;height:14.25pt" o:ole="" fillcolor="window">
             <v:imagedata r:id="rId46" o:title=""/>
           </v:shape>
-          <o:OLEObject Type="Embed" ProgID="Equation.3" ShapeID="_x0000_i1045" DrawAspect="Content" ObjectID="_1676404129" r:id="rId47"/>
+          <o:OLEObject Type="Embed" ProgID="Equation.3" ShapeID="_x0000_i1045" DrawAspect="Content" ObjectID="_1676487355" r:id="rId47"/>
         </w:object>
       </w:r>
       <w:r>
@@ -9201,10 +9201,10 @@
           <w:szCs w:val="28"/>
         </w:rPr>
         <w:object w:dxaOrig="960" w:dyaOrig="380">
-          <v:shape id="_x0000_i1046" type="#_x0000_t75" style="width:47.8pt;height:19pt" o:ole="" fillcolor="window">
+          <v:shape id="_x0000_i1046" type="#_x0000_t75" style="width:47.55pt;height:19pt" o:ole="" fillcolor="window">
             <v:imagedata r:id="rId48" o:title=""/>
           </v:shape>
-          <o:OLEObject Type="Embed" ProgID="Equation.3" ShapeID="_x0000_i1046" DrawAspect="Content" ObjectID="_1676404130" r:id="rId49"/>
+          <o:OLEObject Type="Embed" ProgID="Equation.3" ShapeID="_x0000_i1046" DrawAspect="Content" ObjectID="_1676487356" r:id="rId49"/>
         </w:object>
       </w:r>
       <w:r>
@@ -9534,10 +9534,10 @@
           <w:szCs w:val="28"/>
         </w:rPr>
         <w:object w:dxaOrig="1140" w:dyaOrig="700">
-          <v:shape id="_x0000_i1047" type="#_x0000_t75" style="width:71.4pt;height:43.8pt" o:ole="" fillcolor="window">
+          <v:shape id="_x0000_i1047" type="#_x0000_t75" style="width:71.3pt;height:43.45pt" o:ole="" fillcolor="window">
             <v:imagedata r:id="rId50" o:title=""/>
           </v:shape>
-          <o:OLEObject Type="Embed" ProgID="Equation.3" ShapeID="_x0000_i1047" DrawAspect="Content" ObjectID="_1676404131" r:id="rId51"/>
+          <o:OLEObject Type="Embed" ProgID="Equation.3" ShapeID="_x0000_i1047" DrawAspect="Content" ObjectID="_1676487357" r:id="rId51"/>
         </w:object>
       </w:r>
     </w:p>
@@ -9559,10 +9559,10 @@
           <w:szCs w:val="28"/>
         </w:rPr>
         <w:object w:dxaOrig="1900" w:dyaOrig="760">
-          <v:shape id="_x0000_i1048" type="#_x0000_t75" style="width:95.05pt;height:38pt" o:ole="">
+          <v:shape id="_x0000_i1048" type="#_x0000_t75" style="width:95.1pt;height:38.05pt" o:ole="">
             <v:imagedata r:id="rId52" o:title=""/>
           </v:shape>
-          <o:OLEObject Type="Embed" ProgID="Equation.DSMT4" ShapeID="_x0000_i1048" DrawAspect="Content" ObjectID="_1676404132" r:id="rId53"/>
+          <o:OLEObject Type="Embed" ProgID="Equation.DSMT4" ShapeID="_x0000_i1048" DrawAspect="Content" ObjectID="_1676487358" r:id="rId53"/>
         </w:object>
       </w:r>
       <w:r>
@@ -9599,10 +9599,10 @@
           <w:szCs w:val="28"/>
         </w:rPr>
         <w:object w:dxaOrig="880" w:dyaOrig="360">
-          <v:shape id="_x0000_i1049" type="#_x0000_t75" style="width:44.35pt;height:17.85pt" o:ole="" fillcolor="window">
+          <v:shape id="_x0000_i1049" type="#_x0000_t75" style="width:44.15pt;height:17.65pt" o:ole="" fillcolor="window">
             <v:imagedata r:id="rId54" o:title=""/>
           </v:shape>
-          <o:OLEObject Type="Embed" ProgID="Equation.3" ShapeID="_x0000_i1049" DrawAspect="Content" ObjectID="_1676404133" r:id="rId55"/>
+          <o:OLEObject Type="Embed" ProgID="Equation.3" ShapeID="_x0000_i1049" DrawAspect="Content" ObjectID="_1676487359" r:id="rId55"/>
         </w:object>
       </w:r>
       <w:proofErr w:type="spellStart"/>
@@ -9767,10 +9767,10 @@
           <w:szCs w:val="28"/>
         </w:rPr>
         <w:object w:dxaOrig="760" w:dyaOrig="380">
-          <v:shape id="_x0000_i1050" type="#_x0000_t75" style="width:38pt;height:19pt" o:ole="" fillcolor="window">
+          <v:shape id="_x0000_i1050" type="#_x0000_t75" style="width:38.05pt;height:19pt" o:ole="" fillcolor="window">
             <v:imagedata r:id="rId56" o:title=""/>
           </v:shape>
-          <o:OLEObject Type="Embed" ProgID="Equation.3" ShapeID="_x0000_i1050" DrawAspect="Content" ObjectID="_1676404134" r:id="rId57"/>
+          <o:OLEObject Type="Embed" ProgID="Equation.3" ShapeID="_x0000_i1050" DrawAspect="Content" ObjectID="_1676487360" r:id="rId57"/>
         </w:object>
       </w:r>
       <w:r>
@@ -9917,10 +9917,10 @@
           <w:szCs w:val="28"/>
         </w:rPr>
         <w:object w:dxaOrig="499" w:dyaOrig="380">
-          <v:shape id="_x0000_i1051" type="#_x0000_t75" style="width:24.75pt;height:19pt" o:ole="" fillcolor="window">
+          <v:shape id="_x0000_i1051" type="#_x0000_t75" style="width:24.45pt;height:19pt" o:ole="" fillcolor="window">
             <v:imagedata r:id="rId58" o:title=""/>
           </v:shape>
-          <o:OLEObject Type="Embed" ProgID="Equation.3" ShapeID="_x0000_i1051" DrawAspect="Content" ObjectID="_1676404135" r:id="rId59"/>
+          <o:OLEObject Type="Embed" ProgID="Equation.3" ShapeID="_x0000_i1051" DrawAspect="Content" ObjectID="_1676487361" r:id="rId59"/>
         </w:object>
       </w:r>
       <w:r>
@@ -9985,10 +9985,10 @@
           <w:szCs w:val="28"/>
         </w:rPr>
         <w:object w:dxaOrig="9300" w:dyaOrig="1900">
-          <v:shape id="_x0000_i1052" type="#_x0000_t75" style="width:464.25pt;height:95.05pt" o:ole="" fillcolor="window">
+          <v:shape id="_x0000_i1052" type="#_x0000_t75" style="width:463.9pt;height:95.1pt" o:ole="" fillcolor="window">
             <v:imagedata r:id="rId60" o:title=""/>
           </v:shape>
-          <o:OLEObject Type="Embed" ProgID="Equation.DSMT4" ShapeID="_x0000_i1052" DrawAspect="Content" ObjectID="_1676404136" r:id="rId61"/>
+          <o:OLEObject Type="Embed" ProgID="Equation.DSMT4" ShapeID="_x0000_i1052" DrawAspect="Content" ObjectID="_1676487362" r:id="rId61"/>
         </w:object>
       </w:r>
     </w:p>
@@ -10016,10 +10016,10 @@
           <w:szCs w:val="28"/>
         </w:rPr>
         <w:object w:dxaOrig="680" w:dyaOrig="380">
-          <v:shape id="_x0000_i1053" type="#_x0000_t75" style="width:34pt;height:19pt" o:ole="" fillcolor="window">
+          <v:shape id="_x0000_i1053" type="#_x0000_t75" style="width:33.95pt;height:19pt" o:ole="" fillcolor="window">
             <v:imagedata r:id="rId62" o:title=""/>
           </v:shape>
-          <o:OLEObject Type="Embed" ProgID="Equation.3" ShapeID="_x0000_i1053" DrawAspect="Content" ObjectID="_1676404137" r:id="rId63"/>
+          <o:OLEObject Type="Embed" ProgID="Equation.3" ShapeID="_x0000_i1053" DrawAspect="Content" ObjectID="_1676487363" r:id="rId63"/>
         </w:object>
       </w:r>
       <w:r>
@@ -10110,10 +10110,10 @@
           <w:szCs w:val="28"/>
         </w:rPr>
         <w:object w:dxaOrig="639" w:dyaOrig="279">
-          <v:shape id="_x0000_i1054" type="#_x0000_t75" style="width:32.25pt;height:14.4pt" o:ole="" fillcolor="window">
+          <v:shape id="_x0000_i1054" type="#_x0000_t75" style="width:31.9pt;height:14.25pt" o:ole="" fillcolor="window">
             <v:imagedata r:id="rId64" o:title=""/>
           </v:shape>
-          <o:OLEObject Type="Embed" ProgID="Equation.3" ShapeID="_x0000_i1054" DrawAspect="Content" ObjectID="_1676404138" r:id="rId65"/>
+          <o:OLEObject Type="Embed" ProgID="Equation.3" ShapeID="_x0000_i1054" DrawAspect="Content" ObjectID="_1676487364" r:id="rId65"/>
         </w:object>
       </w:r>
       <w:r>
@@ -10142,10 +10142,10 @@
           <w:szCs w:val="28"/>
         </w:rPr>
         <w:object w:dxaOrig="900" w:dyaOrig="400">
-          <v:shape id="_x0000_i1055" type="#_x0000_t75" style="width:44.95pt;height:20.15pt" o:ole="" fillcolor="window">
+          <v:shape id="_x0000_i1055" type="#_x0000_t75" style="width:44.85pt;height:20.4pt" o:ole="" fillcolor="window">
             <v:imagedata r:id="rId66" o:title=""/>
           </v:shape>
-          <o:OLEObject Type="Embed" ProgID="Equation.3" ShapeID="_x0000_i1055" DrawAspect="Content" ObjectID="_1676404139" r:id="rId67"/>
+          <o:OLEObject Type="Embed" ProgID="Equation.3" ShapeID="_x0000_i1055" DrawAspect="Content" ObjectID="_1676487365" r:id="rId67"/>
         </w:object>
       </w:r>
       <w:r>
@@ -10200,10 +10200,10 @@
           <w:szCs w:val="28"/>
         </w:rPr>
         <w:object w:dxaOrig="360" w:dyaOrig="279">
-          <v:shape id="_x0000_i1056" type="#_x0000_t75" style="width:17.85pt;height:14.4pt" o:ole="" fillcolor="window">
+          <v:shape id="_x0000_i1056" type="#_x0000_t75" style="width:17.65pt;height:14.25pt" o:ole="" fillcolor="window">
             <v:imagedata r:id="rId68" o:title=""/>
           </v:shape>
-          <o:OLEObject Type="Embed" ProgID="Equation.3" ShapeID="_x0000_i1056" DrawAspect="Content" ObjectID="_1676404140" r:id="rId69"/>
+          <o:OLEObject Type="Embed" ProgID="Equation.3" ShapeID="_x0000_i1056" DrawAspect="Content" ObjectID="_1676487366" r:id="rId69"/>
         </w:object>
       </w:r>
       <w:proofErr w:type="spellStart"/>
@@ -10308,7 +10308,6 @@
     <w:p>
       <w:pPr>
         <w:pStyle w:val="a4"/>
-        <w:ind w:firstLine="0"/>
       </w:pPr>
       <w:r>
         <w:t>Таблиця 1.2 – Розрахунок місця розташування ВП</w:t>
@@ -10382,10 +10381,10 @@
                 <w:position w:val="-12"/>
               </w:rPr>
               <w:object w:dxaOrig="499" w:dyaOrig="380">
-                <v:shape id="_x0000_i1057" type="#_x0000_t75" style="width:24.75pt;height:19pt" o:ole="" fillcolor="window">
+                <v:shape id="_x0000_i1057" type="#_x0000_t75" style="width:24.45pt;height:19pt" o:ole="" fillcolor="window">
                   <v:imagedata r:id="rId70" o:title=""/>
                 </v:shape>
-                <o:OLEObject Type="Embed" ProgID="Equation.3" ShapeID="_x0000_i1057" DrawAspect="Content" ObjectID="_1676404141" r:id="rId71"/>
+                <o:OLEObject Type="Embed" ProgID="Equation.3" ShapeID="_x0000_i1057" DrawAspect="Content" ObjectID="_1676487367" r:id="rId71"/>
               </w:object>
             </w:r>
             <w:proofErr w:type="spellStart"/>
@@ -10416,10 +10415,10 @@
                 <w:position w:val="-10"/>
               </w:rPr>
               <w:object w:dxaOrig="380" w:dyaOrig="340">
-                <v:shape id="_x0000_i1058" type="#_x0000_t75" style="width:19pt;height:17.3pt" o:ole="" fillcolor="window">
+                <v:shape id="_x0000_i1058" type="#_x0000_t75" style="width:19pt;height:17pt" o:ole="" fillcolor="window">
                   <v:imagedata r:id="rId72" o:title=""/>
                 </v:shape>
-                <o:OLEObject Type="Embed" ProgID="Equation.3" ShapeID="_x0000_i1058" DrawAspect="Content" ObjectID="_1676404142" r:id="rId73"/>
+                <o:OLEObject Type="Embed" ProgID="Equation.3" ShapeID="_x0000_i1058" DrawAspect="Content" ObjectID="_1676487368" r:id="rId73"/>
               </w:object>
             </w:r>
             <w:r>
@@ -10447,10 +10446,10 @@
                 <w:position w:val="-12"/>
               </w:rPr>
               <w:object w:dxaOrig="840" w:dyaOrig="380">
-                <v:shape id="_x0000_i1059" type="#_x0000_t75" style="width:42.05pt;height:19pt" o:ole="" fillcolor="window">
+                <v:shape id="_x0000_i1059" type="#_x0000_t75" style="width:42.1pt;height:19pt" o:ole="" fillcolor="window">
                   <v:imagedata r:id="rId74" o:title=""/>
                 </v:shape>
-                <o:OLEObject Type="Embed" ProgID="Equation.3" ShapeID="_x0000_i1059" DrawAspect="Content" ObjectID="_1676404143" r:id="rId75"/>
+                <o:OLEObject Type="Embed" ProgID="Equation.3" ShapeID="_x0000_i1059" DrawAspect="Content" ObjectID="_1676487369" r:id="rId75"/>
               </w:object>
             </w:r>
           </w:p>
@@ -10494,10 +10493,10 @@
                 <w:position w:val="-10"/>
               </w:rPr>
               <w:object w:dxaOrig="320" w:dyaOrig="340">
-                <v:shape id="_x0000_i1060" type="#_x0000_t75" style="width:15.55pt;height:17.3pt" o:ole="" fillcolor="window">
+                <v:shape id="_x0000_i1060" type="#_x0000_t75" style="width:15.6pt;height:17pt" o:ole="" fillcolor="window">
                   <v:imagedata r:id="rId76" o:title=""/>
                 </v:shape>
-                <o:OLEObject Type="Embed" ProgID="Equation.3" ShapeID="_x0000_i1060" DrawAspect="Content" ObjectID="_1676404144" r:id="rId77"/>
+                <o:OLEObject Type="Embed" ProgID="Equation.3" ShapeID="_x0000_i1060" DrawAspect="Content" ObjectID="_1676487370" r:id="rId77"/>
               </w:object>
             </w:r>
             <w:r>
@@ -10525,10 +10524,10 @@
                 <w:position w:val="-12"/>
               </w:rPr>
               <w:object w:dxaOrig="780" w:dyaOrig="380">
-                <v:shape id="_x0000_i1061" type="#_x0000_t75" style="width:39.15pt;height:19pt" o:ole="" fillcolor="window">
+                <v:shape id="_x0000_i1061" type="#_x0000_t75" style="width:39.4pt;height:19pt" o:ole="" fillcolor="window">
                   <v:imagedata r:id="rId78" o:title=""/>
                 </v:shape>
-                <o:OLEObject Type="Embed" ProgID="Equation.3" ShapeID="_x0000_i1061" DrawAspect="Content" ObjectID="_1676404145" r:id="rId79"/>
+                <o:OLEObject Type="Embed" ProgID="Equation.3" ShapeID="_x0000_i1061" DrawAspect="Content" ObjectID="_1676487371" r:id="rId79"/>
               </w:object>
             </w:r>
           </w:p>
@@ -10571,10 +10570,10 @@
                 <w:position w:val="-14"/>
               </w:rPr>
               <w:object w:dxaOrig="840" w:dyaOrig="400">
-                <v:shape id="_x0000_i1062" type="#_x0000_t75" style="width:42.05pt;height:20.15pt" o:ole="" fillcolor="window">
+                <v:shape id="_x0000_i1062" type="#_x0000_t75" style="width:42.1pt;height:20.4pt" o:ole="" fillcolor="window">
                   <v:imagedata r:id="rId80" o:title=""/>
                 </v:shape>
-                <o:OLEObject Type="Embed" ProgID="Equation.3" ShapeID="_x0000_i1062" DrawAspect="Content" ObjectID="_1676404146" r:id="rId81"/>
+                <o:OLEObject Type="Embed" ProgID="Equation.3" ShapeID="_x0000_i1062" DrawAspect="Content" ObjectID="_1676487372" r:id="rId81"/>
               </w:object>
             </w:r>
           </w:p>
@@ -10608,10 +10607,10 @@
                 <w:position w:val="-12"/>
               </w:rPr>
               <w:object w:dxaOrig="400" w:dyaOrig="380">
-                <v:shape id="_x0000_i1063" type="#_x0000_t75" style="width:20.15pt;height:19pt" o:ole="" fillcolor="window">
+                <v:shape id="_x0000_i1063" type="#_x0000_t75" style="width:20.4pt;height:19pt" o:ole="" fillcolor="window">
                   <v:imagedata r:id="rId82" o:title=""/>
                 </v:shape>
-                <o:OLEObject Type="Embed" ProgID="Equation.3" ShapeID="_x0000_i1063" DrawAspect="Content" ObjectID="_1676404147" r:id="rId83"/>
+                <o:OLEObject Type="Embed" ProgID="Equation.3" ShapeID="_x0000_i1063" DrawAspect="Content" ObjectID="_1676487373" r:id="rId83"/>
               </w:object>
             </w:r>
             <w:r>
@@ -10625,10 +10624,10 @@
                 <w:position w:val="-14"/>
               </w:rPr>
               <w:object w:dxaOrig="740" w:dyaOrig="400">
-                <v:shape id="_x0000_i1064" type="#_x0000_t75" style="width:36.85pt;height:20.15pt" o:ole="" fillcolor="window">
+                <v:shape id="_x0000_i1064" type="#_x0000_t75" style="width:36.7pt;height:20.4pt" o:ole="" fillcolor="window">
                   <v:imagedata r:id="rId84" o:title=""/>
                 </v:shape>
-                <o:OLEObject Type="Embed" ProgID="Equation.3" ShapeID="_x0000_i1064" DrawAspect="Content" ObjectID="_1676404148" r:id="rId85"/>
+                <o:OLEObject Type="Embed" ProgID="Equation.3" ShapeID="_x0000_i1064" DrawAspect="Content" ObjectID="_1676487374" r:id="rId85"/>
               </w:object>
             </w:r>
             <w:r>
@@ -10829,7 +10828,7 @@
               <w:jc w:val="center"/>
             </w:pPr>
             <w:r>
-              <w:t>112</w:t>
+              <w:t>181</w:t>
             </w:r>
           </w:p>
         </w:tc>
@@ -10997,7 +10996,7 @@
               <w:jc w:val="center"/>
             </w:pPr>
             <w:r>
-              <w:t>1020</w:t>
+              <w:t>2076</w:t>
             </w:r>
           </w:p>
         </w:tc>
@@ -11174,7 +11173,7 @@
               <w:jc w:val="center"/>
             </w:pPr>
             <w:r>
-              <w:t>1050</w:t>
+              <w:t>2029</w:t>
             </w:r>
           </w:p>
         </w:tc>
@@ -11354,7 +11353,7 @@
               <w:jc w:val="center"/>
             </w:pPr>
             <w:r>
-              <w:t>736</w:t>
+              <w:t>1655</w:t>
             </w:r>
           </w:p>
         </w:tc>
@@ -11533,7 +11532,7 @@
               <w:jc w:val="center"/>
             </w:pPr>
             <w:r>
-              <w:t>486</w:t>
+              <w:t>1172</w:t>
             </w:r>
           </w:p>
         </w:tc>
@@ -11709,7 +11708,7 @@
               <w:jc w:val="center"/>
             </w:pPr>
             <w:r>
-              <w:t>980</w:t>
+              <w:t>1607</w:t>
             </w:r>
           </w:p>
         </w:tc>
@@ -12046,7 +12045,7 @@
               <w:jc w:val="center"/>
             </w:pPr>
             <w:r>
-              <w:t>38260</w:t>
+              <w:t>8721</w:t>
             </w:r>
           </w:p>
         </w:tc>
@@ -12079,8 +12078,31 @@
     <w:p>
       <w:pPr>
         <w:pStyle w:val="a4"/>
+        <w:numPr>
+          <w:ilvl w:val="2"/>
+          <w:numId w:val="3"/>
+        </w:numPr>
+        <w:jc w:val="left"/>
+      </w:pPr>
+      <w:r>
+        <w:t>Розробка варіантів схем</w:t>
+      </w:r>
+    </w:p>
+    <w:p>
+      <w:pPr>
+        <w:pStyle w:val="a4"/>
+        <w:ind w:left="1286" w:firstLine="0"/>
+        <w:jc w:val="left"/>
+      </w:pPr>
+    </w:p>
+    <w:p>
+      <w:pPr>
+        <w:pStyle w:val="a4"/>
         <w:jc w:val="center"/>
       </w:pPr>
+      <w:r>
+        <w:t xml:space="preserve"> </w:t>
+      </w:r>
       <w:r>
         <w:t>Група 1</w:t>
       </w:r>
@@ -12103,9 +12125,9 @@
         </w:rPr>
         <w:drawing>
           <wp:inline distT="0" distB="0" distL="0" distR="0">
-            <wp:extent cx="5949977" cy="2836506"/>
-            <wp:effectExtent l="0" t="0" r="0" b="2540"/>
-            <wp:docPr id="3" name="Рисунок 3" descr="C:\Users\maksimka\Desktop\Безымянный.jpg"/>
+            <wp:extent cx="5926455" cy="2795270"/>
+            <wp:effectExtent l="0" t="0" r="0" b="5080"/>
+            <wp:docPr id="6" name="Рисунок 6" descr="C:\Users\maksimka\Desktop\Безымянный.jpg"/>
             <wp:cNvGraphicFramePr>
               <a:graphicFrameLocks xmlns:a="http://schemas.openxmlformats.org/drawingml/2006/main" noChangeAspect="1"/>
             </wp:cNvGraphicFramePr>
@@ -12113,13 +12135,13 @@
               <a:graphicData uri="http://schemas.openxmlformats.org/drawingml/2006/picture">
                 <pic:pic xmlns:pic="http://schemas.openxmlformats.org/drawingml/2006/picture">
                   <pic:nvPicPr>
-                    <pic:cNvPr id="0" name="Picture 56" descr="C:\Users\maksimka\Desktop\Безымянный.jpg"/>
+                    <pic:cNvPr id="0" name="Picture 62" descr="C:\Users\maksimka\Desktop\Безымянный.jpg"/>
                     <pic:cNvPicPr>
                       <a:picLocks noChangeAspect="1" noChangeArrowheads="1"/>
                     </pic:cNvPicPr>
                   </pic:nvPicPr>
                   <pic:blipFill>
-                    <a:blip r:embed="rId86">
+                    <a:blip r:embed="rId86" cstate="print">
                       <a:extLst>
                         <a:ext uri="{28A0092B-C50C-407E-A947-70E740481C1C}">
                           <a14:useLocalDpi xmlns:a14="http://schemas.microsoft.com/office/drawing/2010/main" val="0"/>
@@ -12134,7 +12156,7 @@
                   <pic:spPr bwMode="auto">
                     <a:xfrm>
                       <a:off x="0" y="0"/>
-                      <a:ext cx="5954717" cy="2838765"/>
+                      <a:ext cx="5926455" cy="2795270"/>
                     </a:xfrm>
                     <a:prstGeom prst="rect">
                       <a:avLst/>
@@ -12164,6 +12186,15 @@
         <w:ind w:firstLine="0"/>
         <w:jc w:val="center"/>
       </w:pPr>
+      <w:r>
+        <w:t>Рисунок 1.2.1</w:t>
+      </w:r>
+      <w:r>
+        <w:t xml:space="preserve"> –</w:t>
+      </w:r>
+      <w:r>
+        <w:t xml:space="preserve"> довжини всіх ділянок для варіанту 1</w:t>
+      </w:r>
     </w:p>
     <w:p>
       <w:pPr>
@@ -12248,6 +12279,9 @@
         <w:ind w:firstLine="0"/>
         <w:jc w:val="center"/>
       </w:pPr>
+      <w:r>
+        <w:t>Група 2</w:t>
+      </w:r>
     </w:p>
     <w:p>
       <w:pPr>
@@ -12263,33 +12297,15 @@
         <w:jc w:val="center"/>
       </w:pPr>
       <w:r>
-        <w:lastRenderedPageBreak/>
-        <w:t>Група 2</w:t>
-      </w:r>
-    </w:p>
-    <w:p>
-      <w:pPr>
-        <w:pStyle w:val="a4"/>
-        <w:ind w:firstLine="0"/>
-        <w:jc w:val="center"/>
-      </w:pPr>
-    </w:p>
-    <w:p>
-      <w:pPr>
-        <w:pStyle w:val="a4"/>
-        <w:ind w:firstLine="0"/>
-        <w:jc w:val="center"/>
-      </w:pPr>
-      <w:r>
         <w:rPr>
           <w:noProof/>
           <w:lang w:val="ru-RU"/>
         </w:rPr>
         <w:drawing>
           <wp:inline distT="0" distB="0" distL="0" distR="0">
-            <wp:extent cx="5201107" cy="3734297"/>
-            <wp:effectExtent l="0" t="0" r="0" b="0"/>
-            <wp:docPr id="7" name="Рисунок 7" descr="C:\Users\maksimka\Desktop\Безымянный.jpg"/>
+            <wp:extent cx="5089585" cy="3287024"/>
+            <wp:effectExtent l="0" t="0" r="0" b="8890"/>
+            <wp:docPr id="8" name="Рисунок 8" descr="C:\Users\maksimka\Desktop\Безымянный.jpg"/>
             <wp:cNvGraphicFramePr>
               <a:graphicFrameLocks xmlns:a="http://schemas.openxmlformats.org/drawingml/2006/main" noChangeAspect="1"/>
             </wp:cNvGraphicFramePr>
@@ -12297,7 +12313,7 @@
               <a:graphicData uri="http://schemas.openxmlformats.org/drawingml/2006/picture">
                 <pic:pic xmlns:pic="http://schemas.openxmlformats.org/drawingml/2006/picture">
                   <pic:nvPicPr>
-                    <pic:cNvPr id="0" name="Picture 59" descr="C:\Users\maksimka\Desktop\Безымянный.jpg"/>
+                    <pic:cNvPr id="0" name="Picture 63" descr="C:\Users\maksimka\Desktop\Безымянный.jpg"/>
                     <pic:cNvPicPr>
                       <a:picLocks noChangeAspect="1" noChangeArrowheads="1"/>
                     </pic:cNvPicPr>
@@ -12318,7 +12334,7 @@
                   <pic:spPr bwMode="auto">
                     <a:xfrm>
                       <a:off x="0" y="0"/>
-                      <a:ext cx="5221889" cy="3749218"/>
+                      <a:ext cx="5096908" cy="3291753"/>
                     </a:xfrm>
                     <a:prstGeom prst="rect">
                       <a:avLst/>
@@ -12334,45 +12350,1816 @@
           </wp:inline>
         </w:drawing>
       </w:r>
+    </w:p>
+    <w:p>
+      <w:pPr>
+        <w:pStyle w:val="a4"/>
+        <w:ind w:firstLine="0"/>
+        <w:jc w:val="center"/>
+      </w:pPr>
+      <w:r>
+        <w:t>Рисунок 1.2.2</w:t>
+      </w:r>
+      <w:r>
+        <w:t xml:space="preserve"> –</w:t>
+      </w:r>
+      <w:r>
+        <w:t xml:space="preserve"> дов</w:t>
+      </w:r>
+      <w:r>
+        <w:t>жини всіх ділянок для варіанту 2</w:t>
+      </w:r>
+    </w:p>
+    <w:p>
+      <w:pPr>
+        <w:pStyle w:val="a4"/>
+        <w:ind w:firstLine="0"/>
+        <w:jc w:val="center"/>
+      </w:pPr>
+    </w:p>
+    <w:p>
+      <w:pPr>
+        <w:pStyle w:val="a4"/>
+      </w:pPr>
+      <w:r>
+        <w:t>1.4.3</w:t>
+      </w:r>
+      <w:r>
+        <w:t>Розробка варіантів схем</w:t>
+      </w:r>
+    </w:p>
+    <w:p>
+      <w:pPr>
+        <w:pStyle w:val="a4"/>
+      </w:pPr>
+    </w:p>
+    <w:p>
+      <w:pPr>
+        <w:pStyle w:val="a4"/>
+        <w:ind w:firstLine="0"/>
+      </w:pPr>
+      <w:r>
+        <w:t>Таблиця 1.3 – Порівняння варіантів за натуральними показниками</w:t>
+      </w:r>
+    </w:p>
+    <w:tbl>
+      <w:tblPr>
+        <w:tblW w:w="9493" w:type="dxa"/>
+        <w:tblBorders>
+          <w:top w:val="single" w:sz="4" w:space="0" w:color="auto"/>
+          <w:left w:val="single" w:sz="4" w:space="0" w:color="auto"/>
+          <w:bottom w:val="single" w:sz="4" w:space="0" w:color="auto"/>
+          <w:right w:val="single" w:sz="4" w:space="0" w:color="auto"/>
+          <w:insideH w:val="single" w:sz="4" w:space="0" w:color="auto"/>
+          <w:insideV w:val="single" w:sz="4" w:space="0" w:color="auto"/>
+        </w:tblBorders>
+        <w:tblLayout w:type="fixed"/>
+        <w:tblLook w:val="00A0" w:firstRow="1" w:lastRow="0" w:firstColumn="1" w:lastColumn="0" w:noHBand="0" w:noVBand="0"/>
+      </w:tblPr>
+      <w:tblGrid>
+        <w:gridCol w:w="1555"/>
+        <w:gridCol w:w="810"/>
+        <w:gridCol w:w="810"/>
+        <w:gridCol w:w="811"/>
+        <w:gridCol w:w="811"/>
+        <w:gridCol w:w="815"/>
+        <w:gridCol w:w="811"/>
+        <w:gridCol w:w="811"/>
+        <w:gridCol w:w="811"/>
+        <w:gridCol w:w="811"/>
+        <w:gridCol w:w="637"/>
+      </w:tblGrid>
+      <w:tr>
+        <w:trPr>
+          <w:cantSplit/>
+          <w:trHeight w:val="562"/>
+        </w:trPr>
+        <w:tc>
+          <w:tcPr>
+            <w:tcW w:w="1555" w:type="dxa"/>
+            <w:vAlign w:val="center"/>
+          </w:tcPr>
+          <w:p>
+            <w:pPr>
+              <w:pStyle w:val="a4"/>
+              <w:ind w:firstLine="0"/>
+              <w:jc w:val="center"/>
+              <w:rPr>
+                <w:sz w:val="24"/>
+              </w:rPr>
+            </w:pPr>
+            <w:r>
+              <w:rPr>
+                <w:sz w:val="24"/>
+              </w:rPr>
+              <w:t>Натуральні показники</w:t>
+            </w:r>
+          </w:p>
+        </w:tc>
+        <w:tc>
+          <w:tcPr>
+            <w:tcW w:w="4057" w:type="dxa"/>
+            <w:gridSpan w:val="5"/>
+            <w:vAlign w:val="center"/>
+          </w:tcPr>
+          <w:p>
+            <w:pPr>
+              <w:pStyle w:val="a4"/>
+              <w:ind w:firstLine="0"/>
+              <w:jc w:val="center"/>
+              <w:rPr>
+                <w:sz w:val="24"/>
+              </w:rPr>
+            </w:pPr>
+            <w:r>
+              <w:rPr>
+                <w:sz w:val="24"/>
+              </w:rPr>
+              <w:t>I група</w:t>
+            </w:r>
+          </w:p>
+        </w:tc>
+        <w:tc>
+          <w:tcPr>
+            <w:tcW w:w="3881" w:type="dxa"/>
+            <w:gridSpan w:val="5"/>
+            <w:vAlign w:val="center"/>
+          </w:tcPr>
+          <w:p>
+            <w:pPr>
+              <w:pStyle w:val="a4"/>
+              <w:ind w:firstLine="0"/>
+              <w:jc w:val="center"/>
+              <w:rPr>
+                <w:sz w:val="24"/>
+              </w:rPr>
+            </w:pPr>
+            <w:r>
+              <w:rPr>
+                <w:sz w:val="24"/>
+              </w:rPr>
+              <w:t>II група</w:t>
+            </w:r>
+          </w:p>
+        </w:tc>
+      </w:tr>
+      <w:tr>
+        <w:trPr>
+          <w:cantSplit/>
+          <w:trHeight w:val="240"/>
+        </w:trPr>
+        <w:tc>
+          <w:tcPr>
+            <w:tcW w:w="1555" w:type="dxa"/>
+          </w:tcPr>
+          <w:p>
+            <w:pPr>
+              <w:pStyle w:val="a4"/>
+              <w:ind w:firstLine="0"/>
+              <w:jc w:val="center"/>
+              <w:rPr>
+                <w:sz w:val="24"/>
+              </w:rPr>
+            </w:pPr>
+            <w:r>
+              <w:rPr>
+                <w:position w:val="-16"/>
+                <w:sz w:val="24"/>
+              </w:rPr>
+              <w:object w:dxaOrig="360" w:dyaOrig="420">
+                <v:shape id="_x0000_i1097" type="#_x0000_t75" style="width:17.65pt;height:21.05pt" o:ole="" fillcolor="window">
+                  <v:imagedata r:id="rId88" o:title=""/>
+                </v:shape>
+                <o:OLEObject Type="Embed" ProgID="Equation.3" ShapeID="_x0000_i1097" DrawAspect="Content" ObjectID="_1676487375" r:id="rId89"/>
+              </w:object>
+            </w:r>
+            <w:r>
+              <w:rPr>
+                <w:sz w:val="24"/>
+              </w:rPr>
+              <w:t xml:space="preserve"> шт.</w:t>
+            </w:r>
+          </w:p>
+        </w:tc>
+        <w:tc>
+          <w:tcPr>
+            <w:tcW w:w="810" w:type="dxa"/>
+            <w:vAlign w:val="center"/>
+          </w:tcPr>
+          <w:p>
+            <w:pPr>
+              <w:spacing w:after="0" w:line="240" w:lineRule="auto"/>
+              <w:ind w:left="-113" w:right="-113"/>
+              <w:jc w:val="center"/>
+              <w:rPr>
+                <w:rFonts w:ascii="Times New Roman" w:hAnsi="Times New Roman" w:cs="Times New Roman"/>
+                <w:color w:val="000000"/>
+                <w:sz w:val="28"/>
+                <w:szCs w:val="28"/>
+              </w:rPr>
+            </w:pPr>
+            <w:r>
+              <w:rPr>
+                <w:rFonts w:ascii="Times New Roman" w:hAnsi="Times New Roman" w:cs="Times New Roman"/>
+                <w:color w:val="000000"/>
+                <w:sz w:val="28"/>
+                <w:szCs w:val="28"/>
+                <w:lang w:val="uk-UA"/>
+              </w:rPr>
+              <w:t>а)</w:t>
+            </w:r>
+          </w:p>
+        </w:tc>
+        <w:tc>
+          <w:tcPr>
+            <w:tcW w:w="810" w:type="dxa"/>
+            <w:vAlign w:val="center"/>
+          </w:tcPr>
+          <w:p>
+            <w:pPr>
+              <w:spacing w:after="0" w:line="240" w:lineRule="auto"/>
+              <w:ind w:left="-113" w:right="-113"/>
+              <w:jc w:val="center"/>
+              <w:rPr>
+                <w:rFonts w:ascii="Times New Roman" w:hAnsi="Times New Roman" w:cs="Times New Roman"/>
+                <w:color w:val="000000"/>
+                <w:sz w:val="28"/>
+                <w:szCs w:val="28"/>
+              </w:rPr>
+            </w:pPr>
+            <w:r>
+              <w:rPr>
+                <w:rFonts w:ascii="Times New Roman" w:hAnsi="Times New Roman" w:cs="Times New Roman"/>
+                <w:color w:val="000000"/>
+                <w:sz w:val="28"/>
+                <w:szCs w:val="28"/>
+                <w:lang w:val="uk-UA"/>
+              </w:rPr>
+              <w:t>б)</w:t>
+            </w:r>
+          </w:p>
+        </w:tc>
+        <w:tc>
+          <w:tcPr>
+            <w:tcW w:w="811" w:type="dxa"/>
+            <w:vAlign w:val="center"/>
+          </w:tcPr>
+          <w:p>
+            <w:pPr>
+              <w:spacing w:after="0" w:line="240" w:lineRule="auto"/>
+              <w:ind w:left="-113" w:right="-113"/>
+              <w:jc w:val="center"/>
+              <w:rPr>
+                <w:rFonts w:ascii="Times New Roman" w:hAnsi="Times New Roman" w:cs="Times New Roman"/>
+                <w:color w:val="000000"/>
+                <w:sz w:val="28"/>
+                <w:szCs w:val="28"/>
+              </w:rPr>
+            </w:pPr>
+            <w:r>
+              <w:rPr>
+                <w:rFonts w:ascii="Times New Roman" w:hAnsi="Times New Roman" w:cs="Times New Roman"/>
+                <w:color w:val="000000"/>
+                <w:sz w:val="28"/>
+                <w:szCs w:val="28"/>
+                <w:lang w:val="uk-UA"/>
+              </w:rPr>
+              <w:t>в)</w:t>
+            </w:r>
+          </w:p>
+        </w:tc>
+        <w:tc>
+          <w:tcPr>
+            <w:tcW w:w="811" w:type="dxa"/>
+            <w:vAlign w:val="center"/>
+          </w:tcPr>
+          <w:p>
+            <w:pPr>
+              <w:spacing w:after="0" w:line="240" w:lineRule="auto"/>
+              <w:ind w:left="-113" w:right="-113"/>
+              <w:jc w:val="center"/>
+              <w:rPr>
+                <w:rFonts w:ascii="Times New Roman" w:hAnsi="Times New Roman" w:cs="Times New Roman"/>
+                <w:color w:val="000000"/>
+                <w:sz w:val="28"/>
+                <w:szCs w:val="28"/>
+              </w:rPr>
+            </w:pPr>
+            <w:r>
+              <w:rPr>
+                <w:rFonts w:ascii="Times New Roman" w:hAnsi="Times New Roman" w:cs="Times New Roman"/>
+                <w:color w:val="000000"/>
+                <w:sz w:val="28"/>
+                <w:szCs w:val="28"/>
+                <w:lang w:val="uk-UA"/>
+              </w:rPr>
+              <w:t>г)</w:t>
+            </w:r>
+          </w:p>
+        </w:tc>
+        <w:tc>
+          <w:tcPr>
+            <w:tcW w:w="815" w:type="dxa"/>
+            <w:vAlign w:val="center"/>
+          </w:tcPr>
+          <w:p>
+            <w:pPr>
+              <w:spacing w:after="0" w:line="240" w:lineRule="auto"/>
+              <w:ind w:left="-113" w:right="-113"/>
+              <w:jc w:val="center"/>
+              <w:rPr>
+                <w:rFonts w:ascii="Times New Roman" w:hAnsi="Times New Roman" w:cs="Times New Roman"/>
+                <w:color w:val="000000"/>
+                <w:sz w:val="28"/>
+                <w:szCs w:val="28"/>
+              </w:rPr>
+            </w:pPr>
+            <w:r>
+              <w:rPr>
+                <w:rFonts w:ascii="Times New Roman" w:hAnsi="Times New Roman" w:cs="Times New Roman"/>
+                <w:color w:val="000000"/>
+                <w:sz w:val="28"/>
+                <w:szCs w:val="28"/>
+              </w:rPr>
+              <w:t>д)</w:t>
+            </w:r>
+          </w:p>
+        </w:tc>
+        <w:tc>
+          <w:tcPr>
+            <w:tcW w:w="811" w:type="dxa"/>
+            <w:vAlign w:val="center"/>
+          </w:tcPr>
+          <w:p>
+            <w:pPr>
+              <w:pStyle w:val="a4"/>
+              <w:ind w:firstLine="0"/>
+              <w:jc w:val="center"/>
+            </w:pPr>
+            <w:r>
+              <w:t>а)</w:t>
+            </w:r>
+          </w:p>
+        </w:tc>
+        <w:tc>
+          <w:tcPr>
+            <w:tcW w:w="811" w:type="dxa"/>
+            <w:vAlign w:val="center"/>
+          </w:tcPr>
+          <w:p>
+            <w:pPr>
+              <w:pStyle w:val="a4"/>
+              <w:ind w:firstLine="0"/>
+              <w:jc w:val="center"/>
+            </w:pPr>
+            <w:r>
+              <w:t>б)</w:t>
+            </w:r>
+          </w:p>
+        </w:tc>
+        <w:tc>
+          <w:tcPr>
+            <w:tcW w:w="811" w:type="dxa"/>
+            <w:vAlign w:val="center"/>
+          </w:tcPr>
+          <w:p>
+            <w:pPr>
+              <w:pStyle w:val="a4"/>
+              <w:ind w:firstLine="0"/>
+              <w:jc w:val="center"/>
+            </w:pPr>
+            <w:r>
+              <w:t>в)</w:t>
+            </w:r>
+          </w:p>
+        </w:tc>
+        <w:tc>
+          <w:tcPr>
+            <w:tcW w:w="811" w:type="dxa"/>
+            <w:vAlign w:val="center"/>
+          </w:tcPr>
+          <w:p>
+            <w:pPr>
+              <w:pStyle w:val="a4"/>
+              <w:ind w:firstLine="0"/>
+              <w:jc w:val="center"/>
+            </w:pPr>
+            <w:r>
+              <w:t>г)</w:t>
+            </w:r>
+          </w:p>
+        </w:tc>
+        <w:tc>
+          <w:tcPr>
+            <w:tcW w:w="637" w:type="dxa"/>
+            <w:vAlign w:val="center"/>
+          </w:tcPr>
+          <w:p>
+            <w:pPr>
+              <w:pStyle w:val="a4"/>
+              <w:ind w:firstLine="0"/>
+              <w:jc w:val="center"/>
+            </w:pPr>
+            <w:r>
+              <w:t>д)</w:t>
+            </w:r>
+          </w:p>
+        </w:tc>
+      </w:tr>
+      <w:tr>
+        <w:trPr>
+          <w:cantSplit/>
+          <w:trHeight w:val="240"/>
+        </w:trPr>
+        <w:tc>
+          <w:tcPr>
+            <w:tcW w:w="1555" w:type="dxa"/>
+          </w:tcPr>
+          <w:p>
+            <w:pPr>
+              <w:pStyle w:val="a4"/>
+              <w:ind w:firstLine="0"/>
+              <w:jc w:val="center"/>
+              <w:rPr>
+                <w:sz w:val="24"/>
+              </w:rPr>
+            </w:pPr>
+            <w:r>
+              <w:rPr>
+                <w:position w:val="-14"/>
+                <w:sz w:val="24"/>
+              </w:rPr>
+              <w:object w:dxaOrig="480" w:dyaOrig="400">
+                <v:shape id="_x0000_i1098" type="#_x0000_t75" style="width:24.45pt;height:19.7pt" o:ole="" fillcolor="window">
+                  <v:imagedata r:id="rId90" o:title=""/>
+                </v:shape>
+                <o:OLEObject Type="Embed" ProgID="Equation.3" ShapeID="_x0000_i1098" DrawAspect="Content" ObjectID="_1676487376" r:id="rId91"/>
+              </w:object>
+            </w:r>
+            <w:r>
+              <w:rPr>
+                <w:sz w:val="24"/>
+              </w:rPr>
+              <w:t xml:space="preserve"> км</w:t>
+            </w:r>
+          </w:p>
+        </w:tc>
+        <w:tc>
+          <w:tcPr>
+            <w:tcW w:w="810" w:type="dxa"/>
+            <w:vAlign w:val="center"/>
+          </w:tcPr>
+          <w:p>
+            <w:pPr>
+              <w:spacing w:after="0" w:line="240" w:lineRule="auto"/>
+              <w:ind w:left="-113" w:right="-113"/>
+              <w:jc w:val="center"/>
+              <w:rPr>
+                <w:rFonts w:ascii="Times New Roman" w:hAnsi="Times New Roman" w:cs="Times New Roman"/>
+                <w:color w:val="000000"/>
+                <w:sz w:val="28"/>
+                <w:szCs w:val="28"/>
+              </w:rPr>
+            </w:pPr>
+            <w:r>
+              <w:rPr>
+                <w:rFonts w:ascii="Times New Roman" w:hAnsi="Times New Roman" w:cs="Times New Roman"/>
+                <w:color w:val="000000"/>
+                <w:sz w:val="28"/>
+                <w:szCs w:val="28"/>
+                <w:lang w:val="uk-UA"/>
+              </w:rPr>
+              <w:t>4</w:t>
+            </w:r>
+          </w:p>
+        </w:tc>
+        <w:tc>
+          <w:tcPr>
+            <w:tcW w:w="810" w:type="dxa"/>
+            <w:vAlign w:val="center"/>
+          </w:tcPr>
+          <w:p>
+            <w:pPr>
+              <w:spacing w:after="0" w:line="240" w:lineRule="auto"/>
+              <w:ind w:left="-113" w:right="-113"/>
+              <w:jc w:val="center"/>
+              <w:rPr>
+                <w:rFonts w:ascii="Times New Roman" w:hAnsi="Times New Roman" w:cs="Times New Roman"/>
+                <w:color w:val="000000"/>
+                <w:sz w:val="28"/>
+                <w:szCs w:val="28"/>
+              </w:rPr>
+            </w:pPr>
+            <w:r>
+              <w:rPr>
+                <w:rFonts w:ascii="Times New Roman" w:hAnsi="Times New Roman" w:cs="Times New Roman"/>
+                <w:color w:val="000000"/>
+                <w:sz w:val="28"/>
+                <w:szCs w:val="28"/>
+                <w:lang w:val="uk-UA"/>
+              </w:rPr>
+              <w:t>4</w:t>
+            </w:r>
+          </w:p>
+        </w:tc>
+        <w:tc>
+          <w:tcPr>
+            <w:tcW w:w="811" w:type="dxa"/>
+            <w:vAlign w:val="center"/>
+          </w:tcPr>
+          <w:p>
+            <w:pPr>
+              <w:spacing w:after="0" w:line="240" w:lineRule="auto"/>
+              <w:ind w:left="-113" w:right="-113"/>
+              <w:jc w:val="center"/>
+              <w:rPr>
+                <w:rFonts w:ascii="Times New Roman" w:hAnsi="Times New Roman" w:cs="Times New Roman"/>
+                <w:color w:val="000000"/>
+                <w:sz w:val="28"/>
+                <w:szCs w:val="28"/>
+              </w:rPr>
+            </w:pPr>
+            <w:r>
+              <w:rPr>
+                <w:rFonts w:ascii="Times New Roman" w:hAnsi="Times New Roman" w:cs="Times New Roman"/>
+                <w:color w:val="000000"/>
+                <w:sz w:val="28"/>
+                <w:szCs w:val="28"/>
+                <w:lang w:val="uk-UA"/>
+              </w:rPr>
+              <w:t>2</w:t>
+            </w:r>
+          </w:p>
+        </w:tc>
+        <w:tc>
+          <w:tcPr>
+            <w:tcW w:w="811" w:type="dxa"/>
+            <w:vAlign w:val="center"/>
+          </w:tcPr>
+          <w:p>
+            <w:pPr>
+              <w:spacing w:after="0" w:line="240" w:lineRule="auto"/>
+              <w:ind w:left="-113" w:right="-113"/>
+              <w:jc w:val="center"/>
+              <w:rPr>
+                <w:rFonts w:ascii="Times New Roman" w:hAnsi="Times New Roman" w:cs="Times New Roman"/>
+                <w:color w:val="000000"/>
+                <w:sz w:val="28"/>
+                <w:szCs w:val="28"/>
+              </w:rPr>
+            </w:pPr>
+            <w:r>
+              <w:rPr>
+                <w:rFonts w:ascii="Times New Roman" w:hAnsi="Times New Roman" w:cs="Times New Roman"/>
+                <w:color w:val="000000"/>
+                <w:sz w:val="28"/>
+                <w:szCs w:val="28"/>
+                <w:lang w:val="uk-UA"/>
+              </w:rPr>
+              <w:t>2</w:t>
+            </w:r>
+          </w:p>
+        </w:tc>
+        <w:tc>
+          <w:tcPr>
+            <w:tcW w:w="815" w:type="dxa"/>
+            <w:vAlign w:val="center"/>
+          </w:tcPr>
+          <w:p>
+            <w:pPr>
+              <w:spacing w:after="0" w:line="240" w:lineRule="auto"/>
+              <w:ind w:left="-113" w:right="-113"/>
+              <w:jc w:val="center"/>
+              <w:rPr>
+                <w:rFonts w:ascii="Times New Roman" w:hAnsi="Times New Roman" w:cs="Times New Roman"/>
+                <w:color w:val="000000"/>
+                <w:sz w:val="28"/>
+                <w:szCs w:val="28"/>
+              </w:rPr>
+            </w:pPr>
+            <w:r>
+              <w:rPr>
+                <w:rFonts w:ascii="Times New Roman" w:hAnsi="Times New Roman" w:cs="Times New Roman"/>
+                <w:color w:val="000000"/>
+                <w:sz w:val="28"/>
+                <w:szCs w:val="28"/>
+                <w:lang w:val="uk-UA"/>
+              </w:rPr>
+              <w:t>2</w:t>
+            </w:r>
+          </w:p>
+        </w:tc>
+        <w:tc>
+          <w:tcPr>
+            <w:tcW w:w="811" w:type="dxa"/>
+            <w:vAlign w:val="center"/>
+          </w:tcPr>
+          <w:p>
+            <w:pPr>
+              <w:pStyle w:val="a4"/>
+              <w:ind w:firstLine="0"/>
+              <w:jc w:val="center"/>
+              <w:rPr>
+                <w:sz w:val="24"/>
+              </w:rPr>
+            </w:pPr>
+            <w:r>
+              <w:rPr>
+                <w:sz w:val="24"/>
+              </w:rPr>
+              <w:t>4</w:t>
+            </w:r>
+          </w:p>
+        </w:tc>
+        <w:tc>
+          <w:tcPr>
+            <w:tcW w:w="811" w:type="dxa"/>
+            <w:vAlign w:val="center"/>
+          </w:tcPr>
+          <w:p>
+            <w:pPr>
+              <w:pStyle w:val="a4"/>
+              <w:ind w:firstLine="0"/>
+              <w:jc w:val="center"/>
+              <w:rPr>
+                <w:sz w:val="24"/>
+              </w:rPr>
+            </w:pPr>
+            <w:r>
+              <w:rPr>
+                <w:sz w:val="24"/>
+              </w:rPr>
+              <w:t>4</w:t>
+            </w:r>
+          </w:p>
+        </w:tc>
+        <w:tc>
+          <w:tcPr>
+            <w:tcW w:w="811" w:type="dxa"/>
+            <w:vAlign w:val="center"/>
+          </w:tcPr>
+          <w:p>
+            <w:pPr>
+              <w:pStyle w:val="a4"/>
+              <w:ind w:firstLine="0"/>
+              <w:jc w:val="center"/>
+              <w:rPr>
+                <w:sz w:val="24"/>
+              </w:rPr>
+            </w:pPr>
+            <w:r>
+              <w:rPr>
+                <w:sz w:val="24"/>
+              </w:rPr>
+              <w:t>2</w:t>
+            </w:r>
+          </w:p>
+        </w:tc>
+        <w:tc>
+          <w:tcPr>
+            <w:tcW w:w="811" w:type="dxa"/>
+            <w:vAlign w:val="center"/>
+          </w:tcPr>
+          <w:p>
+            <w:pPr>
+              <w:pStyle w:val="a4"/>
+              <w:ind w:firstLine="0"/>
+              <w:jc w:val="center"/>
+              <w:rPr>
+                <w:sz w:val="24"/>
+              </w:rPr>
+            </w:pPr>
+            <w:r>
+              <w:rPr>
+                <w:sz w:val="24"/>
+              </w:rPr>
+              <w:t>2</w:t>
+            </w:r>
+          </w:p>
+        </w:tc>
+        <w:tc>
+          <w:tcPr>
+            <w:tcW w:w="637" w:type="dxa"/>
+            <w:vAlign w:val="center"/>
+          </w:tcPr>
+          <w:p>
+            <w:pPr>
+              <w:pStyle w:val="a4"/>
+              <w:ind w:firstLine="0"/>
+              <w:jc w:val="center"/>
+              <w:rPr>
+                <w:sz w:val="24"/>
+              </w:rPr>
+            </w:pPr>
+            <w:r>
+              <w:rPr>
+                <w:sz w:val="24"/>
+              </w:rPr>
+              <w:t>2</w:t>
+            </w:r>
+          </w:p>
+        </w:tc>
+      </w:tr>
+      <w:tr>
+        <w:trPr>
+          <w:cantSplit/>
+          <w:trHeight w:val="240"/>
+        </w:trPr>
+        <w:tc>
+          <w:tcPr>
+            <w:tcW w:w="1555" w:type="dxa"/>
+          </w:tcPr>
+          <w:p>
+            <w:pPr>
+              <w:pStyle w:val="a4"/>
+              <w:ind w:firstLine="0"/>
+              <w:jc w:val="center"/>
+              <w:rPr>
+                <w:sz w:val="24"/>
+              </w:rPr>
+            </w:pPr>
+            <w:r>
+              <w:rPr>
+                <w:position w:val="-10"/>
+                <w:sz w:val="24"/>
+              </w:rPr>
+              <w:object w:dxaOrig="580" w:dyaOrig="340">
+                <v:shape id="_x0000_i1099" type="#_x0000_t75" style="width:27.85pt;height:17pt" o:ole="" fillcolor="window">
+                  <v:imagedata r:id="rId92" o:title=""/>
+                </v:shape>
+                <o:OLEObject Type="Embed" ProgID="Equation.3" ShapeID="_x0000_i1099" DrawAspect="Content" ObjectID="_1676487377" r:id="rId93"/>
+              </w:object>
+            </w:r>
+            <w:r>
+              <w:rPr>
+                <w:sz w:val="24"/>
+              </w:rPr>
+              <w:t xml:space="preserve"> км</w:t>
+            </w:r>
+          </w:p>
+        </w:tc>
+        <w:tc>
+          <w:tcPr>
+            <w:tcW w:w="810" w:type="dxa"/>
+            <w:vAlign w:val="center"/>
+          </w:tcPr>
+          <w:p>
+            <w:pPr>
+              <w:spacing w:after="0" w:line="240" w:lineRule="auto"/>
+              <w:ind w:left="-113" w:right="-113"/>
+              <w:jc w:val="center"/>
+              <w:rPr>
+                <w:rFonts w:ascii="Times New Roman" w:hAnsi="Times New Roman" w:cs="Times New Roman"/>
+                <w:color w:val="000000"/>
+                <w:sz w:val="28"/>
+                <w:szCs w:val="28"/>
+              </w:rPr>
+            </w:pPr>
+            <w:r>
+              <w:rPr>
+                <w:rFonts w:ascii="Times New Roman" w:hAnsi="Times New Roman" w:cs="Times New Roman"/>
+                <w:color w:val="000000"/>
+                <w:sz w:val="28"/>
+                <w:szCs w:val="28"/>
+                <w:lang w:val="uk-UA"/>
+              </w:rPr>
+              <w:t>37,2</w:t>
+            </w:r>
+          </w:p>
+        </w:tc>
+        <w:tc>
+          <w:tcPr>
+            <w:tcW w:w="810" w:type="dxa"/>
+            <w:vAlign w:val="center"/>
+          </w:tcPr>
+          <w:p>
+            <w:pPr>
+              <w:spacing w:after="0" w:line="240" w:lineRule="auto"/>
+              <w:ind w:left="-113" w:right="-113"/>
+              <w:jc w:val="center"/>
+              <w:rPr>
+                <w:rFonts w:ascii="Times New Roman" w:hAnsi="Times New Roman" w:cs="Times New Roman"/>
+                <w:color w:val="000000"/>
+                <w:sz w:val="28"/>
+                <w:szCs w:val="28"/>
+              </w:rPr>
+            </w:pPr>
+            <w:r>
+              <w:rPr>
+                <w:rFonts w:ascii="Times New Roman" w:hAnsi="Times New Roman" w:cs="Times New Roman"/>
+                <w:color w:val="000000"/>
+                <w:sz w:val="28"/>
+                <w:szCs w:val="28"/>
+                <w:lang w:val="uk-UA"/>
+              </w:rPr>
+              <w:t>46,5</w:t>
+            </w:r>
+          </w:p>
+        </w:tc>
+        <w:tc>
+          <w:tcPr>
+            <w:tcW w:w="811" w:type="dxa"/>
+            <w:vAlign w:val="center"/>
+          </w:tcPr>
+          <w:p>
+            <w:pPr>
+              <w:spacing w:after="0" w:line="240" w:lineRule="auto"/>
+              <w:ind w:left="-113" w:right="-113"/>
+              <w:jc w:val="center"/>
+              <w:rPr>
+                <w:rFonts w:ascii="Times New Roman" w:hAnsi="Times New Roman" w:cs="Times New Roman"/>
+                <w:color w:val="000000"/>
+                <w:sz w:val="28"/>
+                <w:szCs w:val="28"/>
+              </w:rPr>
+            </w:pPr>
+            <w:r>
+              <w:rPr>
+                <w:rFonts w:ascii="Times New Roman" w:hAnsi="Times New Roman" w:cs="Times New Roman"/>
+                <w:color w:val="000000"/>
+                <w:sz w:val="28"/>
+                <w:szCs w:val="28"/>
+                <w:lang w:val="uk-UA"/>
+              </w:rPr>
+              <w:t>33,9</w:t>
+            </w:r>
+          </w:p>
+        </w:tc>
+        <w:tc>
+          <w:tcPr>
+            <w:tcW w:w="811" w:type="dxa"/>
+            <w:vAlign w:val="center"/>
+          </w:tcPr>
+          <w:p>
+            <w:pPr>
+              <w:spacing w:after="0" w:line="240" w:lineRule="auto"/>
+              <w:ind w:left="-113" w:right="-113"/>
+              <w:jc w:val="center"/>
+              <w:rPr>
+                <w:rFonts w:ascii="Times New Roman" w:hAnsi="Times New Roman" w:cs="Times New Roman"/>
+                <w:color w:val="000000"/>
+                <w:sz w:val="28"/>
+                <w:szCs w:val="28"/>
+              </w:rPr>
+            </w:pPr>
+            <w:r>
+              <w:rPr>
+                <w:rFonts w:ascii="Times New Roman" w:hAnsi="Times New Roman" w:cs="Times New Roman"/>
+                <w:color w:val="000000"/>
+                <w:sz w:val="28"/>
+                <w:szCs w:val="28"/>
+                <w:lang w:val="uk-UA"/>
+              </w:rPr>
+              <w:t>32,2</w:t>
+            </w:r>
+          </w:p>
+        </w:tc>
+        <w:tc>
+          <w:tcPr>
+            <w:tcW w:w="815" w:type="dxa"/>
+            <w:vAlign w:val="center"/>
+          </w:tcPr>
+          <w:p>
+            <w:pPr>
+              <w:spacing w:after="0" w:line="240" w:lineRule="auto"/>
+              <w:ind w:left="-113" w:right="-113"/>
+              <w:jc w:val="center"/>
+              <w:rPr>
+                <w:rFonts w:ascii="Times New Roman" w:hAnsi="Times New Roman" w:cs="Times New Roman"/>
+                <w:color w:val="000000"/>
+                <w:sz w:val="28"/>
+                <w:szCs w:val="28"/>
+              </w:rPr>
+            </w:pPr>
+            <w:r>
+              <w:rPr>
+                <w:rFonts w:ascii="Times New Roman" w:hAnsi="Times New Roman" w:cs="Times New Roman"/>
+                <w:color w:val="000000"/>
+                <w:sz w:val="28"/>
+                <w:szCs w:val="28"/>
+                <w:lang w:val="uk-UA"/>
+              </w:rPr>
+              <w:t>30,6</w:t>
+            </w:r>
+          </w:p>
+        </w:tc>
+        <w:tc>
+          <w:tcPr>
+            <w:tcW w:w="811" w:type="dxa"/>
+          </w:tcPr>
+          <w:p>
+            <w:pPr>
+              <w:pStyle w:val="a4"/>
+              <w:ind w:firstLine="0"/>
+              <w:jc w:val="center"/>
+              <w:rPr>
+                <w:sz w:val="24"/>
+              </w:rPr>
+            </w:pPr>
+            <w:r>
+              <w:rPr>
+                <w:sz w:val="24"/>
+              </w:rPr>
+              <w:t>48,2</w:t>
+            </w:r>
+          </w:p>
+        </w:tc>
+        <w:tc>
+          <w:tcPr>
+            <w:tcW w:w="811" w:type="dxa"/>
+          </w:tcPr>
+          <w:p>
+            <w:pPr>
+              <w:pStyle w:val="a4"/>
+              <w:ind w:firstLine="0"/>
+              <w:jc w:val="center"/>
+              <w:rPr>
+                <w:sz w:val="24"/>
+              </w:rPr>
+            </w:pPr>
+            <w:r>
+              <w:rPr>
+                <w:sz w:val="24"/>
+              </w:rPr>
+              <w:t>51,5</w:t>
+            </w:r>
+          </w:p>
+        </w:tc>
+        <w:tc>
+          <w:tcPr>
+            <w:tcW w:w="811" w:type="dxa"/>
+          </w:tcPr>
+          <w:p>
+            <w:pPr>
+              <w:pStyle w:val="a4"/>
+              <w:ind w:firstLine="0"/>
+              <w:jc w:val="center"/>
+              <w:rPr>
+                <w:sz w:val="24"/>
+              </w:rPr>
+            </w:pPr>
+            <w:r>
+              <w:rPr>
+                <w:sz w:val="24"/>
+              </w:rPr>
+              <w:t>43,9</w:t>
+            </w:r>
+          </w:p>
+        </w:tc>
+        <w:tc>
+          <w:tcPr>
+            <w:tcW w:w="811" w:type="dxa"/>
+          </w:tcPr>
+          <w:p>
+            <w:pPr>
+              <w:pStyle w:val="a4"/>
+              <w:ind w:firstLine="0"/>
+              <w:jc w:val="center"/>
+              <w:rPr>
+                <w:sz w:val="24"/>
+              </w:rPr>
+            </w:pPr>
+            <w:r>
+              <w:rPr>
+                <w:sz w:val="24"/>
+              </w:rPr>
+              <w:t>44,9</w:t>
+            </w:r>
+          </w:p>
+        </w:tc>
+        <w:tc>
+          <w:tcPr>
+            <w:tcW w:w="637" w:type="dxa"/>
+          </w:tcPr>
+          <w:p>
+            <w:pPr>
+              <w:pStyle w:val="a4"/>
+              <w:ind w:firstLine="0"/>
+              <w:jc w:val="center"/>
+              <w:rPr>
+                <w:sz w:val="24"/>
+              </w:rPr>
+            </w:pPr>
+            <w:r>
+              <w:rPr>
+                <w:sz w:val="24"/>
+              </w:rPr>
+              <w:t>54,6</w:t>
+            </w:r>
+          </w:p>
+        </w:tc>
+      </w:tr>
+      <w:tr>
+        <w:trPr>
+          <w:cantSplit/>
+          <w:trHeight w:val="240"/>
+        </w:trPr>
+        <w:tc>
+          <w:tcPr>
+            <w:tcW w:w="1555" w:type="dxa"/>
+          </w:tcPr>
+          <w:p>
+            <w:pPr>
+              <w:pStyle w:val="a4"/>
+              <w:ind w:firstLine="0"/>
+              <w:jc w:val="center"/>
+              <w:rPr>
+                <w:sz w:val="24"/>
+              </w:rPr>
+            </w:pPr>
+          </w:p>
+        </w:tc>
+        <w:tc>
+          <w:tcPr>
+            <w:tcW w:w="810" w:type="dxa"/>
+            <w:vAlign w:val="center"/>
+          </w:tcPr>
+          <w:p>
+            <w:pPr>
+              <w:spacing w:after="0" w:line="240" w:lineRule="auto"/>
+              <w:ind w:left="-113" w:right="-113"/>
+              <w:jc w:val="center"/>
+              <w:rPr>
+                <w:rFonts w:ascii="Times New Roman" w:hAnsi="Times New Roman" w:cs="Times New Roman"/>
+                <w:color w:val="000000"/>
+                <w:sz w:val="28"/>
+                <w:szCs w:val="28"/>
+                <w:lang w:val="uk-UA"/>
+              </w:rPr>
+            </w:pPr>
+            <w:r>
+              <w:rPr>
+                <w:rFonts w:ascii="Times New Roman" w:hAnsi="Times New Roman" w:cs="Times New Roman"/>
+                <w:color w:val="000000"/>
+                <w:sz w:val="28"/>
+                <w:szCs w:val="28"/>
+                <w:lang w:val="uk-UA"/>
+              </w:rPr>
+              <w:t>кільц</w:t>
+            </w:r>
+          </w:p>
+        </w:tc>
+        <w:tc>
+          <w:tcPr>
+            <w:tcW w:w="810" w:type="dxa"/>
+            <w:vAlign w:val="center"/>
+          </w:tcPr>
+          <w:p>
+            <w:pPr>
+              <w:spacing w:after="0" w:line="240" w:lineRule="auto"/>
+              <w:ind w:left="-113" w:right="-113"/>
+              <w:jc w:val="center"/>
+              <w:rPr>
+                <w:rFonts w:ascii="Times New Roman" w:hAnsi="Times New Roman" w:cs="Times New Roman"/>
+                <w:color w:val="000000"/>
+                <w:sz w:val="28"/>
+                <w:szCs w:val="28"/>
+                <w:lang w:val="uk-UA"/>
+              </w:rPr>
+            </w:pPr>
+            <w:r>
+              <w:rPr>
+                <w:rFonts w:ascii="Times New Roman" w:hAnsi="Times New Roman" w:cs="Times New Roman"/>
+                <w:color w:val="000000"/>
+                <w:sz w:val="28"/>
+                <w:szCs w:val="28"/>
+                <w:lang w:val="uk-UA"/>
+              </w:rPr>
+              <w:t>рад</w:t>
+            </w:r>
+          </w:p>
+        </w:tc>
+        <w:tc>
+          <w:tcPr>
+            <w:tcW w:w="811" w:type="dxa"/>
+            <w:vAlign w:val="center"/>
+          </w:tcPr>
+          <w:p>
+            <w:pPr>
+              <w:spacing w:after="0" w:line="240" w:lineRule="auto"/>
+              <w:ind w:left="-113" w:right="-113"/>
+              <w:jc w:val="center"/>
+              <w:rPr>
+                <w:rFonts w:ascii="Times New Roman" w:hAnsi="Times New Roman" w:cs="Times New Roman"/>
+                <w:color w:val="000000"/>
+                <w:sz w:val="28"/>
+                <w:szCs w:val="28"/>
+                <w:lang w:val="uk-UA"/>
+              </w:rPr>
+            </w:pPr>
+            <w:r>
+              <w:rPr>
+                <w:rFonts w:ascii="Times New Roman" w:hAnsi="Times New Roman" w:cs="Times New Roman"/>
+                <w:color w:val="000000"/>
+                <w:sz w:val="28"/>
+                <w:szCs w:val="28"/>
+                <w:lang w:val="uk-UA"/>
+              </w:rPr>
+              <w:t>маг</w:t>
+            </w:r>
+          </w:p>
+        </w:tc>
+        <w:tc>
+          <w:tcPr>
+            <w:tcW w:w="811" w:type="dxa"/>
+            <w:vAlign w:val="center"/>
+          </w:tcPr>
+          <w:p>
+            <w:pPr>
+              <w:spacing w:after="0" w:line="240" w:lineRule="auto"/>
+              <w:ind w:left="-113" w:right="-113"/>
+              <w:jc w:val="center"/>
+              <w:rPr>
+                <w:rFonts w:ascii="Times New Roman" w:hAnsi="Times New Roman" w:cs="Times New Roman"/>
+                <w:color w:val="000000"/>
+                <w:sz w:val="28"/>
+                <w:szCs w:val="28"/>
+                <w:lang w:val="uk-UA"/>
+              </w:rPr>
+            </w:pPr>
+            <w:r>
+              <w:rPr>
+                <w:rFonts w:ascii="Times New Roman" w:hAnsi="Times New Roman" w:cs="Times New Roman"/>
+                <w:color w:val="000000"/>
+                <w:sz w:val="28"/>
+                <w:szCs w:val="28"/>
+                <w:lang w:val="uk-UA"/>
+              </w:rPr>
+              <w:t xml:space="preserve">маг </w:t>
+            </w:r>
+          </w:p>
+        </w:tc>
+        <w:tc>
+          <w:tcPr>
+            <w:tcW w:w="815" w:type="dxa"/>
+            <w:vAlign w:val="center"/>
+          </w:tcPr>
+          <w:p>
+            <w:pPr>
+              <w:spacing w:after="0" w:line="240" w:lineRule="auto"/>
+              <w:ind w:left="-113" w:right="-113"/>
+              <w:jc w:val="center"/>
+              <w:rPr>
+                <w:rFonts w:ascii="Times New Roman" w:hAnsi="Times New Roman" w:cs="Times New Roman"/>
+                <w:color w:val="000000"/>
+                <w:sz w:val="28"/>
+                <w:szCs w:val="28"/>
+                <w:lang w:val="uk-UA"/>
+              </w:rPr>
+            </w:pPr>
+            <w:r>
+              <w:rPr>
+                <w:rFonts w:ascii="Times New Roman" w:hAnsi="Times New Roman" w:cs="Times New Roman"/>
+                <w:color w:val="000000"/>
+                <w:sz w:val="28"/>
+                <w:szCs w:val="28"/>
+                <w:lang w:val="uk-UA"/>
+              </w:rPr>
+              <w:t>маг</w:t>
+            </w:r>
+          </w:p>
+        </w:tc>
+        <w:tc>
+          <w:tcPr>
+            <w:tcW w:w="811" w:type="dxa"/>
+          </w:tcPr>
+          <w:p>
+            <w:pPr>
+              <w:pStyle w:val="a4"/>
+              <w:ind w:firstLine="0"/>
+              <w:jc w:val="center"/>
+              <w:rPr>
+                <w:sz w:val="24"/>
+              </w:rPr>
+            </w:pPr>
+            <w:r>
+              <w:rPr>
+                <w:sz w:val="24"/>
+              </w:rPr>
+              <w:t>кільц</w:t>
+            </w:r>
+          </w:p>
+        </w:tc>
+        <w:tc>
+          <w:tcPr>
+            <w:tcW w:w="811" w:type="dxa"/>
+          </w:tcPr>
+          <w:p>
+            <w:pPr>
+              <w:pStyle w:val="a4"/>
+              <w:ind w:firstLine="0"/>
+              <w:jc w:val="center"/>
+              <w:rPr>
+                <w:sz w:val="24"/>
+              </w:rPr>
+            </w:pPr>
+            <w:r>
+              <w:rPr>
+                <w:sz w:val="24"/>
+              </w:rPr>
+              <w:t>рад</w:t>
+            </w:r>
+          </w:p>
+        </w:tc>
+        <w:tc>
+          <w:tcPr>
+            <w:tcW w:w="811" w:type="dxa"/>
+          </w:tcPr>
+          <w:p>
+            <w:pPr>
+              <w:pStyle w:val="a4"/>
+              <w:ind w:firstLine="0"/>
+              <w:jc w:val="center"/>
+              <w:rPr>
+                <w:sz w:val="24"/>
+              </w:rPr>
+            </w:pPr>
+            <w:r>
+              <w:rPr>
+                <w:sz w:val="24"/>
+              </w:rPr>
+              <w:t xml:space="preserve">маг </w:t>
+            </w:r>
+          </w:p>
+        </w:tc>
+        <w:tc>
+          <w:tcPr>
+            <w:tcW w:w="811" w:type="dxa"/>
+          </w:tcPr>
+          <w:p>
+            <w:pPr>
+              <w:pStyle w:val="a4"/>
+              <w:ind w:firstLine="0"/>
+              <w:jc w:val="center"/>
+              <w:rPr>
+                <w:sz w:val="24"/>
+              </w:rPr>
+            </w:pPr>
+            <w:r>
+              <w:rPr>
+                <w:sz w:val="24"/>
+              </w:rPr>
+              <w:t>маг</w:t>
+            </w:r>
+          </w:p>
+        </w:tc>
+        <w:tc>
+          <w:tcPr>
+            <w:tcW w:w="637" w:type="dxa"/>
+          </w:tcPr>
+          <w:p>
+            <w:pPr>
+              <w:pStyle w:val="a4"/>
+              <w:ind w:firstLine="0"/>
+              <w:jc w:val="center"/>
+              <w:rPr>
+                <w:sz w:val="24"/>
+              </w:rPr>
+            </w:pPr>
+            <w:r>
+              <w:rPr>
+                <w:sz w:val="24"/>
+              </w:rPr>
+              <w:t>маг</w:t>
+            </w:r>
+          </w:p>
+        </w:tc>
+      </w:tr>
+      <w:tr>
+        <w:trPr>
+          <w:cantSplit/>
+          <w:trHeight w:val="240"/>
+        </w:trPr>
+        <w:tc>
+          <w:tcPr>
+            <w:tcW w:w="1555" w:type="dxa"/>
+          </w:tcPr>
+          <w:p>
+            <w:pPr>
+              <w:pStyle w:val="a4"/>
+              <w:ind w:firstLine="0"/>
+              <w:jc w:val="center"/>
+              <w:rPr>
+                <w:sz w:val="24"/>
+              </w:rPr>
+            </w:pPr>
+          </w:p>
+        </w:tc>
+        <w:tc>
+          <w:tcPr>
+            <w:tcW w:w="810" w:type="dxa"/>
+            <w:vAlign w:val="center"/>
+          </w:tcPr>
+          <w:p>
+            <w:pPr>
+              <w:spacing w:after="0" w:line="240" w:lineRule="auto"/>
+              <w:ind w:left="-113" w:right="-113"/>
+              <w:jc w:val="center"/>
+              <w:rPr>
+                <w:rFonts w:ascii="Times New Roman" w:hAnsi="Times New Roman" w:cs="Times New Roman"/>
+                <w:color w:val="000000"/>
+                <w:sz w:val="28"/>
+                <w:szCs w:val="28"/>
+                <w:lang w:val="uk-UA"/>
+              </w:rPr>
+            </w:pPr>
+            <w:r>
+              <w:rPr>
+                <w:rFonts w:ascii="Times New Roman" w:hAnsi="Times New Roman" w:cs="Times New Roman"/>
+                <w:color w:val="000000"/>
+                <w:sz w:val="28"/>
+                <w:szCs w:val="28"/>
+                <w:lang w:val="uk-UA"/>
+              </w:rPr>
+              <w:t>+</w:t>
+            </w:r>
+          </w:p>
+        </w:tc>
+        <w:tc>
+          <w:tcPr>
+            <w:tcW w:w="810" w:type="dxa"/>
+            <w:vAlign w:val="center"/>
+          </w:tcPr>
+          <w:p>
+            <w:pPr>
+              <w:spacing w:after="0" w:line="240" w:lineRule="auto"/>
+              <w:ind w:left="-113" w:right="-113"/>
+              <w:jc w:val="center"/>
+              <w:rPr>
+                <w:rFonts w:ascii="Times New Roman" w:hAnsi="Times New Roman" w:cs="Times New Roman"/>
+                <w:color w:val="000000"/>
+                <w:sz w:val="28"/>
+                <w:szCs w:val="28"/>
+                <w:lang w:val="uk-UA"/>
+              </w:rPr>
+            </w:pPr>
+            <w:r>
+              <w:rPr>
+                <w:rFonts w:ascii="Times New Roman" w:hAnsi="Times New Roman" w:cs="Times New Roman"/>
+                <w:color w:val="000000"/>
+                <w:sz w:val="28"/>
+                <w:szCs w:val="28"/>
+                <w:lang w:val="uk-UA"/>
+              </w:rPr>
+              <w:t>-</w:t>
+            </w:r>
+          </w:p>
+        </w:tc>
+        <w:tc>
+          <w:tcPr>
+            <w:tcW w:w="811" w:type="dxa"/>
+            <w:vAlign w:val="center"/>
+          </w:tcPr>
+          <w:p>
+            <w:pPr>
+              <w:spacing w:after="0" w:line="240" w:lineRule="auto"/>
+              <w:ind w:left="-113" w:right="-113"/>
+              <w:jc w:val="center"/>
+              <w:rPr>
+                <w:rFonts w:ascii="Times New Roman" w:hAnsi="Times New Roman" w:cs="Times New Roman"/>
+                <w:color w:val="000000"/>
+                <w:sz w:val="28"/>
+                <w:szCs w:val="28"/>
+                <w:lang w:val="uk-UA"/>
+              </w:rPr>
+            </w:pPr>
+            <w:r>
+              <w:rPr>
+                <w:rFonts w:ascii="Times New Roman" w:hAnsi="Times New Roman" w:cs="Times New Roman"/>
+                <w:color w:val="000000"/>
+                <w:sz w:val="28"/>
+                <w:szCs w:val="28"/>
+                <w:lang w:val="uk-UA"/>
+              </w:rPr>
+              <w:t>-</w:t>
+            </w:r>
+          </w:p>
+        </w:tc>
+        <w:tc>
+          <w:tcPr>
+            <w:tcW w:w="811" w:type="dxa"/>
+            <w:vAlign w:val="center"/>
+          </w:tcPr>
+          <w:p>
+            <w:pPr>
+              <w:spacing w:after="0" w:line="240" w:lineRule="auto"/>
+              <w:ind w:left="-113" w:right="-113"/>
+              <w:jc w:val="center"/>
+              <w:rPr>
+                <w:rFonts w:ascii="Times New Roman" w:hAnsi="Times New Roman" w:cs="Times New Roman"/>
+                <w:color w:val="000000"/>
+                <w:sz w:val="28"/>
+                <w:szCs w:val="28"/>
+                <w:lang w:val="uk-UA"/>
+              </w:rPr>
+            </w:pPr>
+            <w:r>
+              <w:rPr>
+                <w:rFonts w:ascii="Times New Roman" w:hAnsi="Times New Roman" w:cs="Times New Roman"/>
+                <w:color w:val="000000"/>
+                <w:sz w:val="28"/>
+                <w:szCs w:val="28"/>
+                <w:lang w:val="uk-UA"/>
+              </w:rPr>
+              <w:t>-</w:t>
+            </w:r>
+          </w:p>
+        </w:tc>
+        <w:tc>
+          <w:tcPr>
+            <w:tcW w:w="815" w:type="dxa"/>
+            <w:vAlign w:val="center"/>
+          </w:tcPr>
+          <w:p>
+            <w:pPr>
+              <w:spacing w:after="0" w:line="240" w:lineRule="auto"/>
+              <w:ind w:left="-113" w:right="-113"/>
+              <w:jc w:val="center"/>
+              <w:rPr>
+                <w:rFonts w:ascii="Times New Roman" w:hAnsi="Times New Roman" w:cs="Times New Roman"/>
+                <w:color w:val="000000"/>
+                <w:sz w:val="28"/>
+                <w:szCs w:val="28"/>
+                <w:lang w:val="uk-UA"/>
+              </w:rPr>
+            </w:pPr>
+            <w:r>
+              <w:rPr>
+                <w:rFonts w:ascii="Times New Roman" w:hAnsi="Times New Roman" w:cs="Times New Roman"/>
+                <w:color w:val="000000"/>
+                <w:sz w:val="28"/>
+                <w:szCs w:val="28"/>
+                <w:lang w:val="uk-UA"/>
+              </w:rPr>
+              <w:t>+</w:t>
+            </w:r>
+          </w:p>
+        </w:tc>
+        <w:tc>
+          <w:tcPr>
+            <w:tcW w:w="811" w:type="dxa"/>
+          </w:tcPr>
+          <w:p>
+            <w:pPr>
+              <w:pStyle w:val="a4"/>
+              <w:ind w:firstLine="0"/>
+              <w:jc w:val="center"/>
+              <w:rPr>
+                <w:sz w:val="24"/>
+              </w:rPr>
+            </w:pPr>
+            <w:r>
+              <w:rPr>
+                <w:sz w:val="24"/>
+              </w:rPr>
+              <w:t>+</w:t>
+            </w:r>
+          </w:p>
+        </w:tc>
+        <w:tc>
+          <w:tcPr>
+            <w:tcW w:w="811" w:type="dxa"/>
+          </w:tcPr>
+          <w:p>
+            <w:pPr>
+              <w:pStyle w:val="a4"/>
+              <w:ind w:firstLine="0"/>
+              <w:jc w:val="center"/>
+              <w:rPr>
+                <w:sz w:val="24"/>
+              </w:rPr>
+            </w:pPr>
+            <w:r>
+              <w:rPr>
+                <w:sz w:val="24"/>
+              </w:rPr>
+              <w:t>-</w:t>
+            </w:r>
+          </w:p>
+        </w:tc>
+        <w:tc>
+          <w:tcPr>
+            <w:tcW w:w="811" w:type="dxa"/>
+          </w:tcPr>
+          <w:p>
+            <w:pPr>
+              <w:pStyle w:val="a4"/>
+              <w:ind w:firstLine="0"/>
+              <w:jc w:val="center"/>
+              <w:rPr>
+                <w:sz w:val="24"/>
+              </w:rPr>
+            </w:pPr>
+            <w:r>
+              <w:rPr>
+                <w:sz w:val="24"/>
+              </w:rPr>
+              <w:t>+</w:t>
+            </w:r>
+          </w:p>
+        </w:tc>
+        <w:tc>
+          <w:tcPr>
+            <w:tcW w:w="811" w:type="dxa"/>
+          </w:tcPr>
+          <w:p>
+            <w:pPr>
+              <w:pStyle w:val="a4"/>
+              <w:ind w:firstLine="0"/>
+              <w:jc w:val="center"/>
+              <w:rPr>
+                <w:sz w:val="24"/>
+              </w:rPr>
+            </w:pPr>
+            <w:r>
+              <w:rPr>
+                <w:sz w:val="24"/>
+              </w:rPr>
+              <w:t>-</w:t>
+            </w:r>
+          </w:p>
+        </w:tc>
+        <w:tc>
+          <w:tcPr>
+            <w:tcW w:w="637" w:type="dxa"/>
+          </w:tcPr>
+          <w:p>
+            <w:pPr>
+              <w:pStyle w:val="a4"/>
+              <w:ind w:firstLine="0"/>
+              <w:jc w:val="center"/>
+              <w:rPr>
+                <w:sz w:val="24"/>
+              </w:rPr>
+            </w:pPr>
+            <w:r>
+              <w:rPr>
+                <w:sz w:val="24"/>
+              </w:rPr>
+              <w:t>-</w:t>
+            </w:r>
+          </w:p>
+        </w:tc>
+      </w:tr>
+    </w:tbl>
+    <w:p>
+      <w:pPr>
+        <w:jc w:val="both"/>
+        <w:rPr>
+          <w:lang w:val="uk-UA"/>
+        </w:rPr>
+      </w:pPr>
+    </w:p>
+    <w:p>
+      <w:pPr>
+        <w:jc w:val="both"/>
+        <w:rPr>
+          <w:rFonts w:ascii="Times New Roman" w:hAnsi="Times New Roman" w:cs="Times New Roman"/>
+          <w:sz w:val="28"/>
+          <w:szCs w:val="28"/>
+          <w:lang w:val="uk-UA"/>
+        </w:rPr>
+      </w:pPr>
+      <w:r>
+        <w:rPr>
+          <w:rFonts w:ascii="Times New Roman" w:hAnsi="Times New Roman" w:cs="Times New Roman"/>
+          <w:sz w:val="28"/>
+          <w:szCs w:val="28"/>
+          <w:lang w:val="uk-UA"/>
+        </w:rPr>
+        <w:t>Висновок:</w:t>
+      </w:r>
+    </w:p>
+    <w:p>
+      <w:pPr>
+        <w:jc w:val="both"/>
+        <w:rPr>
+          <w:rFonts w:ascii="Times New Roman" w:hAnsi="Times New Roman" w:cs="Times New Roman"/>
+          <w:sz w:val="28"/>
+          <w:szCs w:val="28"/>
+          <w:lang w:val="uk-UA"/>
+        </w:rPr>
+      </w:pPr>
+      <w:r>
+        <w:rPr>
+          <w:rFonts w:ascii="Times New Roman" w:hAnsi="Times New Roman" w:cs="Times New Roman"/>
+          <w:sz w:val="28"/>
+          <w:szCs w:val="28"/>
+          <w:lang w:val="uk-UA"/>
+        </w:rPr>
+        <w:t>В першій групі варіантів для техніко-економічного порівняння я обираю 1) магістральну з відгалуженням (рис.1.</w:t>
+      </w:r>
+      <w:r>
+        <w:rPr>
+          <w:rFonts w:ascii="Times New Roman" w:hAnsi="Times New Roman" w:cs="Times New Roman"/>
+          <w:sz w:val="28"/>
+          <w:szCs w:val="28"/>
+          <w:lang w:val="uk-UA"/>
+        </w:rPr>
+        <w:t>2.1</w:t>
+      </w:r>
+      <w:r>
+        <w:rPr>
+          <w:rFonts w:ascii="Times New Roman" w:hAnsi="Times New Roman" w:cs="Times New Roman"/>
+          <w:sz w:val="28"/>
+          <w:szCs w:val="28"/>
+          <w:lang w:val="uk-UA"/>
+        </w:rPr>
+        <w:t xml:space="preserve">, д), як варіант, що має найменші натуральні показники (довжину ЛЕП і кількість вимикачів); 2) кільцеву </w:t>
+      </w:r>
+      <w:r>
+        <w:rPr>
+          <w:rFonts w:ascii="Times New Roman" w:hAnsi="Times New Roman" w:cs="Times New Roman"/>
+          <w:sz w:val="28"/>
+          <w:szCs w:val="28"/>
+          <w:lang w:val="uk-UA"/>
+        </w:rPr>
+        <w:t>схему (рис.1.2, а</w:t>
+      </w:r>
+      <w:r>
+        <w:rPr>
+          <w:rFonts w:ascii="Times New Roman" w:hAnsi="Times New Roman" w:cs="Times New Roman"/>
+          <w:sz w:val="28"/>
+          <w:szCs w:val="28"/>
+          <w:lang w:val="uk-UA"/>
+        </w:rPr>
+        <w:t>), як варіант, що має відмінну від попереднього варіанту електричну схему і має в порівнянні з радіальною схемою менші натуральні показники.</w:t>
+      </w:r>
+    </w:p>
+    <w:p>
+      <w:pPr>
+        <w:jc w:val="both"/>
+        <w:rPr>
+          <w:rFonts w:ascii="Times New Roman" w:hAnsi="Times New Roman" w:cs="Times New Roman"/>
+          <w:sz w:val="28"/>
+          <w:szCs w:val="28"/>
+          <w:lang w:val="uk-UA"/>
+        </w:rPr>
+      </w:pPr>
+      <w:r>
+        <w:rPr>
+          <w:rFonts w:ascii="Times New Roman" w:hAnsi="Times New Roman" w:cs="Times New Roman"/>
+          <w:sz w:val="28"/>
+          <w:szCs w:val="28"/>
+          <w:lang w:val="uk-UA"/>
+        </w:rPr>
+        <w:t xml:space="preserve">В другій групі варіантів </w:t>
+      </w:r>
+      <w:r>
+        <w:rPr>
+          <w:rFonts w:ascii="Times New Roman" w:hAnsi="Times New Roman" w:cs="Times New Roman"/>
+          <w:sz w:val="28"/>
+          <w:szCs w:val="28"/>
+          <w:lang w:val="uk-UA"/>
+        </w:rPr>
+        <w:t>для техніко-економічного порівняння я обираю</w:t>
+      </w:r>
+      <w:r>
+        <w:rPr>
+          <w:rFonts w:ascii="Times New Roman" w:hAnsi="Times New Roman" w:cs="Times New Roman"/>
+          <w:sz w:val="28"/>
+          <w:szCs w:val="28"/>
+          <w:lang w:val="uk-UA"/>
+        </w:rPr>
+        <w:t xml:space="preserve">. </w:t>
+      </w:r>
+      <w:r>
+        <w:rPr>
+          <w:rFonts w:ascii="Times New Roman" w:hAnsi="Times New Roman" w:cs="Times New Roman"/>
+          <w:sz w:val="28"/>
+          <w:szCs w:val="28"/>
+          <w:lang w:val="uk-UA"/>
+        </w:rPr>
+        <w:t>1) магістральну з відгалуженням (рис.1.2.1</w:t>
+      </w:r>
+      <w:r>
+        <w:rPr>
+          <w:rFonts w:ascii="Times New Roman" w:hAnsi="Times New Roman" w:cs="Times New Roman"/>
+          <w:sz w:val="28"/>
+          <w:szCs w:val="28"/>
+          <w:lang w:val="uk-UA"/>
+        </w:rPr>
+        <w:t>, в</w:t>
+      </w:r>
+      <w:r>
+        <w:rPr>
+          <w:rFonts w:ascii="Times New Roman" w:hAnsi="Times New Roman" w:cs="Times New Roman"/>
+          <w:sz w:val="28"/>
+          <w:szCs w:val="28"/>
+          <w:lang w:val="uk-UA"/>
+        </w:rPr>
+        <w:t xml:space="preserve">), як варіант, що має найменші натуральні показники (довжину ЛЕП і кількість вимикачів); 2) кільцеву </w:t>
+      </w:r>
+      <w:r>
+        <w:rPr>
+          <w:rFonts w:ascii="Times New Roman" w:hAnsi="Times New Roman" w:cs="Times New Roman"/>
+          <w:sz w:val="28"/>
+          <w:szCs w:val="28"/>
+          <w:lang w:val="uk-UA"/>
+        </w:rPr>
+        <w:t>схему (рис.1.2, а</w:t>
+      </w:r>
+      <w:r>
+        <w:rPr>
+          <w:rFonts w:ascii="Times New Roman" w:hAnsi="Times New Roman" w:cs="Times New Roman"/>
+          <w:sz w:val="28"/>
+          <w:szCs w:val="28"/>
+          <w:lang w:val="uk-UA"/>
+        </w:rPr>
+        <w:t>), як варіант, що має відмінну від попереднього варіанту електричну схему і має в порівнянні з радіальною схемою менші натуральні показники.</w:t>
+      </w:r>
+    </w:p>
+    <w:p>
+      <w:pPr>
+        <w:jc w:val="both"/>
+        <w:rPr>
+          <w:rFonts w:ascii="Times New Roman" w:hAnsi="Times New Roman" w:cs="Times New Roman"/>
+          <w:sz w:val="28"/>
+          <w:szCs w:val="28"/>
+          <w:lang w:val="uk-UA"/>
+        </w:rPr>
+      </w:pPr>
+      <w:r>
+        <w:rPr>
+          <w:rFonts w:ascii="Times New Roman" w:hAnsi="Times New Roman" w:cs="Times New Roman"/>
+          <w:sz w:val="28"/>
+          <w:szCs w:val="28"/>
+          <w:lang w:val="uk-UA"/>
+        </w:rPr>
+        <w:lastRenderedPageBreak/>
+        <w:t>1.5</w:t>
+      </w:r>
+      <w:r>
+        <w:t xml:space="preserve"> </w:t>
+      </w:r>
+      <w:r>
+        <w:rPr>
+          <w:rFonts w:ascii="Times New Roman" w:hAnsi="Times New Roman" w:cs="Times New Roman"/>
+          <w:sz w:val="28"/>
+          <w:szCs w:val="28"/>
+          <w:lang w:val="uk-UA"/>
+        </w:rPr>
+        <w:t xml:space="preserve">Попередній розрахунок </w:t>
+      </w:r>
+      <w:proofErr w:type="spellStart"/>
+      <w:r>
+        <w:rPr>
+          <w:rFonts w:ascii="Times New Roman" w:hAnsi="Times New Roman" w:cs="Times New Roman"/>
+          <w:sz w:val="28"/>
+          <w:szCs w:val="28"/>
+          <w:lang w:val="uk-UA"/>
+        </w:rPr>
+        <w:t>потокорозподілу</w:t>
+      </w:r>
+      <w:proofErr w:type="spellEnd"/>
+      <w:r>
+        <w:rPr>
+          <w:rFonts w:ascii="Times New Roman" w:hAnsi="Times New Roman" w:cs="Times New Roman"/>
+          <w:sz w:val="28"/>
+          <w:szCs w:val="28"/>
+          <w:lang w:val="uk-UA"/>
+        </w:rPr>
+        <w:t xml:space="preserve"> і вибір номінальної  напруги</w:t>
+      </w:r>
+    </w:p>
+    <w:p>
+      <w:pPr>
+        <w:jc w:val="both"/>
+        <w:rPr>
+          <w:rFonts w:ascii="Times New Roman" w:hAnsi="Times New Roman" w:cs="Times New Roman"/>
+          <w:sz w:val="28"/>
+          <w:szCs w:val="28"/>
+          <w:lang w:val="uk-UA"/>
+        </w:rPr>
+      </w:pPr>
       <w:bookmarkStart w:id="1" w:name="_GoBack"/>
       <w:bookmarkEnd w:id="1"/>
     </w:p>
     <w:p>
       <w:pPr>
+        <w:jc w:val="both"/>
+        <w:rPr>
+          <w:rFonts w:ascii="Times New Roman" w:hAnsi="Times New Roman" w:cs="Times New Roman"/>
+          <w:sz w:val="28"/>
+          <w:szCs w:val="28"/>
+          <w:lang w:val="uk-UA"/>
+        </w:rPr>
+      </w:pPr>
+    </w:p>
+    <w:p>
+      <w:pPr>
         <w:pStyle w:val="a4"/>
       </w:pPr>
-      <w:r>
-        <w:t>1.4.1Основні вимоги до схеми мережі</w:t>
-      </w:r>
     </w:p>
     <w:p>
       <w:pPr>
         <w:pStyle w:val="a4"/>
       </w:pPr>
-      <w:r>
-        <w:t>1.4.2Розробка варіантів схем</w:t>
-      </w:r>
     </w:p>
     <w:p>
       <w:pPr>
         <w:pStyle w:val="a4"/>
       </w:pPr>
-      <w:r>
-        <w:rPr>
-          <w:position w:val="-14"/>
-        </w:rPr>
-        <w:object w:dxaOrig="2060" w:dyaOrig="400">
-          <v:shape id="_x0000_i1065" type="#_x0000_t75" style="width:102.55pt;height:20.15pt" o:ole="" fillcolor="window">
-            <v:imagedata r:id="rId88" o:title=""/>
-          </v:shape>
-          <o:OLEObject Type="Embed" ProgID="Equation.DSMT4" ShapeID="_x0000_i1065" DrawAspect="Content" ObjectID="_1676404149" r:id="rId89"/>
-        </w:object>
-      </w:r>
-    </w:p>
-    <w:p>
-      <w:pPr>
-        <w:pStyle w:val="a4"/>
-      </w:pPr>
     </w:p>
     <w:p>
       <w:pPr>
@@ -12381,6 +14168,7 @@
           <w:rFonts w:ascii="Times New Roman" w:hAnsi="Times New Roman" w:cs="Times New Roman"/>
           <w:sz w:val="28"/>
           <w:szCs w:val="28"/>
+          <w:lang w:val="uk-UA"/>
         </w:rPr>
       </w:pPr>
     </w:p>
@@ -12392,25 +14180,12 @@
     </w:p>
     <w:p>
       <w:pPr>
-        <w:tabs>
-          <w:tab w:val="left" w:pos="1020"/>
-          <w:tab w:val="center" w:pos="5173"/>
-        </w:tabs>
-        <w:rPr>
-          <w:rFonts w:ascii="Times New Roman" w:hAnsi="Times New Roman" w:cs="Times New Roman"/>
-          <w:sz w:val="28"/>
-          <w:szCs w:val="28"/>
-        </w:rPr>
-      </w:pPr>
-    </w:p>
-    <w:p>
-      <w:pPr>
         <w:ind w:firstLine="567"/>
-        <w:jc w:val="center"/>
-        <w:rPr>
-          <w:rFonts w:ascii="Times New Roman" w:hAnsi="Times New Roman" w:cs="Times New Roman"/>
-          <w:sz w:val="28"/>
-          <w:szCs w:val="28"/>
+        <w:rPr>
+          <w:rFonts w:ascii="Times New Roman" w:hAnsi="Times New Roman" w:cs="Times New Roman"/>
+          <w:sz w:val="28"/>
+          <w:szCs w:val="28"/>
+          <w:lang w:val="uk-UA"/>
         </w:rPr>
       </w:pPr>
     </w:p>
@@ -12421,6 +14196,7 @@
           <w:rFonts w:ascii="Times New Roman" w:hAnsi="Times New Roman" w:cs="Times New Roman"/>
           <w:sz w:val="28"/>
           <w:szCs w:val="28"/>
+          <w:lang w:val="uk-UA"/>
         </w:rPr>
       </w:pPr>
     </w:p>
@@ -12428,15 +14204,8 @@
       <w:pPr>
         <w:ind w:firstLine="567"/>
         <w:rPr>
-          <w:rFonts w:ascii="Times New Roman" w:hAnsi="Times New Roman" w:cs="Times New Roman"/>
-          <w:sz w:val="28"/>
-          <w:szCs w:val="28"/>
-        </w:rPr>
-      </w:pPr>
-    </w:p>
-    <w:p>
-      <w:pPr>
-        <w:ind w:firstLine="567"/>
+          <w:lang w:val="uk-UA"/>
+        </w:rPr>
       </w:pPr>
     </w:p>
     <w:p>
@@ -12990,7 +14759,6 @@
                 <w:rFonts w:ascii="Calibri" w:hAnsi="Calibri" w:cs="Calibri"/>
                 <w:color w:val="000000"/>
               </w:rPr>
-              <w:lastRenderedPageBreak/>
               <w:t>А</w:t>
             </w:r>
           </w:p>
@@ -13889,62 +15657,10 @@
           <w:lang w:val="uk-UA"/>
         </w:rPr>
         <w:object w:dxaOrig="5560" w:dyaOrig="499">
-          <v:shape id="_x0000_i1066" type="#_x0000_t75" style="width:278.2pt;height:24.75pt" o:ole="">
-            <v:imagedata r:id="rId90" o:title=""/>
-          </v:shape>
-          <o:OLEObject Type="Embed" ProgID="Equation.DSMT4" ShapeID="_x0000_i1066" DrawAspect="Content" ObjectID="_1676404150" r:id="rId91"/>
-        </w:object>
-      </w:r>
-    </w:p>
-    <w:p>
-      <w:pPr>
-        <w:spacing w:line="360" w:lineRule="auto"/>
-        <w:rPr>
-          <w:rFonts w:ascii="Times New Roman" w:hAnsi="Times New Roman" w:cs="Times New Roman"/>
-          <w:sz w:val="28"/>
-          <w:szCs w:val="28"/>
-          <w:lang w:val="uk-UA"/>
-        </w:rPr>
-      </w:pPr>
-      <w:r>
-        <w:rPr>
-          <w:rFonts w:ascii="Times New Roman" w:hAnsi="Times New Roman" w:cs="Times New Roman"/>
-          <w:position w:val="-36"/>
-          <w:sz w:val="28"/>
-          <w:szCs w:val="28"/>
-          <w:lang w:val="uk-UA"/>
-        </w:rPr>
-        <w:object w:dxaOrig="4900" w:dyaOrig="859">
-          <v:shape id="_x0000_i1067" type="#_x0000_t75" style="width:245.4pt;height:42.6pt" o:ole="">
-            <v:imagedata r:id="rId92" o:title=""/>
-          </v:shape>
-          <o:OLEObject Type="Embed" ProgID="Equation.DSMT4" ShapeID="_x0000_i1067" DrawAspect="Content" ObjectID="_1676404151" r:id="rId93"/>
-        </w:object>
-      </w:r>
-    </w:p>
-    <w:p>
-      <w:pPr>
-        <w:spacing w:line="360" w:lineRule="auto"/>
-        <w:rPr>
-          <w:rFonts w:ascii="Times New Roman" w:hAnsi="Times New Roman" w:cs="Times New Roman"/>
-          <w:sz w:val="28"/>
-          <w:szCs w:val="28"/>
-          <w:lang w:val="uk-UA"/>
-        </w:rPr>
-      </w:pPr>
-      <w:r>
-        <w:rPr>
-          <w:rFonts w:ascii="Times New Roman" w:hAnsi="Times New Roman" w:cs="Times New Roman"/>
-          <w:position w:val="-16"/>
-          <w:sz w:val="28"/>
-          <w:szCs w:val="28"/>
-          <w:lang w:val="uk-UA"/>
-        </w:rPr>
-        <w:object w:dxaOrig="6080" w:dyaOrig="420">
-          <v:shape id="_x0000_i1068" type="#_x0000_t75" style="width:303.55pt;height:20.75pt" o:ole="">
+          <v:shape id="_x0000_i1066" type="#_x0000_t75" style="width:278.5pt;height:24.45pt" o:ole="">
             <v:imagedata r:id="rId94" o:title=""/>
           </v:shape>
-          <o:OLEObject Type="Embed" ProgID="Equation.DSMT4" ShapeID="_x0000_i1068" DrawAspect="Content" ObjectID="_1676404152" r:id="rId95"/>
+          <o:OLEObject Type="Embed" ProgID="Equation.DSMT4" ShapeID="_x0000_i1066" DrawAspect="Content" ObjectID="_1676487378" r:id="rId95"/>
         </w:object>
       </w:r>
     </w:p>
@@ -13955,22 +15671,22 @@
           <w:rFonts w:ascii="Times New Roman" w:hAnsi="Times New Roman" w:cs="Times New Roman"/>
           <w:sz w:val="28"/>
           <w:szCs w:val="28"/>
-          <w:lang w:val="en-US"/>
-        </w:rPr>
-      </w:pPr>
-      <w:r>
-        <w:rPr>
-          <w:rFonts w:ascii="Times New Roman" w:hAnsi="Times New Roman" w:cs="Times New Roman"/>
-          <w:position w:val="-16"/>
-          <w:sz w:val="28"/>
-          <w:szCs w:val="28"/>
-          <w:lang w:val="en-US"/>
-        </w:rPr>
-        <w:object w:dxaOrig="6140" w:dyaOrig="420">
-          <v:shape id="_x0000_i1069" type="#_x0000_t75" style="width:306.45pt;height:20.75pt" o:ole="">
+          <w:lang w:val="uk-UA"/>
+        </w:rPr>
+      </w:pPr>
+      <w:r>
+        <w:rPr>
+          <w:rFonts w:ascii="Times New Roman" w:hAnsi="Times New Roman" w:cs="Times New Roman"/>
+          <w:position w:val="-36"/>
+          <w:sz w:val="28"/>
+          <w:szCs w:val="28"/>
+          <w:lang w:val="uk-UA"/>
+        </w:rPr>
+        <w:object w:dxaOrig="4900" w:dyaOrig="859">
+          <v:shape id="_x0000_i1067" type="#_x0000_t75" style="width:245.2pt;height:42.8pt" o:ole="">
             <v:imagedata r:id="rId96" o:title=""/>
           </v:shape>
-          <o:OLEObject Type="Embed" ProgID="Equation.DSMT4" ShapeID="_x0000_i1069" DrawAspect="Content" ObjectID="_1676404153" r:id="rId97"/>
+          <o:OLEObject Type="Embed" ProgID="Equation.DSMT4" ShapeID="_x0000_i1067" DrawAspect="Content" ObjectID="_1676487379" r:id="rId97"/>
         </w:object>
       </w:r>
     </w:p>
@@ -13981,7 +15697,7 @@
           <w:rFonts w:ascii="Times New Roman" w:hAnsi="Times New Roman" w:cs="Times New Roman"/>
           <w:sz w:val="28"/>
           <w:szCs w:val="28"/>
-          <w:lang w:val="en-US"/>
+          <w:lang w:val="uk-UA"/>
         </w:rPr>
       </w:pPr>
       <w:r>
@@ -13990,13 +15706,65 @@
           <w:position w:val="-16"/>
           <w:sz w:val="28"/>
           <w:szCs w:val="28"/>
-          <w:lang w:val="en-US"/>
-        </w:rPr>
-        <w:object w:dxaOrig="4840" w:dyaOrig="420">
-          <v:shape id="_x0000_i1070" type="#_x0000_t75" style="width:242.5pt;height:20.75pt" o:ole="">
+          <w:lang w:val="uk-UA"/>
+        </w:rPr>
+        <w:object w:dxaOrig="6080" w:dyaOrig="420">
+          <v:shape id="_x0000_i1068" type="#_x0000_t75" style="width:303.6pt;height:21.05pt" o:ole="">
             <v:imagedata r:id="rId98" o:title=""/>
           </v:shape>
-          <o:OLEObject Type="Embed" ProgID="Equation.DSMT4" ShapeID="_x0000_i1070" DrawAspect="Content" ObjectID="_1676404154" r:id="rId99"/>
+          <o:OLEObject Type="Embed" ProgID="Equation.DSMT4" ShapeID="_x0000_i1068" DrawAspect="Content" ObjectID="_1676487380" r:id="rId99"/>
+        </w:object>
+      </w:r>
+    </w:p>
+    <w:p>
+      <w:pPr>
+        <w:spacing w:line="360" w:lineRule="auto"/>
+        <w:rPr>
+          <w:rFonts w:ascii="Times New Roman" w:hAnsi="Times New Roman" w:cs="Times New Roman"/>
+          <w:sz w:val="28"/>
+          <w:szCs w:val="28"/>
+          <w:lang w:val="en-US"/>
+        </w:rPr>
+      </w:pPr>
+      <w:r>
+        <w:rPr>
+          <w:rFonts w:ascii="Times New Roman" w:hAnsi="Times New Roman" w:cs="Times New Roman"/>
+          <w:position w:val="-16"/>
+          <w:sz w:val="28"/>
+          <w:szCs w:val="28"/>
+          <w:lang w:val="en-US"/>
+        </w:rPr>
+        <w:object w:dxaOrig="6140" w:dyaOrig="420">
+          <v:shape id="_x0000_i1069" type="#_x0000_t75" style="width:306.35pt;height:21.05pt" o:ole="">
+            <v:imagedata r:id="rId100" o:title=""/>
+          </v:shape>
+          <o:OLEObject Type="Embed" ProgID="Equation.DSMT4" ShapeID="_x0000_i1069" DrawAspect="Content" ObjectID="_1676487381" r:id="rId101"/>
+        </w:object>
+      </w:r>
+    </w:p>
+    <w:p>
+      <w:pPr>
+        <w:spacing w:line="360" w:lineRule="auto"/>
+        <w:rPr>
+          <w:rFonts w:ascii="Times New Roman" w:hAnsi="Times New Roman" w:cs="Times New Roman"/>
+          <w:sz w:val="28"/>
+          <w:szCs w:val="28"/>
+          <w:lang w:val="en-US"/>
+        </w:rPr>
+      </w:pPr>
+      <w:r>
+        <w:rPr>
+          <w:rFonts w:ascii="Times New Roman" w:hAnsi="Times New Roman" w:cs="Times New Roman"/>
+          <w:position w:val="-16"/>
+          <w:sz w:val="28"/>
+          <w:szCs w:val="28"/>
+          <w:lang w:val="en-US"/>
+        </w:rPr>
+        <w:object w:dxaOrig="4840" w:dyaOrig="420">
+          <v:shape id="_x0000_i1070" type="#_x0000_t75" style="width:242.5pt;height:21.05pt" o:ole="">
+            <v:imagedata r:id="rId102" o:title=""/>
+          </v:shape>
+          <o:OLEObject Type="Embed" ProgID="Equation.DSMT4" ShapeID="_x0000_i1070" DrawAspect="Content" ObjectID="_1676487382" r:id="rId103"/>
         </w:object>
       </w:r>
     </w:p>
@@ -14008,177 +15776,175 @@
           <w:rFonts w:ascii="Times New Roman" w:hAnsi="Times New Roman" w:cs="Times New Roman"/>
           <w:sz w:val="28"/>
           <w:szCs w:val="28"/>
-          <w:lang w:val="en-US"/>
         </w:rPr>
       </w:pPr>
       <w:r>
         <w:object w:dxaOrig="9391" w:dyaOrig="12255">
-          <v:shape id="_x0000_i1071" type="#_x0000_t75" style="width:470pt;height:612.85pt" o:ole="">
-            <v:imagedata r:id="rId100" o:title=""/>
-          </v:shape>
-          <o:OLEObject Type="Embed" ProgID="Visio.Drawing.15" ShapeID="_x0000_i1071" DrawAspect="Content" ObjectID="_1676404155" r:id="rId101"/>
-        </w:object>
-      </w:r>
-      <w:r>
-        <w:rPr>
-          <w:position w:val="-10"/>
-        </w:rPr>
-        <w:object w:dxaOrig="960" w:dyaOrig="279">
-          <v:shape id="_x0000_i1072" type="#_x0000_t75" style="width:47.8pt;height:14.4pt" o:ole="">
-            <v:imagedata r:id="rId102" o:title=""/>
-          </v:shape>
-          <o:OLEObject Type="Embed" ProgID="Equation.DSMT4" ShapeID="_x0000_i1072" DrawAspect="Content" ObjectID="_1676404156" r:id="rId103"/>
-        </w:object>
-      </w:r>
-      <w:r>
-        <w:rPr>
-          <w:rFonts w:ascii="Times New Roman" w:hAnsi="Times New Roman" w:cs="Times New Roman"/>
-          <w:sz w:val="28"/>
-          <w:szCs w:val="28"/>
-          <w:lang w:val="uk-UA"/>
-        </w:rPr>
-        <w:t>Рис. 1.1</w:t>
-      </w:r>
-    </w:p>
-    <w:p>
-      <w:pPr>
-        <w:spacing w:line="360" w:lineRule="auto"/>
-        <w:rPr>
-          <w:rFonts w:ascii="Times New Roman" w:hAnsi="Times New Roman" w:cs="Times New Roman"/>
-          <w:sz w:val="28"/>
-          <w:szCs w:val="28"/>
-          <w:lang w:val="uk-UA"/>
-        </w:rPr>
-      </w:pPr>
-    </w:p>
-    <w:p>
-      <w:pPr>
-        <w:spacing w:line="360" w:lineRule="auto"/>
-        <w:rPr>
-          <w:rFonts w:ascii="Times New Roman" w:hAnsi="Times New Roman" w:cs="Times New Roman"/>
-          <w:sz w:val="28"/>
-          <w:szCs w:val="28"/>
-          <w:lang w:val="uk-UA"/>
-        </w:rPr>
-      </w:pPr>
-    </w:p>
-    <w:p>
-      <w:pPr>
-        <w:spacing w:line="360" w:lineRule="auto"/>
-        <w:rPr>
-          <w:rFonts w:ascii="Times New Roman" w:hAnsi="Times New Roman" w:cs="Times New Roman"/>
-          <w:sz w:val="28"/>
-          <w:szCs w:val="28"/>
-          <w:lang w:val="uk-UA"/>
-        </w:rPr>
-      </w:pPr>
-      <w:r>
-        <w:rPr>
-          <w:rFonts w:ascii="Times New Roman" w:hAnsi="Times New Roman" w:cs="Times New Roman"/>
-          <w:sz w:val="28"/>
-          <w:szCs w:val="28"/>
-          <w:lang w:val="uk-UA"/>
-        </w:rPr>
-        <w:lastRenderedPageBreak/>
-        <w:t>1.3 Обґрунтування необхідності і вибір місця споруд</w:t>
-      </w:r>
-      <w:r>
-        <w:rPr>
-          <w:rFonts w:ascii="Times New Roman" w:hAnsi="Times New Roman" w:cs="Times New Roman"/>
-          <w:sz w:val="28"/>
-          <w:szCs w:val="28"/>
-          <w:lang w:val="uk-UA"/>
-        </w:rPr>
-        <w:t>ження вузлової</w:t>
-      </w:r>
-      <w:r>
-        <w:rPr>
-          <w:rFonts w:ascii="Times New Roman" w:hAnsi="Times New Roman" w:cs="Times New Roman"/>
-          <w:sz w:val="28"/>
-          <w:szCs w:val="28"/>
-          <w:lang w:val="uk-UA"/>
-        </w:rPr>
-        <w:t xml:space="preserve"> підстанції</w:t>
-      </w:r>
-      <w:r>
-        <w:rPr>
-          <w:rFonts w:ascii="Times New Roman" w:hAnsi="Times New Roman" w:cs="Times New Roman"/>
-          <w:sz w:val="28"/>
-          <w:szCs w:val="28"/>
-          <w:lang w:val="uk-UA"/>
-        </w:rPr>
-        <w:t>.</w:t>
-      </w:r>
-    </w:p>
-    <w:p>
-      <w:pPr>
-        <w:spacing w:line="360" w:lineRule="auto"/>
-        <w:rPr>
-          <w:rFonts w:ascii="Times New Roman" w:hAnsi="Times New Roman" w:cs="Times New Roman"/>
-          <w:sz w:val="28"/>
-          <w:szCs w:val="28"/>
-          <w:lang w:val="uk-UA"/>
-        </w:rPr>
-      </w:pPr>
-      <w:r>
-        <w:rPr>
-          <w:rFonts w:ascii="Times New Roman" w:hAnsi="Times New Roman" w:cs="Times New Roman"/>
-          <w:sz w:val="28"/>
-          <w:szCs w:val="28"/>
-          <w:lang w:val="uk-UA"/>
-        </w:rPr>
-        <w:t>ТЦН:</w:t>
-      </w:r>
-    </w:p>
-    <w:p>
-      <w:pPr>
-        <w:spacing w:line="360" w:lineRule="auto"/>
-        <w:rPr>
-          <w:rFonts w:ascii="Times New Roman" w:hAnsi="Times New Roman" w:cs="Times New Roman"/>
-          <w:sz w:val="28"/>
-          <w:szCs w:val="28"/>
-          <w:lang w:val="uk-UA"/>
-        </w:rPr>
-      </w:pPr>
-      <w:r>
-        <w:rPr>
-          <w:rFonts w:ascii="Times New Roman" w:hAnsi="Times New Roman" w:cs="Times New Roman"/>
-          <w:position w:val="-34"/>
-          <w:sz w:val="28"/>
-          <w:szCs w:val="28"/>
-          <w:lang w:val="uk-UA"/>
-        </w:rPr>
-        <w:object w:dxaOrig="8120" w:dyaOrig="780">
-          <v:shape id="_x0000_i1073" type="#_x0000_t75" style="width:405.5pt;height:39.15pt" o:ole="">
+          <v:shape id="_x0000_i1071" type="#_x0000_t75" style="width:470.05pt;height:612.7pt" o:ole="">
             <v:imagedata r:id="rId104" o:title=""/>
           </v:shape>
-          <o:OLEObject Type="Embed" ProgID="Equation.DSMT4" ShapeID="_x0000_i1073" DrawAspect="Content" ObjectID="_1676404157" r:id="rId105"/>
+          <o:OLEObject Type="Embed" ProgID="Visio.Drawing.15" ShapeID="_x0000_i1071" DrawAspect="Content" ObjectID="_1676487383" r:id="rId105"/>
         </w:object>
       </w:r>
-    </w:p>
-    <w:p>
-      <w:pPr>
-        <w:spacing w:line="360" w:lineRule="auto"/>
-        <w:rPr>
-          <w:rFonts w:ascii="Times New Roman" w:hAnsi="Times New Roman" w:cs="Times New Roman"/>
-          <w:sz w:val="28"/>
-          <w:szCs w:val="28"/>
-          <w:lang w:val="uk-UA"/>
-        </w:rPr>
-      </w:pPr>
-      <w:r>
-        <w:rPr>
-          <w:rFonts w:ascii="Times New Roman" w:hAnsi="Times New Roman" w:cs="Times New Roman"/>
-          <w:position w:val="-34"/>
-          <w:sz w:val="28"/>
-          <w:szCs w:val="28"/>
-          <w:lang w:val="uk-UA"/>
-        </w:rPr>
-        <w:object w:dxaOrig="8380" w:dyaOrig="780">
-          <v:shape id="_x0000_i1074" type="#_x0000_t75" style="width:419.35pt;height:39.15pt" o:ole="">
+      <w:r>
+        <w:rPr>
+          <w:position w:val="-10"/>
+        </w:rPr>
+        <w:object w:dxaOrig="960" w:dyaOrig="279">
+          <v:shape id="_x0000_i1072" type="#_x0000_t75" style="width:47.55pt;height:14.25pt" o:ole="">
             <v:imagedata r:id="rId106" o:title=""/>
           </v:shape>
-          <o:OLEObject Type="Embed" ProgID="Equation.DSMT4" ShapeID="_x0000_i1074" DrawAspect="Content" ObjectID="_1676404158" r:id="rId107"/>
+          <o:OLEObject Type="Embed" ProgID="Equation.DSMT4" ShapeID="_x0000_i1072" DrawAspect="Content" ObjectID="_1676487384" r:id="rId107"/>
+        </w:object>
+      </w:r>
+      <w:r>
+        <w:rPr>
+          <w:rFonts w:ascii="Times New Roman" w:hAnsi="Times New Roman" w:cs="Times New Roman"/>
+          <w:sz w:val="28"/>
+          <w:szCs w:val="28"/>
+          <w:lang w:val="uk-UA"/>
+        </w:rPr>
+        <w:t>Рис. 1.1</w:t>
+      </w:r>
+    </w:p>
+    <w:p>
+      <w:pPr>
+        <w:spacing w:line="360" w:lineRule="auto"/>
+        <w:rPr>
+          <w:rFonts w:ascii="Times New Roman" w:hAnsi="Times New Roman" w:cs="Times New Roman"/>
+          <w:sz w:val="28"/>
+          <w:szCs w:val="28"/>
+          <w:lang w:val="uk-UA"/>
+        </w:rPr>
+      </w:pPr>
+    </w:p>
+    <w:p>
+      <w:pPr>
+        <w:spacing w:line="360" w:lineRule="auto"/>
+        <w:rPr>
+          <w:rFonts w:ascii="Times New Roman" w:hAnsi="Times New Roman" w:cs="Times New Roman"/>
+          <w:sz w:val="28"/>
+          <w:szCs w:val="28"/>
+          <w:lang w:val="uk-UA"/>
+        </w:rPr>
+      </w:pPr>
+    </w:p>
+    <w:p>
+      <w:pPr>
+        <w:spacing w:line="360" w:lineRule="auto"/>
+        <w:rPr>
+          <w:rFonts w:ascii="Times New Roman" w:hAnsi="Times New Roman" w:cs="Times New Roman"/>
+          <w:sz w:val="28"/>
+          <w:szCs w:val="28"/>
+          <w:lang w:val="uk-UA"/>
+        </w:rPr>
+      </w:pPr>
+      <w:r>
+        <w:rPr>
+          <w:rFonts w:ascii="Times New Roman" w:hAnsi="Times New Roman" w:cs="Times New Roman"/>
+          <w:sz w:val="28"/>
+          <w:szCs w:val="28"/>
+          <w:lang w:val="uk-UA"/>
+        </w:rPr>
+        <w:t>1.3 Обґрунтування необхідності і вибір місця споруд</w:t>
+      </w:r>
+      <w:r>
+        <w:rPr>
+          <w:rFonts w:ascii="Times New Roman" w:hAnsi="Times New Roman" w:cs="Times New Roman"/>
+          <w:sz w:val="28"/>
+          <w:szCs w:val="28"/>
+          <w:lang w:val="uk-UA"/>
+        </w:rPr>
+        <w:t>ження вузлової</w:t>
+      </w:r>
+      <w:r>
+        <w:rPr>
+          <w:rFonts w:ascii="Times New Roman" w:hAnsi="Times New Roman" w:cs="Times New Roman"/>
+          <w:sz w:val="28"/>
+          <w:szCs w:val="28"/>
+          <w:lang w:val="uk-UA"/>
+        </w:rPr>
+        <w:t xml:space="preserve"> підстанції</w:t>
+      </w:r>
+      <w:r>
+        <w:rPr>
+          <w:rFonts w:ascii="Times New Roman" w:hAnsi="Times New Roman" w:cs="Times New Roman"/>
+          <w:sz w:val="28"/>
+          <w:szCs w:val="28"/>
+          <w:lang w:val="uk-UA"/>
+        </w:rPr>
+        <w:t>.</w:t>
+      </w:r>
+    </w:p>
+    <w:p>
+      <w:pPr>
+        <w:spacing w:line="360" w:lineRule="auto"/>
+        <w:rPr>
+          <w:rFonts w:ascii="Times New Roman" w:hAnsi="Times New Roman" w:cs="Times New Roman"/>
+          <w:sz w:val="28"/>
+          <w:szCs w:val="28"/>
+          <w:lang w:val="uk-UA"/>
+        </w:rPr>
+      </w:pPr>
+      <w:r>
+        <w:rPr>
+          <w:rFonts w:ascii="Times New Roman" w:hAnsi="Times New Roman" w:cs="Times New Roman"/>
+          <w:sz w:val="28"/>
+          <w:szCs w:val="28"/>
+          <w:lang w:val="uk-UA"/>
+        </w:rPr>
+        <w:t>ТЦН:</w:t>
+      </w:r>
+    </w:p>
+    <w:p>
+      <w:pPr>
+        <w:spacing w:line="360" w:lineRule="auto"/>
+        <w:rPr>
+          <w:rFonts w:ascii="Times New Roman" w:hAnsi="Times New Roman" w:cs="Times New Roman"/>
+          <w:sz w:val="28"/>
+          <w:szCs w:val="28"/>
+          <w:lang w:val="uk-UA"/>
+        </w:rPr>
+      </w:pPr>
+      <w:r>
+        <w:rPr>
+          <w:rFonts w:ascii="Times New Roman" w:hAnsi="Times New Roman" w:cs="Times New Roman"/>
+          <w:position w:val="-34"/>
+          <w:sz w:val="28"/>
+          <w:szCs w:val="28"/>
+          <w:lang w:val="uk-UA"/>
+        </w:rPr>
+        <w:object w:dxaOrig="8120" w:dyaOrig="780">
+          <v:shape id="_x0000_i1073" type="#_x0000_t75" style="width:405.5pt;height:39.4pt" o:ole="">
+            <v:imagedata r:id="rId108" o:title=""/>
+          </v:shape>
+          <o:OLEObject Type="Embed" ProgID="Equation.DSMT4" ShapeID="_x0000_i1073" DrawAspect="Content" ObjectID="_1676487385" r:id="rId109"/>
+        </w:object>
+      </w:r>
+    </w:p>
+    <w:p>
+      <w:pPr>
+        <w:spacing w:line="360" w:lineRule="auto"/>
+        <w:rPr>
+          <w:rFonts w:ascii="Times New Roman" w:hAnsi="Times New Roman" w:cs="Times New Roman"/>
+          <w:sz w:val="28"/>
+          <w:szCs w:val="28"/>
+          <w:lang w:val="uk-UA"/>
+        </w:rPr>
+      </w:pPr>
+      <w:r>
+        <w:rPr>
+          <w:rFonts w:ascii="Times New Roman" w:hAnsi="Times New Roman" w:cs="Times New Roman"/>
+          <w:position w:val="-34"/>
+          <w:sz w:val="28"/>
+          <w:szCs w:val="28"/>
+          <w:lang w:val="uk-UA"/>
+        </w:rPr>
+        <w:object w:dxaOrig="8380" w:dyaOrig="780">
+          <v:shape id="_x0000_i1074" type="#_x0000_t75" style="width:419.1pt;height:39.4pt" o:ole="">
+            <v:imagedata r:id="rId110" o:title=""/>
+          </v:shape>
+          <o:OLEObject Type="Embed" ProgID="Equation.DSMT4" ShapeID="_x0000_i1074" DrawAspect="Content" ObjectID="_1676487386" r:id="rId111"/>
         </w:object>
       </w:r>
     </w:p>
@@ -15288,10 +17054,10 @@
           <w:lang w:val="uk-UA"/>
         </w:rPr>
         <w:object w:dxaOrig="4200" w:dyaOrig="800">
-          <v:shape id="_x0000_i1075" type="#_x0000_t75" style="width:210.25pt;height:39.75pt" o:ole="">
-            <v:imagedata r:id="rId108" o:title=""/>
+          <v:shape id="_x0000_i1075" type="#_x0000_t75" style="width:209.9pt;height:40.1pt" o:ole="">
+            <v:imagedata r:id="rId112" o:title=""/>
           </v:shape>
-          <o:OLEObject Type="Embed" ProgID="Equation.DSMT4" ShapeID="_x0000_i1075" DrawAspect="Content" ObjectID="_1676404159" r:id="rId109"/>
+          <o:OLEObject Type="Embed" ProgID="Equation.DSMT4" ShapeID="_x0000_i1075" DrawAspect="Content" ObjectID="_1676487387" r:id="rId113"/>
         </w:object>
       </w:r>
     </w:p>
@@ -15314,10 +17080,10 @@
           <w:lang w:val="uk-UA"/>
         </w:rPr>
         <w:object w:dxaOrig="2960" w:dyaOrig="840">
-          <v:shape id="_x0000_i1076" type="#_x0000_t75" style="width:147.45pt;height:42.05pt" o:ole="">
-            <v:imagedata r:id="rId110" o:title=""/>
+          <v:shape id="_x0000_i1076" type="#_x0000_t75" style="width:147.4pt;height:42.1pt" o:ole="">
+            <v:imagedata r:id="rId114" o:title=""/>
           </v:shape>
-          <o:OLEObject Type="Embed" ProgID="Equation.DSMT4" ShapeID="_x0000_i1076" DrawAspect="Content" ObjectID="_1676404160" r:id="rId111"/>
+          <o:OLEObject Type="Embed" ProgID="Equation.DSMT4" ShapeID="_x0000_i1076" DrawAspect="Content" ObjectID="_1676487388" r:id="rId115"/>
         </w:object>
       </w:r>
       <w:r>
@@ -15459,7 +17225,7 @@
                     <pic:cNvPicPr/>
                   </pic:nvPicPr>
                   <pic:blipFill>
-                    <a:blip r:embed="rId112"/>
+                    <a:blip r:embed="rId116"/>
                     <a:stretch>
                       <a:fillRect/>
                     </a:stretch>
@@ -15895,10 +17661,10 @@
                 <w:sz w:val="24"/>
               </w:rPr>
               <w:object w:dxaOrig="360" w:dyaOrig="420">
-                <v:shape id="_x0000_i1077" type="#_x0000_t75" style="width:17.85pt;height:20.75pt" o:ole="" fillcolor="window">
-                  <v:imagedata r:id="rId113" o:title=""/>
+                <v:shape id="_x0000_i1077" type="#_x0000_t75" style="width:17.65pt;height:21.05pt" o:ole="" fillcolor="window">
+                  <v:imagedata r:id="rId88" o:title=""/>
                 </v:shape>
-                <o:OLEObject Type="Embed" ProgID="Equation.3" ShapeID="_x0000_i1077" DrawAspect="Content" ObjectID="_1676404161" r:id="rId114"/>
+                <o:OLEObject Type="Embed" ProgID="Equation.3" ShapeID="_x0000_i1077" DrawAspect="Content" ObjectID="_1676487389" r:id="rId117"/>
               </w:object>
             </w:r>
             <w:r>
@@ -16153,10 +17919,10 @@
                 <w:sz w:val="24"/>
               </w:rPr>
               <w:object w:dxaOrig="480" w:dyaOrig="400">
-                <v:shape id="_x0000_i1078" type="#_x0000_t75" style="width:24.2pt;height:19.6pt" o:ole="" fillcolor="window">
-                  <v:imagedata r:id="rId115" o:title=""/>
+                <v:shape id="_x0000_i1078" type="#_x0000_t75" style="width:24.45pt;height:19.7pt" o:ole="" fillcolor="window">
+                  <v:imagedata r:id="rId90" o:title=""/>
                 </v:shape>
-                <o:OLEObject Type="Embed" ProgID="Equation.3" ShapeID="_x0000_i1078" DrawAspect="Content" ObjectID="_1676404162" r:id="rId116"/>
+                <o:OLEObject Type="Embed" ProgID="Equation.3" ShapeID="_x0000_i1078" DrawAspect="Content" ObjectID="_1676487390" r:id="rId118"/>
               </w:object>
             </w:r>
             <w:r>
@@ -16412,10 +18178,10 @@
                 <w:sz w:val="24"/>
               </w:rPr>
               <w:object w:dxaOrig="580" w:dyaOrig="340">
-                <v:shape id="_x0000_i1079" type="#_x0000_t75" style="width:28.2pt;height:16.7pt" o:ole="" fillcolor="window">
-                  <v:imagedata r:id="rId117" o:title=""/>
+                <v:shape id="_x0000_i1079" type="#_x0000_t75" style="width:27.85pt;height:17pt" o:ole="" fillcolor="window">
+                  <v:imagedata r:id="rId92" o:title=""/>
                 </v:shape>
-                <o:OLEObject Type="Embed" ProgID="Equation.3" ShapeID="_x0000_i1079" DrawAspect="Content" ObjectID="_1676404163" r:id="rId118"/>
+                <o:OLEObject Type="Embed" ProgID="Equation.3" ShapeID="_x0000_i1079" DrawAspect="Content" ObjectID="_1676487391" r:id="rId119"/>
               </w:object>
             </w:r>
             <w:r>
@@ -16918,11 +18684,154 @@
       </w:rPr>
     </w:lvl>
   </w:abstractNum>
+  <w:abstractNum w:abstractNumId="2" w15:restartNumberingAfterBreak="0">
+    <w:nsid w:val="560B3A9B"/>
+    <w:multiLevelType w:val="multilevel"/>
+    <w:tmpl w:val="AF78428E"/>
+    <w:lvl w:ilvl="0">
+      <w:start w:val="1"/>
+      <w:numFmt w:val="decimal"/>
+      <w:lvlText w:val="%1"/>
+      <w:lvlJc w:val="left"/>
+      <w:pPr>
+        <w:tabs>
+          <w:tab w:val="num" w:pos="555"/>
+        </w:tabs>
+        <w:ind w:left="555" w:hanging="555"/>
+      </w:pPr>
+      <w:rPr>
+        <w:rFonts w:hint="default"/>
+      </w:rPr>
+    </w:lvl>
+    <w:lvl w:ilvl="1">
+      <w:start w:val="4"/>
+      <w:numFmt w:val="decimal"/>
+      <w:lvlText w:val="%1.%2"/>
+      <w:lvlJc w:val="left"/>
+      <w:pPr>
+        <w:tabs>
+          <w:tab w:val="num" w:pos="838"/>
+        </w:tabs>
+        <w:ind w:left="838" w:hanging="555"/>
+      </w:pPr>
+      <w:rPr>
+        <w:rFonts w:hint="default"/>
+      </w:rPr>
+    </w:lvl>
+    <w:lvl w:ilvl="2">
+      <w:start w:val="2"/>
+      <w:numFmt w:val="decimal"/>
+      <w:lvlText w:val="%1.%2.%3"/>
+      <w:lvlJc w:val="left"/>
+      <w:pPr>
+        <w:tabs>
+          <w:tab w:val="num" w:pos="1286"/>
+        </w:tabs>
+        <w:ind w:left="1286" w:hanging="720"/>
+      </w:pPr>
+      <w:rPr>
+        <w:rFonts w:hint="default"/>
+      </w:rPr>
+    </w:lvl>
+    <w:lvl w:ilvl="3">
+      <w:start w:val="1"/>
+      <w:numFmt w:val="decimal"/>
+      <w:lvlText w:val="%1.%2.%3.%4"/>
+      <w:lvlJc w:val="left"/>
+      <w:pPr>
+        <w:tabs>
+          <w:tab w:val="num" w:pos="1929"/>
+        </w:tabs>
+        <w:ind w:left="1929" w:hanging="1080"/>
+      </w:pPr>
+      <w:rPr>
+        <w:rFonts w:hint="default"/>
+      </w:rPr>
+    </w:lvl>
+    <w:lvl w:ilvl="4">
+      <w:start w:val="1"/>
+      <w:numFmt w:val="decimal"/>
+      <w:lvlText w:val="%1.%2.%3.%4.%5"/>
+      <w:lvlJc w:val="left"/>
+      <w:pPr>
+        <w:tabs>
+          <w:tab w:val="num" w:pos="2212"/>
+        </w:tabs>
+        <w:ind w:left="2212" w:hanging="1080"/>
+      </w:pPr>
+      <w:rPr>
+        <w:rFonts w:hint="default"/>
+      </w:rPr>
+    </w:lvl>
+    <w:lvl w:ilvl="5">
+      <w:start w:val="1"/>
+      <w:numFmt w:val="decimal"/>
+      <w:lvlText w:val="%1.%2.%3.%4.%5.%6"/>
+      <w:lvlJc w:val="left"/>
+      <w:pPr>
+        <w:tabs>
+          <w:tab w:val="num" w:pos="2855"/>
+        </w:tabs>
+        <w:ind w:left="2855" w:hanging="1440"/>
+      </w:pPr>
+      <w:rPr>
+        <w:rFonts w:hint="default"/>
+      </w:rPr>
+    </w:lvl>
+    <w:lvl w:ilvl="6">
+      <w:start w:val="1"/>
+      <w:numFmt w:val="decimal"/>
+      <w:lvlText w:val="%1.%2.%3.%4.%5.%6.%7"/>
+      <w:lvlJc w:val="left"/>
+      <w:pPr>
+        <w:tabs>
+          <w:tab w:val="num" w:pos="3138"/>
+        </w:tabs>
+        <w:ind w:left="3138" w:hanging="1440"/>
+      </w:pPr>
+      <w:rPr>
+        <w:rFonts w:hint="default"/>
+      </w:rPr>
+    </w:lvl>
+    <w:lvl w:ilvl="7">
+      <w:start w:val="1"/>
+      <w:numFmt w:val="decimal"/>
+      <w:lvlText w:val="%1.%2.%3.%4.%5.%6.%7.%8"/>
+      <w:lvlJc w:val="left"/>
+      <w:pPr>
+        <w:tabs>
+          <w:tab w:val="num" w:pos="3781"/>
+        </w:tabs>
+        <w:ind w:left="3781" w:hanging="1800"/>
+      </w:pPr>
+      <w:rPr>
+        <w:rFonts w:hint="default"/>
+      </w:rPr>
+    </w:lvl>
+    <w:lvl w:ilvl="8">
+      <w:start w:val="1"/>
+      <w:numFmt w:val="decimal"/>
+      <w:lvlText w:val="%1.%2.%3.%4.%5.%6.%7.%8.%9"/>
+      <w:lvlJc w:val="left"/>
+      <w:pPr>
+        <w:tabs>
+          <w:tab w:val="num" w:pos="4424"/>
+        </w:tabs>
+        <w:ind w:left="4424" w:hanging="2160"/>
+      </w:pPr>
+      <w:rPr>
+        <w:rFonts w:hint="default"/>
+      </w:rPr>
+    </w:lvl>
+  </w:abstractNum>
   <w:num w:numId="1">
     <w:abstractNumId w:val="1"/>
   </w:num>
   <w:num w:numId="2">
     <w:abstractNumId w:val="0"/>
+  </w:num>
+  <w:num w:numId="3">
+    <w:abstractNumId w:val="2"/>
   </w:num>
 </w:numbering>
 </file>
